--- a/samenvatting_theorie.docx
+++ b/samenvatting_theorie.docx
@@ -35,6 +35,18 @@
     </w:p>
     <w:p>
       <w:pPr>
+        <w:pStyle w:val="ListParagraph"/>
+        <w:numPr>
+          <w:ilvl w:val="0"/>
+          <w:numId w:val="1"/>
+        </w:numPr>
+      </w:pPr>
+      <w:r>
+        <w:t>Wat zijn de verschillende tools om DevSecOps te implementeren?</w:t>
+      </w:r>
+    </w:p>
+    <w:p>
+      <w:pPr>
         <w:pStyle w:val="Heading2"/>
       </w:pPr>
       <w:r>
@@ -50,7 +62,7 @@
         </w:numPr>
       </w:pPr>
       <w:r>
-        <w:t>Wat zijn de verschillende tools om DevSecOps te implementeren?</w:t>
+        <w:t>Wat is het verschil tussen Hardware- en OS-level virtualisatie, a.d.h.v. een figuur.</w:t>
       </w:r>
     </w:p>
     <w:p>
@@ -61,19 +73,410 @@
           <w:numId w:val="1"/>
         </w:numPr>
       </w:pPr>
+      <w:r>
+        <w:t>Leg uit omgevingsonafhankelijkheid en hoe laat containertechnologie toe om omgevingsonafhankelijkheid aan u te geven als programmeur?</w:t>
+      </w:r>
     </w:p>
-    <w:p/>
     <w:p>
+      <w:pPr>
+        <w:pStyle w:val="ListParagraph"/>
+        <w:numPr>
+          <w:ilvl w:val="0"/>
+          <w:numId w:val="1"/>
+        </w:numPr>
+      </w:pPr>
       <w:r>
+        <w:t>Wat is het rol van</w:t>
+      </w:r>
+      <w:r>
+        <w:t xml:space="preserve"> verschillende</w:t>
+      </w:r>
+      <w:r>
+        <w:t xml:space="preserve"> besturingssysteemlagen in containers?</w:t>
+      </w:r>
+    </w:p>
+    <w:p>
+      <w:pPr>
+        <w:pStyle w:val="ListParagraph"/>
+        <w:numPr>
+          <w:ilvl w:val="0"/>
+          <w:numId w:val="1"/>
+        </w:numPr>
+      </w:pPr>
+      <w:r>
+        <w:t>Bespreek container versus image.</w:t>
+      </w:r>
+    </w:p>
+    <w:p>
+      <w:pPr>
+        <w:pStyle w:val="ListParagraph"/>
+        <w:numPr>
+          <w:ilvl w:val="0"/>
+          <w:numId w:val="1"/>
+        </w:numPr>
+      </w:pPr>
+      <w:r>
+        <w:t>Hoe zit dat met containers waarvan lagen worden gedeeld?</w:t>
+      </w:r>
+    </w:p>
+    <w:p>
+      <w:pPr>
+        <w:pStyle w:val="ListParagraph"/>
+        <w:numPr>
+          <w:ilvl w:val="0"/>
+          <w:numId w:val="1"/>
+        </w:numPr>
+      </w:pPr>
+      <w:r>
+        <w:t>Op basis van welk principe gaat uw container?</w:t>
+      </w:r>
+    </w:p>
+    <w:p>
+      <w:pPr>
+        <w:pStyle w:val="ListParagraph"/>
+        <w:numPr>
+          <w:ilvl w:val="0"/>
+          <w:numId w:val="1"/>
+        </w:numPr>
+      </w:pPr>
+      <w:r>
+        <w:t>Wat weet je over OCI?</w:t>
+      </w:r>
+    </w:p>
+    <w:p>
+      <w:pPr>
+        <w:pStyle w:val="ListParagraph"/>
+        <w:numPr>
+          <w:ilvl w:val="0"/>
+          <w:numId w:val="1"/>
+        </w:numPr>
+      </w:pPr>
+      <w:r>
+        <w:t>Wat weet je over CNI?</w:t>
+      </w:r>
+    </w:p>
+    <w:p>
+      <w:pPr>
+        <w:pStyle w:val="ListParagraph"/>
+        <w:numPr>
+          <w:ilvl w:val="0"/>
+          <w:numId w:val="1"/>
+        </w:numPr>
+      </w:pPr>
+      <w:r>
+        <w:t>Leg het huidige containerlandschap uit.</w:t>
+      </w:r>
+    </w:p>
+    <w:p>
+      <w:pPr>
+        <w:pStyle w:val="Heading2"/>
+      </w:pPr>
+      <w:r>
+        <w:t>Hoofdstuk 3: Kubernetes</w:t>
+      </w:r>
+    </w:p>
+    <w:p>
+      <w:pPr>
+        <w:pStyle w:val="ListParagraph"/>
+        <w:numPr>
+          <w:ilvl w:val="0"/>
+          <w:numId w:val="1"/>
+        </w:numPr>
+      </w:pPr>
+      <w:r>
+        <w:t>Beschrijf Kubernetes.</w:t>
+      </w:r>
+    </w:p>
+    <w:p>
+      <w:pPr>
+        <w:pStyle w:val="ListParagraph"/>
+        <w:numPr>
+          <w:ilvl w:val="0"/>
+          <w:numId w:val="1"/>
+        </w:numPr>
+        <w:rPr>
+          <w:lang w:val="en-US"/>
+        </w:rPr>
+      </w:pPr>
+      <w:r>
+        <w:rPr>
+          <w:lang w:val="en-US"/>
+        </w:rPr>
+        <w:t>Leg Kubernetes key concept: P</w:t>
+      </w:r>
+      <w:r>
+        <w:rPr>
+          <w:lang w:val="en-US"/>
+        </w:rPr>
+        <w:t xml:space="preserve">ODS </w:t>
+      </w:r>
+      <w:proofErr w:type="spellStart"/>
+      <w:r>
+        <w:rPr>
+          <w:lang w:val="en-US"/>
+        </w:rPr>
+        <w:t>uit</w:t>
+      </w:r>
+      <w:proofErr w:type="spellEnd"/>
+      <w:r>
+        <w:rPr>
+          <w:lang w:val="en-US"/>
+        </w:rPr>
+        <w:t xml:space="preserve"> </w:t>
+      </w:r>
+      <w:proofErr w:type="spellStart"/>
+      <w:r>
+        <w:rPr>
+          <w:lang w:val="en-US"/>
+        </w:rPr>
+        <w:t>a.d.h.v</w:t>
+      </w:r>
+      <w:proofErr w:type="spellEnd"/>
+      <w:r>
+        <w:rPr>
+          <w:lang w:val="en-US"/>
+        </w:rPr>
+        <w:t xml:space="preserve">. </w:t>
+      </w:r>
+      <w:proofErr w:type="spellStart"/>
+      <w:r>
+        <w:rPr>
+          <w:lang w:val="en-US"/>
+        </w:rPr>
+        <w:t>een</w:t>
+      </w:r>
+      <w:proofErr w:type="spellEnd"/>
+      <w:r>
+        <w:rPr>
+          <w:lang w:val="en-US"/>
+        </w:rPr>
+        <w:t xml:space="preserve"> </w:t>
+      </w:r>
+      <w:proofErr w:type="spellStart"/>
+      <w:r>
+        <w:rPr>
+          <w:lang w:val="en-US"/>
+        </w:rPr>
+        <w:t>figuur</w:t>
+      </w:r>
+      <w:proofErr w:type="spellEnd"/>
+      <w:r>
+        <w:rPr>
+          <w:lang w:val="en-US"/>
+        </w:rPr>
+        <w:t>.</w:t>
+      </w:r>
+    </w:p>
+    <w:p>
+      <w:pPr>
+        <w:pStyle w:val="ListParagraph"/>
+        <w:numPr>
+          <w:ilvl w:val="0"/>
+          <w:numId w:val="1"/>
+        </w:numPr>
+        <w:rPr>
+          <w:lang w:val="nl-NL"/>
+        </w:rPr>
+      </w:pPr>
+      <w:r>
+        <w:rPr>
+          <w:lang w:val="nl-NL"/>
+        </w:rPr>
+        <w:t>Leg de Kubernetes Architectuur u</w:t>
+      </w:r>
+      <w:r>
+        <w:rPr>
+          <w:lang w:val="nl-NL"/>
+        </w:rPr>
+        <w:t>it.</w:t>
+      </w:r>
+    </w:p>
+    <w:p>
+      <w:pPr>
+        <w:pStyle w:val="ListParagraph"/>
+        <w:numPr>
+          <w:ilvl w:val="0"/>
+          <w:numId w:val="1"/>
+        </w:numPr>
+        <w:rPr>
+          <w:lang w:val="en-US"/>
+        </w:rPr>
+      </w:pPr>
+      <w:r>
+        <w:rPr>
+          <w:lang w:val="en-US"/>
+        </w:rPr>
+        <w:t>Wat is Canary Release an</w:t>
+      </w:r>
+      <w:r>
+        <w:rPr>
+          <w:lang w:val="en-US"/>
+        </w:rPr>
+        <w:t xml:space="preserve"> A/B testing?</w:t>
+      </w:r>
+    </w:p>
+    <w:p>
+      <w:pPr>
+        <w:pStyle w:val="Heading2"/>
+        <w:rPr>
+          <w:lang w:val="nl-NL"/>
+        </w:rPr>
+      </w:pPr>
+      <w:r>
+        <w:rPr>
+          <w:lang w:val="nl-NL"/>
+        </w:rPr>
+        <w:t xml:space="preserve">Hoofdstuk 4: </w:t>
+      </w:r>
+      <w:r>
+        <w:rPr>
+          <w:lang w:val="nl-NL"/>
+        </w:rPr>
+        <w:t>CNCF</w:t>
+      </w:r>
+    </w:p>
+    <w:p>
+      <w:pPr>
+        <w:pStyle w:val="ListParagraph"/>
+        <w:numPr>
+          <w:ilvl w:val="0"/>
+          <w:numId w:val="1"/>
+        </w:numPr>
+        <w:rPr>
+          <w:lang w:val="nl-NL"/>
+        </w:rPr>
+      </w:pPr>
+      <w:r>
+        <w:rPr>
+          <w:lang w:val="nl-NL"/>
+        </w:rPr>
+        <w:t>Wat weet je over H</w:t>
+      </w:r>
+      <w:r>
+        <w:rPr>
+          <w:lang w:val="nl-NL"/>
+        </w:rPr>
+        <w:t>ELM?</w:t>
+      </w:r>
+    </w:p>
+    <w:p>
+      <w:pPr>
+        <w:pStyle w:val="ListParagraph"/>
+        <w:numPr>
+          <w:ilvl w:val="0"/>
+          <w:numId w:val="1"/>
+        </w:numPr>
+        <w:rPr>
+          <w:lang w:val="nl-NL"/>
+        </w:rPr>
+      </w:pPr>
+      <w:r>
+        <w:rPr>
+          <w:lang w:val="nl-NL"/>
+        </w:rPr>
+        <w:t>Wat zijn Kubernetes Operators?</w:t>
+      </w:r>
+    </w:p>
+    <w:p>
+      <w:pPr>
+        <w:pStyle w:val="ListParagraph"/>
+        <w:numPr>
+          <w:ilvl w:val="0"/>
+          <w:numId w:val="1"/>
+        </w:numPr>
+        <w:rPr>
+          <w:lang w:val="nl-NL"/>
+        </w:rPr>
+      </w:pPr>
+      <w:r>
+        <w:rPr>
+          <w:lang w:val="nl-NL"/>
+        </w:rPr>
+        <w:t xml:space="preserve">Wat zijn </w:t>
+      </w:r>
+      <w:proofErr w:type="spellStart"/>
+      <w:r>
+        <w:rPr>
+          <w:lang w:val="nl-NL"/>
+        </w:rPr>
+        <w:t>Vitess</w:t>
+      </w:r>
+      <w:proofErr w:type="spellEnd"/>
+      <w:r>
+        <w:rPr>
+          <w:lang w:val="nl-NL"/>
+        </w:rPr>
+        <w:t xml:space="preserve"> Features en</w:t>
+      </w:r>
+      <w:r>
+        <w:rPr>
+          <w:lang w:val="nl-NL"/>
+        </w:rPr>
+        <w:t xml:space="preserve"> wat kan dit doen?</w:t>
+      </w:r>
+    </w:p>
+    <w:p>
+      <w:pPr>
+        <w:pStyle w:val="ListParagraph"/>
+        <w:numPr>
+          <w:ilvl w:val="0"/>
+          <w:numId w:val="1"/>
+        </w:numPr>
+        <w:rPr>
+          <w:lang w:val="nl-NL"/>
+        </w:rPr>
+      </w:pPr>
+    </w:p>
+    <w:p>
+      <w:pPr>
+        <w:rPr>
+          <w:lang w:val="nl-NL"/>
+        </w:rPr>
+      </w:pPr>
+    </w:p>
+    <w:p>
+      <w:pPr>
+        <w:rPr>
+          <w:lang w:val="nl-NL"/>
+        </w:rPr>
+      </w:pPr>
+    </w:p>
+    <w:p>
+      <w:pPr>
+        <w:rPr>
+          <w:lang w:val="nl-NL"/>
+        </w:rPr>
+      </w:pPr>
+      <w:r>
+        <w:rPr>
+          <w:lang w:val="nl-NL"/>
+        </w:rPr>
         <w:br w:type="page"/>
       </w:r>
     </w:p>
     <w:p>
       <w:pPr>
+        <w:pStyle w:val="Heading2"/>
+      </w:pPr>
+      <w:r>
+        <w:lastRenderedPageBreak/>
+        <w:t xml:space="preserve">Hoofdstuk 1: Wat is </w:t>
+      </w:r>
+      <w:proofErr w:type="spellStart"/>
+      <w:r>
+        <w:t>DevOps</w:t>
+      </w:r>
+      <w:proofErr w:type="spellEnd"/>
+      <w:r>
+        <w:t>?</w:t>
+      </w:r>
+    </w:p>
+    <w:p>
+      <w:pPr>
         <w:pStyle w:val="ListParagraph"/>
         <w:numPr>
           <w:ilvl w:val="0"/>
-          <w:numId w:val="3"/>
+          <w:numId w:val="7"/>
         </w:numPr>
       </w:pPr>
     </w:p>
@@ -103,8 +506,17 @@
                 <w:b/>
                 <w:bCs/>
               </w:rPr>
-              <w:t>Continuous delivery/deployment :</w:t>
-            </w:r>
+              <w:t>Continuous delivery/</w:t>
+            </w:r>
+            <w:proofErr w:type="gramStart"/>
+            <w:r>
+              <w:rPr>
+                <w:b/>
+                <w:bCs/>
+              </w:rPr>
+              <w:t>deployment :</w:t>
+            </w:r>
+            <w:proofErr w:type="gramEnd"/>
           </w:p>
           <w:p>
             <w:r>
@@ -240,11 +652,16 @@
     </w:tbl>
     <w:p/>
     <w:p>
+      <w:r>
+        <w:br w:type="page"/>
+      </w:r>
+    </w:p>
+    <w:p>
       <w:pPr>
         <w:pStyle w:val="ListParagraph"/>
         <w:numPr>
           <w:ilvl w:val="0"/>
-          <w:numId w:val="3"/>
+          <w:numId w:val="7"/>
         </w:numPr>
       </w:pPr>
     </w:p>
@@ -265,6 +682,98 @@
           <w:p>
             <w:pPr>
               <w:rPr>
+                <w:lang w:val="nl-NL"/>
+              </w:rPr>
+            </w:pPr>
+            <w:r>
+              <w:rPr>
+                <w:b/>
+                <w:bCs/>
+                <w:lang w:val="nl-NL"/>
+              </w:rPr>
+              <w:t>DevSecOps:</w:t>
+            </w:r>
+            <w:r>
+              <w:rPr>
+                <w:b/>
+                <w:bCs/>
+                <w:lang w:val="nl-NL"/>
+              </w:rPr>
+              <w:br/>
+            </w:r>
+            <w:r>
+              <w:rPr>
+                <w:lang w:val="nl-NL"/>
+              </w:rPr>
+              <w:t>DevSecOps zorgt ervoor d</w:t>
+            </w:r>
+            <w:r>
+              <w:rPr>
+                <w:lang w:val="nl-NL"/>
+              </w:rPr>
+              <w:t>at veiligheid een gedeelde verantwoordelijkheid is van het hele team, en automatisch wordt meegenomen in elke stap van de softwarelevenscyclus.</w:t>
+            </w:r>
+          </w:p>
+          <w:p>
+            <w:pPr>
+              <w:jc w:val="center"/>
+              <w:rPr>
+                <w:lang w:val="nl-NL"/>
+              </w:rPr>
+            </w:pPr>
+            <w:r>
+              <w:rPr>
+                <w:lang w:val="nl-NL"/>
+              </w:rPr>
+              <w:drawing>
+                <wp:inline distT="0" distB="0" distL="0" distR="0" wp14:anchorId="51593B11" wp14:editId="58179CAB">
+                  <wp:extent cx="2614360" cy="1419225"/>
+                  <wp:effectExtent l="0" t="0" r="0" b="0"/>
+                  <wp:docPr id="167675190" name="Picture 1"/>
+                  <wp:cNvGraphicFramePr>
+                    <a:graphicFrameLocks xmlns:a="http://schemas.openxmlformats.org/drawingml/2006/main" noChangeAspect="1"/>
+                  </wp:cNvGraphicFramePr>
+                  <a:graphic xmlns:a="http://schemas.openxmlformats.org/drawingml/2006/main">
+                    <a:graphicData uri="http://schemas.openxmlformats.org/drawingml/2006/picture">
+                      <pic:pic xmlns:pic="http://schemas.openxmlformats.org/drawingml/2006/picture">
+                        <pic:nvPicPr>
+                          <pic:cNvPr id="167675190" name=""/>
+                          <pic:cNvPicPr/>
+                        </pic:nvPicPr>
+                        <pic:blipFill>
+                          <a:blip r:embed="rId6"/>
+                          <a:stretch>
+                            <a:fillRect/>
+                          </a:stretch>
+                        </pic:blipFill>
+                        <pic:spPr>
+                          <a:xfrm>
+                            <a:off x="0" y="0"/>
+                            <a:ext cx="2675909" cy="1452637"/>
+                          </a:xfrm>
+                          <a:prstGeom prst="rect">
+                            <a:avLst/>
+                          </a:prstGeom>
+                        </pic:spPr>
+                      </pic:pic>
+                    </a:graphicData>
+                  </a:graphic>
+                </wp:inline>
+              </w:drawing>
+            </w:r>
+          </w:p>
+          <w:p>
+            <w:pPr>
+              <w:rPr>
+                <w:b/>
+                <w:bCs/>
+                <w:lang w:val="nl-NL"/>
+              </w:rPr>
+            </w:pPr>
+          </w:p>
+          <w:p>
+            <w:pPr>
+              <w:rPr>
                 <w:lang w:val="en-US"/>
               </w:rPr>
             </w:pPr>
@@ -329,6 +838,14 @@
           </w:p>
           <w:p>
             <w:pPr>
+              <w:pStyle w:val="ListParagraph"/>
+              <w:rPr>
+                <w:lang w:val="nl-NL"/>
+              </w:rPr>
+            </w:pPr>
+          </w:p>
+          <w:p>
+            <w:pPr>
               <w:rPr>
                 <w:b/>
                 <w:bCs/>
@@ -360,11 +877,8151 @@
                 <w:lang w:val="nl-NL"/>
               </w:rPr>
               <w:t>Scan broncode op binaire besta</w:t>
+            </w:r>
+            <w:r>
+              <w:rPr>
+                <w:lang w:val="nl-NL"/>
+              </w:rPr>
+              <w:t>nden op bekende kwetsbaarheden in open source en externe componenten.</w:t>
+            </w:r>
+          </w:p>
+          <w:p>
+            <w:pPr>
+              <w:pStyle w:val="ListParagraph"/>
+              <w:numPr>
+                <w:ilvl w:val="0"/>
+                <w:numId w:val="4"/>
+              </w:numPr>
+              <w:rPr>
+                <w:lang w:val="nl-NL"/>
+              </w:rPr>
+            </w:pPr>
+            <w:r>
+              <w:rPr>
+                <w:lang w:val="nl-NL"/>
+              </w:rPr>
+              <w:t xml:space="preserve">Biedt inzicht op beveiligings- en licentierisico’s om </w:t>
+            </w:r>
+            <w:proofErr w:type="spellStart"/>
+            <w:r>
+              <w:rPr>
+                <w:lang w:val="nl-NL"/>
+              </w:rPr>
+              <w:t>prioritization</w:t>
+            </w:r>
+            <w:proofErr w:type="spellEnd"/>
+            <w:r>
+              <w:rPr>
+                <w:lang w:val="nl-NL"/>
+              </w:rPr>
+              <w:t xml:space="preserve"> en </w:t>
+            </w:r>
+            <w:proofErr w:type="spellStart"/>
+            <w:r>
+              <w:rPr>
+                <w:lang w:val="nl-NL"/>
+              </w:rPr>
+              <w:t>remediation</w:t>
+            </w:r>
+            <w:proofErr w:type="spellEnd"/>
+            <w:r>
+              <w:rPr>
+                <w:lang w:val="nl-NL"/>
+              </w:rPr>
+              <w:t xml:space="preserve"> </w:t>
+            </w:r>
+            <w:proofErr w:type="spellStart"/>
+            <w:r>
+              <w:rPr>
+                <w:lang w:val="nl-NL"/>
+              </w:rPr>
+              <w:t>efforts</w:t>
+            </w:r>
+            <w:proofErr w:type="spellEnd"/>
+            <w:r>
+              <w:rPr>
+                <w:lang w:val="nl-NL"/>
+              </w:rPr>
+              <w:t xml:space="preserve"> te versnellen.</w:t>
+            </w:r>
+          </w:p>
+          <w:p>
+            <w:pPr>
+              <w:pStyle w:val="ListParagraph"/>
+              <w:numPr>
+                <w:ilvl w:val="0"/>
+                <w:numId w:val="4"/>
+              </w:numPr>
+              <w:rPr>
+                <w:lang w:val="nl-NL"/>
+              </w:rPr>
+            </w:pPr>
+            <w:r>
+              <w:rPr>
+                <w:lang w:val="nl-NL"/>
+              </w:rPr>
+              <w:t>Kan naadloos worden geï</w:t>
+            </w:r>
+            <w:r>
+              <w:rPr>
+                <w:lang w:val="nl-NL"/>
+              </w:rPr>
+              <w:t>ntegreerd i</w:t>
+            </w:r>
+            <w:r>
+              <w:rPr>
+                <w:lang w:val="nl-NL"/>
+              </w:rPr>
+              <w:t>n de CI/CD-proces om continu nieuwe kwetsbaarheden in open source te detecteren, van integratie bij de bouw tot de preproductie-release.</w:t>
+            </w:r>
+          </w:p>
+          <w:p>
+            <w:pPr>
+              <w:rPr>
+                <w:lang w:val="nl-NL"/>
+              </w:rPr>
+            </w:pPr>
+          </w:p>
+          <w:p>
+            <w:pPr>
+              <w:rPr>
+                <w:lang w:val="en-US"/>
+              </w:rPr>
+            </w:pPr>
+            <w:r>
+              <w:rPr>
+                <w:b/>
+                <w:bCs/>
+                <w:lang w:val="en-US"/>
+              </w:rPr>
+              <w:t>IAST – Interactive Application Security Te</w:t>
+            </w:r>
+            <w:r>
+              <w:rPr>
+                <w:b/>
+                <w:bCs/>
+                <w:lang w:val="en-US"/>
+              </w:rPr>
+              <w:t>sting</w:t>
+            </w:r>
+          </w:p>
+          <w:p>
+            <w:pPr>
+              <w:pStyle w:val="ListParagraph"/>
+              <w:numPr>
+                <w:ilvl w:val="0"/>
+                <w:numId w:val="4"/>
+              </w:numPr>
+              <w:rPr>
+                <w:lang w:val="nl-NL"/>
+              </w:rPr>
+            </w:pPr>
+            <w:r>
+              <w:rPr>
+                <w:lang w:val="nl-NL"/>
+              </w:rPr>
+              <w:t>Werkt op de achtergrond t</w:t>
+            </w:r>
+            <w:r>
+              <w:rPr>
+                <w:lang w:val="nl-NL"/>
+              </w:rPr>
+              <w:t>ijdens handmatige of geautomatiseerde functionele tests, analyseert het runtime-gedrag van webapplicaties.</w:t>
+            </w:r>
+          </w:p>
+          <w:p>
+            <w:pPr>
+              <w:pStyle w:val="ListParagraph"/>
+              <w:numPr>
+                <w:ilvl w:val="0"/>
+                <w:numId w:val="4"/>
+              </w:numPr>
+              <w:rPr>
+                <w:lang w:val="nl-NL"/>
+              </w:rPr>
+            </w:pPr>
+            <w:r>
+              <w:rPr>
+                <w:lang w:val="nl-NL"/>
+              </w:rPr>
+              <w:t xml:space="preserve">Gebruikt </w:t>
+            </w:r>
+            <w:proofErr w:type="spellStart"/>
+            <w:r>
+              <w:rPr>
+                <w:lang w:val="nl-NL"/>
+              </w:rPr>
+              <w:t>instrumentation</w:t>
+            </w:r>
+            <w:proofErr w:type="spellEnd"/>
+            <w:r>
+              <w:rPr>
+                <w:lang w:val="nl-NL"/>
+              </w:rPr>
+              <w:t xml:space="preserve"> om de </w:t>
+            </w:r>
+            <w:proofErr w:type="spellStart"/>
+            <w:r>
+              <w:rPr>
+                <w:lang w:val="nl-NL"/>
+              </w:rPr>
+              <w:t>request</w:t>
+            </w:r>
+            <w:proofErr w:type="spellEnd"/>
+            <w:r>
+              <w:rPr>
+                <w:lang w:val="nl-NL"/>
+              </w:rPr>
+              <w:t>/response interactie, gedrag en dataflow te observeren.</w:t>
+            </w:r>
+          </w:p>
+          <w:p>
+            <w:pPr>
+              <w:pStyle w:val="ListParagraph"/>
+              <w:numPr>
+                <w:ilvl w:val="0"/>
+                <w:numId w:val="4"/>
+              </w:numPr>
+              <w:rPr>
+                <w:lang w:val="nl-NL"/>
+              </w:rPr>
+            </w:pPr>
+            <w:r>
+              <w:rPr>
+                <w:lang w:val="nl-NL"/>
+              </w:rPr>
+              <w:t xml:space="preserve">Detecteer </w:t>
+            </w:r>
+            <w:proofErr w:type="spellStart"/>
+            <w:r>
+              <w:rPr>
+                <w:lang w:val="nl-NL"/>
+              </w:rPr>
+              <w:t>runtime-vulnirabilities</w:t>
+            </w:r>
+            <w:proofErr w:type="spellEnd"/>
+            <w:r>
+              <w:rPr>
+                <w:lang w:val="nl-NL"/>
+              </w:rPr>
+              <w:t xml:space="preserve"> en herhaal</w:t>
+            </w:r>
+            <w:r>
+              <w:rPr>
+                <w:lang w:val="nl-NL"/>
+              </w:rPr>
+              <w:t>t en test deze bevindingen automatisch, waardoor ontwikkelaard inzicht krijgen tot aan de regel code waar deze bevinden.</w:t>
+            </w:r>
+          </w:p>
+          <w:p>
+            <w:pPr>
+              <w:rPr>
+                <w:lang w:val="nl-NL"/>
+              </w:rPr>
+            </w:pPr>
+          </w:p>
+          <w:p>
+            <w:pPr>
+              <w:rPr>
+                <w:lang w:val="en-US"/>
+              </w:rPr>
+            </w:pPr>
+            <w:r>
+              <w:rPr>
+                <w:b/>
+                <w:bCs/>
+                <w:lang w:val="en-US"/>
+              </w:rPr>
+              <w:t>DAST – Dynamic A</w:t>
+            </w:r>
+            <w:r>
+              <w:rPr>
+                <w:b/>
+                <w:bCs/>
+                <w:lang w:val="en-US"/>
+              </w:rPr>
+              <w:t>p</w:t>
+            </w:r>
+            <w:r>
+              <w:rPr>
+                <w:b/>
+                <w:bCs/>
+                <w:lang w:val="en-US"/>
+              </w:rPr>
+              <w:t>plication Security T</w:t>
+            </w:r>
+            <w:r>
+              <w:rPr>
+                <w:b/>
+                <w:bCs/>
+                <w:lang w:val="en-US"/>
+              </w:rPr>
+              <w:t>esting</w:t>
+            </w:r>
+          </w:p>
+          <w:p>
+            <w:pPr>
+              <w:pStyle w:val="ListParagraph"/>
+              <w:numPr>
+                <w:ilvl w:val="0"/>
+                <w:numId w:val="4"/>
+              </w:numPr>
+              <w:rPr>
+                <w:lang w:val="nl-NL"/>
+              </w:rPr>
+            </w:pPr>
+            <w:r>
+              <w:rPr>
+                <w:lang w:val="nl-NL"/>
+              </w:rPr>
+              <w:t xml:space="preserve">Geautomatiseerde </w:t>
+            </w:r>
+            <w:proofErr w:type="spellStart"/>
+            <w:r>
+              <w:rPr>
+                <w:lang w:val="nl-NL"/>
+              </w:rPr>
+              <w:t>blackbox</w:t>
+            </w:r>
+            <w:proofErr w:type="spellEnd"/>
+            <w:r>
+              <w:rPr>
+                <w:lang w:val="nl-NL"/>
+              </w:rPr>
+              <w:t xml:space="preserve">-testtechnologie die </w:t>
+            </w:r>
+            <w:proofErr w:type="spellStart"/>
+            <w:r>
+              <w:rPr>
+                <w:lang w:val="nl-NL"/>
+              </w:rPr>
+              <w:t>n</w:t>
+            </w:r>
+            <w:r>
+              <w:rPr>
+                <w:lang w:val="nl-NL"/>
+              </w:rPr>
+              <w:t>abootsts</w:t>
+            </w:r>
+            <w:proofErr w:type="spellEnd"/>
+            <w:r>
+              <w:rPr>
+                <w:lang w:val="nl-NL"/>
+              </w:rPr>
+              <w:t xml:space="preserve"> hoe een </w:t>
+            </w:r>
+            <w:proofErr w:type="spellStart"/>
+            <w:r>
+              <w:rPr>
+                <w:lang w:val="nl-NL"/>
+              </w:rPr>
+              <w:t>hanker</w:t>
+            </w:r>
+            <w:proofErr w:type="spellEnd"/>
+            <w:r>
+              <w:rPr>
+                <w:lang w:val="nl-NL"/>
+              </w:rPr>
+              <w:t xml:space="preserve"> zou interageren met uw webapplicatie of API. Testen gebeurt via een netwerkverbinding.</w:t>
+            </w:r>
+          </w:p>
+          <w:p>
+            <w:pPr>
+              <w:pStyle w:val="ListParagraph"/>
+              <w:numPr>
+                <w:ilvl w:val="0"/>
+                <w:numId w:val="4"/>
+              </w:numPr>
+              <w:rPr>
+                <w:lang w:val="nl-NL"/>
+              </w:rPr>
+            </w:pPr>
+            <w:r>
+              <w:rPr>
+                <w:lang w:val="nl-NL"/>
+              </w:rPr>
+              <w:t>Vereist geen toegang tot de broncode of aanpassingen om de applicatiestapel te scannen.</w:t>
             </w:r>
           </w:p>
         </w:tc>
       </w:tr>
     </w:tbl>
+    <w:p>
+      <w:pPr>
+        <w:rPr>
+          <w:lang w:val="nl-NL"/>
+        </w:rPr>
+      </w:pPr>
+    </w:p>
+    <w:p>
+      <w:pPr>
+        <w:rPr>
+          <w:lang w:val="nl-NL"/>
+        </w:rPr>
+      </w:pPr>
+      <w:r>
+        <w:rPr>
+          <w:lang w:val="nl-NL"/>
+        </w:rPr>
+        <w:br w:type="page"/>
+      </w:r>
+    </w:p>
+    <w:p>
+      <w:pPr>
+        <w:pStyle w:val="Heading2"/>
+        <w:rPr>
+          <w:lang w:val="nl-NL"/>
+        </w:rPr>
+      </w:pPr>
+      <w:r>
+        <w:rPr>
+          <w:lang w:val="nl-NL"/>
+        </w:rPr>
+        <w:lastRenderedPageBreak/>
+        <w:t>Hoofdstuk 2: Container Technology</w:t>
+      </w:r>
+    </w:p>
+    <w:p>
+      <w:pPr>
+        <w:pStyle w:val="ListParagraph"/>
+        <w:numPr>
+          <w:ilvl w:val="0"/>
+          <w:numId w:val="7"/>
+        </w:numPr>
+        <w:rPr>
+          <w:lang w:val="nl-NL"/>
+        </w:rPr>
+      </w:pPr>
+    </w:p>
+    <w:tbl>
+      <w:tblPr>
+        <w:tblStyle w:val="TableGrid"/>
+        <w:tblW w:w="0" w:type="auto"/>
+        <w:tblLook w:val="04A0" w:firstRow="1" w:lastRow="0" w:firstColumn="1" w:lastColumn="0" w:noHBand="0" w:noVBand="1"/>
+      </w:tblPr>
+      <w:tblGrid>
+        <w:gridCol w:w="9016"/>
+      </w:tblGrid>
+      <w:tr>
+        <w:tc>
+          <w:tcPr>
+            <w:tcW w:w="9016" w:type="dxa"/>
+          </w:tcPr>
+          <w:p>
+            <w:pPr>
+              <w:rPr>
+                <w:lang w:val="nl-NL"/>
+              </w:rPr>
+            </w:pPr>
+            <w:r>
+              <w:rPr>
+                <w:b/>
+                <w:bCs/>
+                <w:lang w:val="nl-NL"/>
+              </w:rPr>
+              <w:t>Hardware virtualisatie:</w:t>
+            </w:r>
+          </w:p>
+          <w:p>
+            <w:pPr>
+              <w:pStyle w:val="ListParagraph"/>
+              <w:numPr>
+                <w:ilvl w:val="0"/>
+                <w:numId w:val="4"/>
+              </w:numPr>
+              <w:rPr>
+                <w:lang w:val="nl-NL"/>
+              </w:rPr>
+            </w:pPr>
+            <w:r>
+              <w:rPr>
+                <w:lang w:val="nl-NL"/>
+              </w:rPr>
+              <w:t>Hypervisor beheert toegang tot gedeeld hardware.</w:t>
+            </w:r>
+          </w:p>
+          <w:p>
+            <w:pPr>
+              <w:pStyle w:val="ListParagraph"/>
+              <w:numPr>
+                <w:ilvl w:val="0"/>
+                <w:numId w:val="4"/>
+              </w:numPr>
+              <w:rPr>
+                <w:lang w:val="nl-NL"/>
+              </w:rPr>
+            </w:pPr>
+            <w:proofErr w:type="spellStart"/>
+            <w:r>
+              <w:rPr>
+                <w:lang w:val="nl-NL"/>
+              </w:rPr>
+              <w:t>VM’s</w:t>
+            </w:r>
+            <w:proofErr w:type="spellEnd"/>
+            <w:r>
+              <w:rPr>
+                <w:lang w:val="nl-NL"/>
+              </w:rPr>
+              <w:t xml:space="preserve"> zijn volledig ge</w:t>
+            </w:r>
+            <w:r>
+              <w:rPr>
+                <w:lang w:val="fr-BE"/>
+              </w:rPr>
+              <w:t>ï</w:t>
+            </w:r>
+            <w:proofErr w:type="spellStart"/>
+            <w:r>
+              <w:rPr>
+                <w:lang w:val="en-US"/>
+              </w:rPr>
+              <w:t>soleerd</w:t>
+            </w:r>
+            <w:proofErr w:type="spellEnd"/>
+            <w:r>
+              <w:rPr>
+                <w:lang w:val="en-US"/>
+              </w:rPr>
+              <w:t>.</w:t>
+            </w:r>
+          </w:p>
+          <w:p>
+            <w:pPr>
+              <w:pStyle w:val="ListParagraph"/>
+              <w:numPr>
+                <w:ilvl w:val="0"/>
+                <w:numId w:val="4"/>
+              </w:numPr>
+              <w:rPr>
+                <w:lang w:val="nl-NL"/>
+              </w:rPr>
+            </w:pPr>
+            <w:r>
+              <w:rPr>
+                <w:lang w:val="nl-NL"/>
+              </w:rPr>
+              <w:t>Elke VM vereist eigen b</w:t>
+            </w:r>
+            <w:r>
+              <w:rPr>
+                <w:lang w:val="nl-NL"/>
+              </w:rPr>
+              <w:t>esturingssysteem.</w:t>
+            </w:r>
+          </w:p>
+          <w:p>
+            <w:pPr>
+              <w:rPr>
+                <w:lang w:val="nl-NL"/>
+              </w:rPr>
+            </w:pPr>
+            <w:r>
+              <w:rPr>
+                <w:b/>
+                <w:bCs/>
+                <w:lang w:val="nl-NL"/>
+              </w:rPr>
+              <w:t>OS-level virtualisatie:</w:t>
+            </w:r>
+          </w:p>
+          <w:p>
+            <w:pPr>
+              <w:pStyle w:val="ListParagraph"/>
+              <w:numPr>
+                <w:ilvl w:val="0"/>
+                <w:numId w:val="4"/>
+              </w:numPr>
+              <w:rPr>
+                <w:lang w:val="nl-NL"/>
+              </w:rPr>
+            </w:pPr>
+            <w:r>
+              <w:rPr>
+                <w:lang w:val="nl-NL"/>
+              </w:rPr>
+              <w:t xml:space="preserve">De </w:t>
+            </w:r>
+            <w:proofErr w:type="spellStart"/>
+            <w:r>
+              <w:rPr>
+                <w:lang w:val="nl-NL"/>
+              </w:rPr>
+              <w:t>hostkernel</w:t>
+            </w:r>
+            <w:proofErr w:type="spellEnd"/>
+            <w:r>
+              <w:rPr>
+                <w:lang w:val="nl-NL"/>
+              </w:rPr>
+              <w:t xml:space="preserve"> staat toe dat er meerder procesruimtes zijn.</w:t>
+            </w:r>
+          </w:p>
+          <w:p>
+            <w:pPr>
+              <w:pStyle w:val="ListParagraph"/>
+              <w:numPr>
+                <w:ilvl w:val="0"/>
+                <w:numId w:val="4"/>
+              </w:numPr>
+              <w:rPr>
+                <w:lang w:val="nl-NL"/>
+              </w:rPr>
+            </w:pPr>
+            <w:r>
+              <w:rPr>
+                <w:lang w:val="nl-NL"/>
+              </w:rPr>
+              <w:t>Lichtgewicht: containers dele de host-os-</w:t>
+            </w:r>
+            <w:proofErr w:type="spellStart"/>
+            <w:r>
+              <w:rPr>
+                <w:lang w:val="nl-NL"/>
+              </w:rPr>
+              <w:t>kernel</w:t>
+            </w:r>
+            <w:proofErr w:type="spellEnd"/>
+            <w:r>
+              <w:rPr>
+                <w:lang w:val="nl-NL"/>
+              </w:rPr>
+              <w:t>.</w:t>
+            </w:r>
+          </w:p>
+          <w:p>
+            <w:pPr>
+              <w:pStyle w:val="ListParagraph"/>
+              <w:numPr>
+                <w:ilvl w:val="0"/>
+                <w:numId w:val="4"/>
+              </w:numPr>
+              <w:rPr>
+                <w:lang w:val="nl-NL"/>
+              </w:rPr>
+            </w:pPr>
+            <w:r>
+              <w:rPr>
+                <w:lang w:val="nl-NL"/>
+              </w:rPr>
+              <w:t>Elke container heeft zijn eigen root file system.</w:t>
+            </w:r>
+          </w:p>
+          <w:p>
+            <w:pPr>
+              <w:rPr>
+                <w:lang w:val="nl-NL"/>
+              </w:rPr>
+            </w:pPr>
+          </w:p>
+          <w:p>
+            <w:pPr>
+              <w:jc w:val="center"/>
+              <w:rPr>
+                <w:lang w:val="nl-NL"/>
+              </w:rPr>
+            </w:pPr>
+            <w:r>
+              <w:rPr>
+                <w:lang w:val="nl-NL"/>
+              </w:rPr>
+              <w:drawing>
+                <wp:inline distT="0" distB="0" distL="0" distR="0" wp14:anchorId="3236A23A" wp14:editId="20E3AB80">
+                  <wp:extent cx="1438275" cy="2186730"/>
+                  <wp:effectExtent l="0" t="0" r="0" b="4445"/>
+                  <wp:docPr id="1205596239" name="Picture 1"/>
+                  <wp:cNvGraphicFramePr>
+                    <a:graphicFrameLocks xmlns:a="http://schemas.openxmlformats.org/drawingml/2006/main" noChangeAspect="1"/>
+                  </wp:cNvGraphicFramePr>
+                  <a:graphic xmlns:a="http://schemas.openxmlformats.org/drawingml/2006/main">
+                    <a:graphicData uri="http://schemas.openxmlformats.org/drawingml/2006/picture">
+                      <pic:pic xmlns:pic="http://schemas.openxmlformats.org/drawingml/2006/picture">
+                        <pic:nvPicPr>
+                          <pic:cNvPr id="1205596239" name=""/>
+                          <pic:cNvPicPr/>
+                        </pic:nvPicPr>
+                        <pic:blipFill>
+                          <a:blip r:embed="rId7"/>
+                          <a:stretch>
+                            <a:fillRect/>
+                          </a:stretch>
+                        </pic:blipFill>
+                        <pic:spPr>
+                          <a:xfrm>
+                            <a:off x="0" y="0"/>
+                            <a:ext cx="1443027" cy="2193955"/>
+                          </a:xfrm>
+                          <a:prstGeom prst="rect">
+                            <a:avLst/>
+                          </a:prstGeom>
+                        </pic:spPr>
+                      </pic:pic>
+                    </a:graphicData>
+                  </a:graphic>
+                </wp:inline>
+              </w:drawing>
+            </w:r>
+          </w:p>
+          <w:p>
+            <w:pPr>
+              <w:jc w:val="center"/>
+              <w:rPr>
+                <w:lang w:val="nl-NL"/>
+              </w:rPr>
+            </w:pPr>
+            <w:r>
+              <w:rPr>
+                <w:lang w:val="nl-NL"/>
+              </w:rPr>
+              <w:drawing>
+                <wp:inline distT="0" distB="0" distL="0" distR="0" wp14:anchorId="529C9826" wp14:editId="47EA2E0E">
+                  <wp:extent cx="5019675" cy="2927495"/>
+                  <wp:effectExtent l="0" t="0" r="0" b="6350"/>
+                  <wp:docPr id="566662982" name="Picture 1"/>
+                  <wp:cNvGraphicFramePr>
+                    <a:graphicFrameLocks xmlns:a="http://schemas.openxmlformats.org/drawingml/2006/main" noChangeAspect="1"/>
+                  </wp:cNvGraphicFramePr>
+                  <a:graphic xmlns:a="http://schemas.openxmlformats.org/drawingml/2006/main">
+                    <a:graphicData uri="http://schemas.openxmlformats.org/drawingml/2006/picture">
+                      <pic:pic xmlns:pic="http://schemas.openxmlformats.org/drawingml/2006/picture">
+                        <pic:nvPicPr>
+                          <pic:cNvPr id="566662982" name=""/>
+                          <pic:cNvPicPr/>
+                        </pic:nvPicPr>
+                        <pic:blipFill>
+                          <a:blip r:embed="rId8"/>
+                          <a:stretch>
+                            <a:fillRect/>
+                          </a:stretch>
+                        </pic:blipFill>
+                        <pic:spPr>
+                          <a:xfrm>
+                            <a:off x="0" y="0"/>
+                            <a:ext cx="5026946" cy="2931735"/>
+                          </a:xfrm>
+                          <a:prstGeom prst="rect">
+                            <a:avLst/>
+                          </a:prstGeom>
+                        </pic:spPr>
+                      </pic:pic>
+                    </a:graphicData>
+                  </a:graphic>
+                </wp:inline>
+              </w:drawing>
+            </w:r>
+          </w:p>
+        </w:tc>
+      </w:tr>
+    </w:tbl>
+    <w:p>
+      <w:pPr>
+        <w:rPr>
+          <w:lang w:val="nl-NL"/>
+        </w:rPr>
+      </w:pPr>
+    </w:p>
+    <w:p>
+      <w:pPr>
+        <w:rPr>
+          <w:lang w:val="nl-NL"/>
+        </w:rPr>
+      </w:pPr>
+      <w:r>
+        <w:rPr>
+          <w:lang w:val="nl-NL"/>
+        </w:rPr>
+        <w:br w:type="page"/>
+      </w:r>
+    </w:p>
+    <w:p>
+      <w:pPr>
+        <w:pStyle w:val="ListParagraph"/>
+        <w:numPr>
+          <w:ilvl w:val="0"/>
+          <w:numId w:val="7"/>
+        </w:numPr>
+        <w:rPr>
+          <w:lang w:val="nl-NL"/>
+        </w:rPr>
+      </w:pPr>
+    </w:p>
+    <w:tbl>
+      <w:tblPr>
+        <w:tblStyle w:val="TableGrid"/>
+        <w:tblW w:w="0" w:type="auto"/>
+        <w:tblLook w:val="04A0" w:firstRow="1" w:lastRow="0" w:firstColumn="1" w:lastColumn="0" w:noHBand="0" w:noVBand="1"/>
+      </w:tblPr>
+      <w:tblGrid>
+        <w:gridCol w:w="9016"/>
+      </w:tblGrid>
+      <w:tr>
+        <w:tc>
+          <w:tcPr>
+            <w:tcW w:w="9016" w:type="dxa"/>
+          </w:tcPr>
+          <w:p>
+            <w:pPr>
+              <w:rPr>
+                <w:b/>
+                <w:bCs/>
+                <w:lang w:val="nl-NL"/>
+              </w:rPr>
+            </w:pPr>
+            <w:r>
+              <w:rPr>
+                <w:b/>
+                <w:bCs/>
+                <w:lang w:val="nl-NL"/>
+              </w:rPr>
+              <w:t xml:space="preserve">Docker </w:t>
+            </w:r>
+            <w:proofErr w:type="spellStart"/>
+            <w:r>
+              <w:rPr>
+                <w:b/>
+                <w:bCs/>
+                <w:lang w:val="nl-NL"/>
+              </w:rPr>
+              <w:t>namespaces</w:t>
+            </w:r>
+            <w:proofErr w:type="spellEnd"/>
+            <w:r>
+              <w:rPr>
+                <w:b/>
+                <w:bCs/>
+                <w:lang w:val="nl-NL"/>
+              </w:rPr>
+              <w:t xml:space="preserve">/Environment </w:t>
+            </w:r>
+            <w:proofErr w:type="spellStart"/>
+            <w:r>
+              <w:rPr>
+                <w:b/>
+                <w:bCs/>
+                <w:lang w:val="nl-NL"/>
+              </w:rPr>
+              <w:t>Independance</w:t>
+            </w:r>
+            <w:proofErr w:type="spellEnd"/>
+          </w:p>
+          <w:p>
+            <w:pPr>
+              <w:rPr>
+                <w:lang w:val="nl-NL"/>
+              </w:rPr>
+            </w:pPr>
+            <w:r>
+              <w:rPr>
+                <w:lang w:val="nl-NL"/>
+              </w:rPr>
+              <w:t xml:space="preserve">Elk draaiend programma of proces op een Linux-machine heeft een uniek nummer, een </w:t>
+            </w:r>
+            <w:proofErr w:type="spellStart"/>
+            <w:r>
+              <w:rPr>
+                <w:lang w:val="nl-NL"/>
+              </w:rPr>
+              <w:t>procesidentifier</w:t>
+            </w:r>
+            <w:proofErr w:type="spellEnd"/>
+            <w:r>
+              <w:rPr>
+                <w:lang w:val="nl-NL"/>
+              </w:rPr>
+              <w:t>.</w:t>
+            </w:r>
+          </w:p>
+          <w:p>
+            <w:pPr>
+              <w:rPr>
+                <w:lang w:val="nl-NL"/>
+              </w:rPr>
+            </w:pPr>
+            <w:r>
+              <w:rPr>
+                <w:lang w:val="nl-NL"/>
+              </w:rPr>
+              <w:t>Een PID-</w:t>
+            </w:r>
+            <w:proofErr w:type="spellStart"/>
+            <w:r>
+              <w:rPr>
+                <w:lang w:val="nl-NL"/>
+              </w:rPr>
+              <w:t>namespace</w:t>
+            </w:r>
+            <w:proofErr w:type="spellEnd"/>
+            <w:r>
+              <w:rPr>
+                <w:lang w:val="nl-NL"/>
+              </w:rPr>
+              <w:t xml:space="preserve"> is een verzameling unieke nummers die processen </w:t>
+            </w:r>
+            <w:r>
+              <w:rPr>
+                <w:lang w:val="nl-NL"/>
+              </w:rPr>
+              <w:t>identificeert</w:t>
+            </w:r>
+            <w:r>
+              <w:rPr>
+                <w:lang w:val="nl-NL"/>
+              </w:rPr>
+              <w:t>.</w:t>
+            </w:r>
+          </w:p>
+          <w:p>
+            <w:pPr>
+              <w:pStyle w:val="ListParagraph"/>
+              <w:numPr>
+                <w:ilvl w:val="0"/>
+                <w:numId w:val="4"/>
+              </w:numPr>
+              <w:rPr>
+                <w:lang w:val="nl-NL"/>
+              </w:rPr>
+            </w:pPr>
+            <w:r>
+              <w:rPr>
+                <w:lang w:val="nl-NL"/>
+              </w:rPr>
+              <w:t>Een host kan meerdere PID-</w:t>
+            </w:r>
+            <w:proofErr w:type="spellStart"/>
+            <w:r>
+              <w:rPr>
+                <w:lang w:val="nl-NL"/>
+              </w:rPr>
+              <w:t>namespaces</w:t>
+            </w:r>
+            <w:proofErr w:type="spellEnd"/>
+            <w:r>
+              <w:rPr>
+                <w:lang w:val="nl-NL"/>
+              </w:rPr>
+              <w:t xml:space="preserve"> hebben.</w:t>
+            </w:r>
+          </w:p>
+          <w:p>
+            <w:pPr>
+              <w:pStyle w:val="ListParagraph"/>
+              <w:numPr>
+                <w:ilvl w:val="0"/>
+                <w:numId w:val="4"/>
+              </w:numPr>
+              <w:rPr>
+                <w:lang w:val="nl-NL"/>
+              </w:rPr>
+            </w:pPr>
+            <w:r>
+              <w:rPr>
+                <w:lang w:val="nl-NL"/>
+              </w:rPr>
+              <w:t xml:space="preserve">Elk PID </w:t>
+            </w:r>
+            <w:proofErr w:type="spellStart"/>
+            <w:r>
+              <w:rPr>
+                <w:lang w:val="nl-NL"/>
+              </w:rPr>
+              <w:t>namespace</w:t>
+            </w:r>
+            <w:proofErr w:type="spellEnd"/>
+            <w:r>
+              <w:rPr>
+                <w:lang w:val="nl-NL"/>
+              </w:rPr>
+              <w:t xml:space="preserve"> kan zijn eigen PID 1, 2, 3, … bevatten.</w:t>
+            </w:r>
+          </w:p>
+          <w:p>
+            <w:pPr>
+              <w:pStyle w:val="ListParagraph"/>
+              <w:numPr>
+                <w:ilvl w:val="0"/>
+                <w:numId w:val="4"/>
+              </w:numPr>
+              <w:rPr>
+                <w:lang w:val="nl-NL"/>
+              </w:rPr>
+            </w:pPr>
+            <w:r>
+              <w:rPr>
+                <w:lang w:val="nl-NL"/>
+              </w:rPr>
+              <w:t xml:space="preserve">Docker creëert standaard een nieuwe PID </w:t>
+            </w:r>
+            <w:proofErr w:type="spellStart"/>
+            <w:r>
+              <w:rPr>
+                <w:lang w:val="nl-NL"/>
+              </w:rPr>
+              <w:t>namespace</w:t>
+            </w:r>
+            <w:proofErr w:type="spellEnd"/>
+            <w:r>
+              <w:rPr>
+                <w:lang w:val="nl-NL"/>
+              </w:rPr>
+              <w:t xml:space="preserve"> voor elke container, waarbij processen in die container worden geïsoleerd van processen in andere containers.</w:t>
+            </w:r>
+          </w:p>
+          <w:p>
+            <w:pPr>
+              <w:rPr>
+                <w:lang w:val="nl-NL"/>
+              </w:rPr>
+            </w:pPr>
+          </w:p>
+          <w:p>
+            <w:pPr>
+              <w:rPr>
+                <w:lang w:val="nl-NL"/>
+              </w:rPr>
+            </w:pPr>
+            <w:r>
+              <w:rPr>
+                <w:lang w:val="nl-NL"/>
+              </w:rPr>
+              <w:t>Bijvoorbeeld:</w:t>
+            </w:r>
+          </w:p>
+          <w:p>
+            <w:pPr>
+              <w:pStyle w:val="ListParagraph"/>
+              <w:numPr>
+                <w:ilvl w:val="0"/>
+                <w:numId w:val="4"/>
+              </w:numPr>
+              <w:rPr>
+                <w:lang w:val="nl-NL"/>
+              </w:rPr>
+            </w:pPr>
+            <w:r>
+              <w:rPr>
+                <w:lang w:val="nl-NL"/>
+              </w:rPr>
+              <w:t>Voer NGINX rechtstreeks op je computer uit.</w:t>
+            </w:r>
+          </w:p>
+          <w:p>
+            <w:pPr>
+              <w:pStyle w:val="ListParagraph"/>
+              <w:numPr>
+                <w:ilvl w:val="0"/>
+                <w:numId w:val="4"/>
+              </w:numPr>
+              <w:rPr>
+                <w:lang w:val="nl-NL"/>
+              </w:rPr>
+            </w:pPr>
+            <w:r>
+              <w:rPr>
+                <w:lang w:val="nl-NL"/>
+              </w:rPr>
+              <w:t>Stel je voor dat je NGINX al hebt gestart en start een andere instantie (in dezelfde container).</w:t>
+            </w:r>
+          </w:p>
+          <w:p>
+            <w:pPr>
+              <w:pStyle w:val="ListParagraph"/>
+              <w:numPr>
+                <w:ilvl w:val="0"/>
+                <w:numId w:val="4"/>
+              </w:numPr>
+              <w:rPr>
+                <w:lang w:val="nl-NL"/>
+              </w:rPr>
+            </w:pPr>
+            <w:r>
+              <w:rPr>
+                <w:lang w:val="nl-NL"/>
+              </w:rPr>
+              <w:t>Het tweede proces kan niet bij de benodigde bronnen komen omdat het eerst proces deze al gebruikt (port conflict).</w:t>
+            </w:r>
+          </w:p>
+          <w:p>
+            <w:pPr>
+              <w:pStyle w:val="ListParagraph"/>
+              <w:numPr>
+                <w:ilvl w:val="0"/>
+                <w:numId w:val="4"/>
+              </w:numPr>
+              <w:rPr>
+                <w:lang w:val="nl-NL"/>
+              </w:rPr>
+            </w:pPr>
+            <w:r>
+              <w:rPr>
+                <w:lang w:val="nl-NL"/>
+              </w:rPr>
+              <w:t>Een veel voorkomend probleem bij implementatie op echte systemen.</w:t>
+            </w:r>
+          </w:p>
+          <w:p>
+            <w:pPr>
+              <w:rPr>
+                <w:lang w:val="nl-NL"/>
+              </w:rPr>
+            </w:pPr>
+          </w:p>
+          <w:p>
+            <w:pPr>
+              <w:rPr>
+                <w:lang w:val="nl-NL"/>
+              </w:rPr>
+            </w:pPr>
+            <w:r>
+              <w:rPr>
+                <w:lang w:val="nl-NL"/>
+              </w:rPr>
+              <w:t xml:space="preserve">Omgevingsafhankelijkheid stelt software in staat om </w:t>
+            </w:r>
+            <w:r>
+              <w:rPr>
+                <w:lang w:val="nl-NL"/>
+              </w:rPr>
+              <w:t>afhankelijkheden</w:t>
+            </w:r>
+            <w:r>
+              <w:rPr>
+                <w:lang w:val="nl-NL"/>
+              </w:rPr>
+              <w:t xml:space="preserve"> te hebben van schaarse systeembronnen, ongeacht de behoeften van andere software die op dezelfde locatie draait.</w:t>
+            </w:r>
+          </w:p>
+          <w:p>
+            <w:pPr>
+              <w:pStyle w:val="ListParagraph"/>
+              <w:numPr>
+                <w:ilvl w:val="0"/>
+                <w:numId w:val="4"/>
+              </w:numPr>
+              <w:rPr>
+                <w:lang w:val="nl-NL"/>
+              </w:rPr>
+            </w:pPr>
+            <w:r>
+              <w:rPr>
+                <w:lang w:val="nl-NL"/>
+              </w:rPr>
+              <w:t xml:space="preserve">Binnen dezelfde netwerkpoort, gebruik van dezelfde tijdelijk bestandsnaam, verschillende versies van een globale </w:t>
+            </w:r>
+            <w:r>
+              <w:rPr>
+                <w:lang w:val="nl-NL"/>
+              </w:rPr>
+              <w:t>bibliotheek, gebruikt van dezelfde omgevingsvariabelen.</w:t>
+            </w:r>
+          </w:p>
+          <w:p>
+            <w:pPr>
+              <w:pStyle w:val="ListParagraph"/>
+              <w:numPr>
+                <w:ilvl w:val="0"/>
+                <w:numId w:val="4"/>
+              </w:numPr>
+              <w:rPr>
+                <w:lang w:val="nl-NL"/>
+              </w:rPr>
+            </w:pPr>
+            <w:r>
+              <w:rPr>
+                <w:lang w:val="nl-NL"/>
+              </w:rPr>
+              <w:t xml:space="preserve">Docker gebruikt </w:t>
+            </w:r>
+            <w:proofErr w:type="spellStart"/>
+            <w:r>
+              <w:rPr>
+                <w:lang w:val="nl-NL"/>
+              </w:rPr>
+              <w:t>namespaces</w:t>
+            </w:r>
+            <w:proofErr w:type="spellEnd"/>
+            <w:r>
+              <w:rPr>
+                <w:lang w:val="nl-NL"/>
+              </w:rPr>
+              <w:t xml:space="preserve">, resource </w:t>
+            </w:r>
+            <w:proofErr w:type="spellStart"/>
+            <w:r>
+              <w:rPr>
+                <w:lang w:val="nl-NL"/>
+              </w:rPr>
+              <w:t>limits</w:t>
+            </w:r>
+            <w:proofErr w:type="spellEnd"/>
+            <w:r>
+              <w:rPr>
+                <w:lang w:val="nl-NL"/>
+              </w:rPr>
+              <w:t xml:space="preserve">, filesystem </w:t>
+            </w:r>
+            <w:proofErr w:type="spellStart"/>
+            <w:r>
+              <w:rPr>
+                <w:lang w:val="nl-NL"/>
+              </w:rPr>
+              <w:t>roots</w:t>
+            </w:r>
+            <w:proofErr w:type="spellEnd"/>
+            <w:r>
+              <w:rPr>
+                <w:lang w:val="nl-NL"/>
+              </w:rPr>
+              <w:t xml:space="preserve"> en ger</w:t>
+            </w:r>
+            <w:r>
+              <w:rPr>
+                <w:lang w:val="nl-NL"/>
+              </w:rPr>
+              <w:t>itualiseerde netwerkcomponenten om dit achter de schermen te regelen.</w:t>
+            </w:r>
+          </w:p>
+        </w:tc>
+      </w:tr>
+    </w:tbl>
+    <w:p>
+      <w:pPr>
+        <w:rPr>
+          <w:lang w:val="nl-NL"/>
+        </w:rPr>
+      </w:pPr>
+    </w:p>
+    <w:p>
+      <w:pPr>
+        <w:pStyle w:val="ListParagraph"/>
+        <w:numPr>
+          <w:ilvl w:val="0"/>
+          <w:numId w:val="7"/>
+        </w:numPr>
+        <w:rPr>
+          <w:lang w:val="nl-NL"/>
+        </w:rPr>
+      </w:pPr>
+    </w:p>
+    <w:tbl>
+      <w:tblPr>
+        <w:tblStyle w:val="TableGrid"/>
+        <w:tblW w:w="0" w:type="auto"/>
+        <w:tblLook w:val="04A0" w:firstRow="1" w:lastRow="0" w:firstColumn="1" w:lastColumn="0" w:noHBand="0" w:noVBand="1"/>
+      </w:tblPr>
+      <w:tblGrid>
+        <w:gridCol w:w="9016"/>
+      </w:tblGrid>
+      <w:tr>
+        <w:tc>
+          <w:tcPr>
+            <w:tcW w:w="9016" w:type="dxa"/>
+          </w:tcPr>
+          <w:p>
+            <w:pPr>
+              <w:rPr>
+                <w:lang w:val="nl-NL"/>
+              </w:rPr>
+            </w:pPr>
+            <w:r>
+              <w:rPr>
+                <w:b/>
+                <w:bCs/>
+                <w:lang w:val="nl-NL"/>
+              </w:rPr>
+              <w:t xml:space="preserve">Rol van OS </w:t>
+            </w:r>
+            <w:proofErr w:type="spellStart"/>
+            <w:r>
+              <w:rPr>
+                <w:b/>
+                <w:bCs/>
+                <w:lang w:val="nl-NL"/>
+              </w:rPr>
+              <w:t>layers</w:t>
+            </w:r>
+            <w:proofErr w:type="spellEnd"/>
+            <w:r>
+              <w:rPr>
+                <w:b/>
+                <w:bCs/>
+                <w:lang w:val="nl-NL"/>
+              </w:rPr>
+              <w:t xml:space="preserve"> in Containers:</w:t>
+            </w:r>
+          </w:p>
+          <w:p>
+            <w:pPr>
+              <w:rPr>
+                <w:lang w:val="en-US"/>
+              </w:rPr>
+            </w:pPr>
+            <w:r>
+              <w:rPr>
+                <w:lang w:val="en-US"/>
+              </w:rPr>
+              <w:t>Container Host of Host O</w:t>
+            </w:r>
+            <w:r>
+              <w:rPr>
+                <w:lang w:val="en-US"/>
+              </w:rPr>
+              <w:t>S:</w:t>
+            </w:r>
+          </w:p>
+          <w:p>
+            <w:pPr>
+              <w:pStyle w:val="ListParagraph"/>
+              <w:numPr>
+                <w:ilvl w:val="0"/>
+                <w:numId w:val="4"/>
+              </w:numPr>
+              <w:rPr>
+                <w:lang w:val="nl-NL"/>
+              </w:rPr>
+            </w:pPr>
+            <w:r>
+              <w:rPr>
+                <w:lang w:val="nl-NL"/>
+              </w:rPr>
+              <w:t>Het besturingssysteem waarop de D</w:t>
+            </w:r>
+            <w:r>
+              <w:rPr>
+                <w:lang w:val="nl-NL"/>
+              </w:rPr>
+              <w:t>ocker-client en Docker-</w:t>
+            </w:r>
+            <w:proofErr w:type="spellStart"/>
+            <w:r>
+              <w:rPr>
+                <w:lang w:val="nl-NL"/>
+              </w:rPr>
+              <w:t>daemon</w:t>
+            </w:r>
+            <w:proofErr w:type="spellEnd"/>
+            <w:r>
+              <w:rPr>
+                <w:lang w:val="nl-NL"/>
+              </w:rPr>
+              <w:t xml:space="preserve"> draaien.</w:t>
+            </w:r>
+          </w:p>
+          <w:p>
+            <w:pPr>
+              <w:pStyle w:val="ListParagraph"/>
+              <w:numPr>
+                <w:ilvl w:val="0"/>
+                <w:numId w:val="4"/>
+              </w:numPr>
+              <w:rPr>
+                <w:lang w:val="nl-NL"/>
+              </w:rPr>
+            </w:pPr>
+            <w:r>
+              <w:rPr>
+                <w:lang w:val="nl-NL"/>
+              </w:rPr>
+              <w:t xml:space="preserve">In het geval van Linux en niet-Hyper-V containers deelt het Host OS zijn </w:t>
+            </w:r>
+            <w:proofErr w:type="spellStart"/>
+            <w:r>
+              <w:rPr>
+                <w:lang w:val="nl-NL"/>
+              </w:rPr>
+              <w:t>kernel</w:t>
+            </w:r>
+            <w:proofErr w:type="spellEnd"/>
+            <w:r>
+              <w:rPr>
+                <w:lang w:val="nl-NL"/>
+              </w:rPr>
+              <w:t xml:space="preserve"> met de draaiende Docker-containers.</w:t>
+            </w:r>
+          </w:p>
+          <w:p>
+            <w:pPr>
+              <w:rPr>
+                <w:lang w:val="nl-NL"/>
+              </w:rPr>
+            </w:pPr>
+            <w:r>
+              <w:rPr>
+                <w:lang w:val="nl-NL"/>
+              </w:rPr>
+              <w:t>Container OS:</w:t>
+            </w:r>
+          </w:p>
+          <w:p>
+            <w:pPr>
+              <w:pStyle w:val="ListParagraph"/>
+              <w:numPr>
+                <w:ilvl w:val="0"/>
+                <w:numId w:val="4"/>
+              </w:numPr>
+              <w:rPr>
+                <w:lang w:val="nl-NL"/>
+              </w:rPr>
+            </w:pPr>
+            <w:r>
+              <w:rPr>
+                <w:lang w:val="nl-NL"/>
+              </w:rPr>
+              <w:t xml:space="preserve">Verwijst naar een image dat een besturingssysteem bevat, zoals Ubuntu, </w:t>
+            </w:r>
+            <w:proofErr w:type="spellStart"/>
+            <w:r>
+              <w:rPr>
+                <w:lang w:val="nl-NL"/>
+              </w:rPr>
+              <w:t>CentOS</w:t>
+            </w:r>
+            <w:proofErr w:type="spellEnd"/>
+            <w:r>
+              <w:rPr>
+                <w:lang w:val="nl-NL"/>
+              </w:rPr>
+              <w:t xml:space="preserve"> of </w:t>
+            </w:r>
+            <w:proofErr w:type="spellStart"/>
+            <w:r>
+              <w:rPr>
+                <w:lang w:val="nl-NL"/>
+              </w:rPr>
+              <w:t>windowsservercore</w:t>
+            </w:r>
+            <w:proofErr w:type="spellEnd"/>
+            <w:r>
+              <w:rPr>
+                <w:lang w:val="nl-NL"/>
+              </w:rPr>
+              <w:t>.</w:t>
+            </w:r>
+          </w:p>
+          <w:p>
+            <w:pPr>
+              <w:pStyle w:val="ListParagraph"/>
+              <w:numPr>
+                <w:ilvl w:val="0"/>
+                <w:numId w:val="4"/>
+              </w:numPr>
+              <w:rPr>
+                <w:lang w:val="nl-NL"/>
+              </w:rPr>
+            </w:pPr>
+            <w:r>
+              <w:rPr>
+                <w:lang w:val="nl-NL"/>
+              </w:rPr>
+              <w:t xml:space="preserve">Over het algemeen bouw je je eigen image boven een </w:t>
+            </w:r>
+            <w:proofErr w:type="spellStart"/>
+            <w:r>
+              <w:rPr>
+                <w:lang w:val="nl-NL"/>
+              </w:rPr>
+              <w:t>BaseOS</w:t>
+            </w:r>
+            <w:proofErr w:type="spellEnd"/>
+            <w:r>
+              <w:rPr>
+                <w:lang w:val="nl-NL"/>
+              </w:rPr>
+              <w:t xml:space="preserve"> image, zodat je delen van dat besturingssysteem kan gebruiken.</w:t>
+            </w:r>
+          </w:p>
+          <w:p>
+            <w:pPr>
+              <w:pStyle w:val="ListParagraph"/>
+              <w:numPr>
+                <w:ilvl w:val="0"/>
+                <w:numId w:val="4"/>
+              </w:numPr>
+              <w:rPr>
+                <w:lang w:val="nl-NL"/>
+              </w:rPr>
+            </w:pPr>
+            <w:r>
+              <w:rPr>
+                <w:lang w:val="nl-NL"/>
+              </w:rPr>
+              <w:t xml:space="preserve">Windows containers vereisen een </w:t>
+            </w:r>
+            <w:proofErr w:type="spellStart"/>
+            <w:r>
+              <w:rPr>
+                <w:lang w:val="nl-NL"/>
+              </w:rPr>
+              <w:t>BaseOS</w:t>
+            </w:r>
+            <w:proofErr w:type="spellEnd"/>
+            <w:r>
+              <w:rPr>
+                <w:lang w:val="nl-NL"/>
+              </w:rPr>
+              <w:t>, terwijl Linux containers dat niet vereisen.</w:t>
+            </w:r>
+          </w:p>
+          <w:p>
+            <w:pPr>
+              <w:rPr>
+                <w:lang w:val="nl-NL"/>
+              </w:rPr>
+            </w:pPr>
+            <w:proofErr w:type="spellStart"/>
+            <w:r>
+              <w:rPr>
+                <w:lang w:val="nl-NL"/>
+              </w:rPr>
+              <w:t>Kernel</w:t>
+            </w:r>
+            <w:proofErr w:type="spellEnd"/>
+            <w:r>
+              <w:rPr>
+                <w:lang w:val="nl-NL"/>
+              </w:rPr>
+              <w:t>:</w:t>
+            </w:r>
+          </w:p>
+          <w:p>
+            <w:pPr>
+              <w:pStyle w:val="ListParagraph"/>
+              <w:numPr>
+                <w:ilvl w:val="0"/>
+                <w:numId w:val="4"/>
+              </w:numPr>
+              <w:rPr>
+                <w:lang w:val="nl-NL"/>
+              </w:rPr>
+            </w:pPr>
+            <w:r>
+              <w:rPr>
+                <w:lang w:val="nl-NL"/>
+              </w:rPr>
+              <w:t>Beheert functies op lager niveau zoals geheugenbeheer, bestandssysteem, netwerk en procesplanning.</w:t>
+            </w:r>
+          </w:p>
+          <w:p>
+            <w:pPr>
+              <w:jc w:val="center"/>
+              <w:rPr>
+                <w:noProof/>
+              </w:rPr>
+            </w:pPr>
+            <w:r>
+              <w:rPr>
+                <w:lang w:val="nl-NL"/>
+              </w:rPr>
+              <w:lastRenderedPageBreak/>
+              <w:drawing>
+                <wp:inline distT="0" distB="0" distL="0" distR="0" wp14:anchorId="1D557C4D" wp14:editId="702190BF">
+                  <wp:extent cx="2527325" cy="3164378"/>
+                  <wp:effectExtent l="0" t="0" r="6350" b="0"/>
+                  <wp:docPr id="1576113315" name="Picture 1"/>
+                  <wp:cNvGraphicFramePr>
+                    <a:graphicFrameLocks xmlns:a="http://schemas.openxmlformats.org/drawingml/2006/main" noChangeAspect="1"/>
+                  </wp:cNvGraphicFramePr>
+                  <a:graphic xmlns:a="http://schemas.openxmlformats.org/drawingml/2006/main">
+                    <a:graphicData uri="http://schemas.openxmlformats.org/drawingml/2006/picture">
+                      <pic:pic xmlns:pic="http://schemas.openxmlformats.org/drawingml/2006/picture">
+                        <pic:nvPicPr>
+                          <pic:cNvPr id="1576113315" name=""/>
+                          <pic:cNvPicPr/>
+                        </pic:nvPicPr>
+                        <pic:blipFill>
+                          <a:blip r:embed="rId9"/>
+                          <a:stretch>
+                            <a:fillRect/>
+                          </a:stretch>
+                        </pic:blipFill>
+                        <pic:spPr>
+                          <a:xfrm>
+                            <a:off x="0" y="0"/>
+                            <a:ext cx="2552946" cy="3196457"/>
+                          </a:xfrm>
+                          <a:prstGeom prst="rect">
+                            <a:avLst/>
+                          </a:prstGeom>
+                        </pic:spPr>
+                      </pic:pic>
+                    </a:graphicData>
+                  </a:graphic>
+                </wp:inline>
+              </w:drawing>
+            </w:r>
+            <w:r>
+              <w:rPr>
+                <w:lang w:val="nl-NL"/>
+              </w:rPr>
+              <w:drawing>
+                <wp:inline distT="0" distB="0" distL="0" distR="0" wp14:anchorId="6C16FFA5" wp14:editId="3C287B99">
+                  <wp:extent cx="2933700" cy="3176693"/>
+                  <wp:effectExtent l="0" t="0" r="0" b="5080"/>
+                  <wp:docPr id="1938031759" name="Picture 1"/>
+                  <wp:cNvGraphicFramePr>
+                    <a:graphicFrameLocks xmlns:a="http://schemas.openxmlformats.org/drawingml/2006/main" noChangeAspect="1"/>
+                  </wp:cNvGraphicFramePr>
+                  <a:graphic xmlns:a="http://schemas.openxmlformats.org/drawingml/2006/main">
+                    <a:graphicData uri="http://schemas.openxmlformats.org/drawingml/2006/picture">
+                      <pic:pic xmlns:pic="http://schemas.openxmlformats.org/drawingml/2006/picture">
+                        <pic:nvPicPr>
+                          <pic:cNvPr id="1938031759" name=""/>
+                          <pic:cNvPicPr/>
+                        </pic:nvPicPr>
+                        <pic:blipFill>
+                          <a:blip r:embed="rId10"/>
+                          <a:stretch>
+                            <a:fillRect/>
+                          </a:stretch>
+                        </pic:blipFill>
+                        <pic:spPr>
+                          <a:xfrm>
+                            <a:off x="0" y="0"/>
+                            <a:ext cx="2948142" cy="3192331"/>
+                          </a:xfrm>
+                          <a:prstGeom prst="rect">
+                            <a:avLst/>
+                          </a:prstGeom>
+                        </pic:spPr>
+                      </pic:pic>
+                    </a:graphicData>
+                  </a:graphic>
+                </wp:inline>
+              </w:drawing>
+            </w:r>
+          </w:p>
+          <w:p>
+            <w:pPr>
+              <w:jc w:val="center"/>
+              <w:rPr>
+                <w:lang w:val="nl-NL"/>
+              </w:rPr>
+            </w:pPr>
+            <w:r>
+              <w:rPr>
+                <w:lang w:val="nl-NL"/>
+              </w:rPr>
+              <w:drawing>
+                <wp:inline distT="0" distB="0" distL="0" distR="0" wp14:anchorId="2A57D4C5" wp14:editId="24826181">
+                  <wp:extent cx="4121150" cy="3394722"/>
+                  <wp:effectExtent l="0" t="0" r="0" b="0"/>
+                  <wp:docPr id="257732436" name="Picture 1"/>
+                  <wp:cNvGraphicFramePr>
+                    <a:graphicFrameLocks xmlns:a="http://schemas.openxmlformats.org/drawingml/2006/main" noChangeAspect="1"/>
+                  </wp:cNvGraphicFramePr>
+                  <a:graphic xmlns:a="http://schemas.openxmlformats.org/drawingml/2006/main">
+                    <a:graphicData uri="http://schemas.openxmlformats.org/drawingml/2006/picture">
+                      <pic:pic xmlns:pic="http://schemas.openxmlformats.org/drawingml/2006/picture">
+                        <pic:nvPicPr>
+                          <pic:cNvPr id="257732436" name=""/>
+                          <pic:cNvPicPr/>
+                        </pic:nvPicPr>
+                        <pic:blipFill>
+                          <a:blip r:embed="rId11"/>
+                          <a:stretch>
+                            <a:fillRect/>
+                          </a:stretch>
+                        </pic:blipFill>
+                        <pic:spPr>
+                          <a:xfrm>
+                            <a:off x="0" y="0"/>
+                            <a:ext cx="4131172" cy="3402977"/>
+                          </a:xfrm>
+                          <a:prstGeom prst="rect">
+                            <a:avLst/>
+                          </a:prstGeom>
+                        </pic:spPr>
+                      </pic:pic>
+                    </a:graphicData>
+                  </a:graphic>
+                </wp:inline>
+              </w:drawing>
+            </w:r>
+          </w:p>
+        </w:tc>
+      </w:tr>
+    </w:tbl>
+    <w:p>
+      <w:pPr>
+        <w:rPr>
+          <w:lang w:val="nl-NL"/>
+        </w:rPr>
+      </w:pPr>
+    </w:p>
+    <w:p>
+      <w:pPr>
+        <w:rPr>
+          <w:lang w:val="nl-NL"/>
+        </w:rPr>
+      </w:pPr>
+      <w:r>
+        <w:rPr>
+          <w:lang w:val="nl-NL"/>
+        </w:rPr>
+        <w:br w:type="page"/>
+      </w:r>
+    </w:p>
+    <w:p>
+      <w:pPr>
+        <w:pStyle w:val="ListParagraph"/>
+        <w:numPr>
+          <w:ilvl w:val="0"/>
+          <w:numId w:val="7"/>
+        </w:numPr>
+        <w:rPr>
+          <w:lang w:val="nl-NL"/>
+        </w:rPr>
+      </w:pPr>
+    </w:p>
+    <w:tbl>
+      <w:tblPr>
+        <w:tblStyle w:val="TableGrid"/>
+        <w:tblW w:w="0" w:type="auto"/>
+        <w:tblLook w:val="04A0" w:firstRow="1" w:lastRow="0" w:firstColumn="1" w:lastColumn="0" w:noHBand="0" w:noVBand="1"/>
+      </w:tblPr>
+      <w:tblGrid>
+        <w:gridCol w:w="9016"/>
+      </w:tblGrid>
+      <w:tr>
+        <w:tc>
+          <w:tcPr>
+            <w:tcW w:w="9016" w:type="dxa"/>
+          </w:tcPr>
+          <w:p>
+            <w:pPr>
+              <w:rPr>
+                <w:lang w:val="nl-NL"/>
+              </w:rPr>
+            </w:pPr>
+            <w:r>
+              <w:rPr>
+                <w:lang w:val="nl-NL"/>
+              </w:rPr>
+              <w:t>Bij het starten van een container vanuit een image, zal de Docker-engine een nieuwe, dunne beschrijfbare containerlaag boven op de laagstapel van het image creëren.</w:t>
+            </w:r>
+          </w:p>
+          <w:p>
+            <w:pPr>
+              <w:pStyle w:val="ListParagraph"/>
+              <w:numPr>
+                <w:ilvl w:val="0"/>
+                <w:numId w:val="4"/>
+              </w:numPr>
+              <w:rPr>
+                <w:lang w:val="nl-NL"/>
+              </w:rPr>
+            </w:pPr>
+            <w:r>
+              <w:rPr>
+                <w:lang w:val="nl-NL"/>
+              </w:rPr>
+              <w:t>Alle wijzigingen die worden aangebracht in de draaiende container: het schrijven van bestanden, het wijzigen van bestaande bestanden en het verwijderen van bestanden worden naar deze laag geschreven.</w:t>
+            </w:r>
+          </w:p>
+          <w:p>
+            <w:pPr>
+              <w:pStyle w:val="ListParagraph"/>
+              <w:numPr>
+                <w:ilvl w:val="0"/>
+                <w:numId w:val="4"/>
+              </w:numPr>
+              <w:rPr>
+                <w:lang w:val="nl-NL"/>
+              </w:rPr>
+            </w:pPr>
+            <w:r>
+              <w:rPr>
+                <w:lang w:val="nl-NL"/>
+              </w:rPr>
+              <w:t>Wanneer de container wordt verwijderd, wordt de beschrijfbare laag ook verwijdert, het onderliggende image blijft ongewijzigd.</w:t>
+            </w:r>
+          </w:p>
+          <w:p>
+            <w:pPr>
+              <w:rPr>
+                <w:lang w:val="nl-NL"/>
+              </w:rPr>
+            </w:pPr>
+            <w:r>
+              <w:rPr>
+                <w:lang w:val="nl-NL"/>
+              </w:rPr>
+              <w:t>Vermijd intensief schrijven naar de containerlaag en gebruik Docker ‘volumes’ om persistente gegevens op te slaan.</w:t>
+            </w:r>
+          </w:p>
+          <w:p>
+            <w:pPr>
+              <w:pStyle w:val="ListParagraph"/>
+              <w:numPr>
+                <w:ilvl w:val="0"/>
+                <w:numId w:val="4"/>
+              </w:numPr>
+              <w:rPr>
+                <w:lang w:val="nl-NL"/>
+              </w:rPr>
+            </w:pPr>
+            <w:r>
+              <w:rPr>
+                <w:lang w:val="nl-NL"/>
+              </w:rPr>
+              <w:t>Er is overhead betrokken bij de special opslagdriver die door Docker wordt gebruikt.</w:t>
+            </w:r>
+          </w:p>
+          <w:p>
+            <w:pPr>
+              <w:pStyle w:val="ListParagraph"/>
+              <w:numPr>
+                <w:ilvl w:val="0"/>
+                <w:numId w:val="4"/>
+              </w:numPr>
+              <w:rPr>
+                <w:lang w:val="nl-NL"/>
+              </w:rPr>
+            </w:pPr>
+            <w:r>
+              <w:rPr>
+                <w:lang w:val="nl-NL"/>
+              </w:rPr>
+              <w:t>Het schrijven naar containerlaag wordt gebruikt tijdens het bouwproces van het image.</w:t>
+            </w:r>
+          </w:p>
+          <w:p>
+            <w:pPr>
+              <w:jc w:val="center"/>
+              <w:rPr>
+                <w:lang w:val="nl-NL"/>
+              </w:rPr>
+            </w:pPr>
+            <w:r>
+              <w:rPr>
+                <w:lang w:val="nl-NL"/>
+              </w:rPr>
+              <w:drawing>
+                <wp:inline distT="0" distB="0" distL="0" distR="0" wp14:anchorId="0B501723" wp14:editId="4CA73128">
+                  <wp:extent cx="4429125" cy="2124272"/>
+                  <wp:effectExtent l="0" t="0" r="0" b="9525"/>
+                  <wp:docPr id="267022572" name="Picture 1"/>
+                  <wp:cNvGraphicFramePr>
+                    <a:graphicFrameLocks xmlns:a="http://schemas.openxmlformats.org/drawingml/2006/main" noChangeAspect="1"/>
+                  </wp:cNvGraphicFramePr>
+                  <a:graphic xmlns:a="http://schemas.openxmlformats.org/drawingml/2006/main">
+                    <a:graphicData uri="http://schemas.openxmlformats.org/drawingml/2006/picture">
+                      <pic:pic xmlns:pic="http://schemas.openxmlformats.org/drawingml/2006/picture">
+                        <pic:nvPicPr>
+                          <pic:cNvPr id="267022572" name=""/>
+                          <pic:cNvPicPr/>
+                        </pic:nvPicPr>
+                        <pic:blipFill>
+                          <a:blip r:embed="rId12"/>
+                          <a:stretch>
+                            <a:fillRect/>
+                          </a:stretch>
+                        </pic:blipFill>
+                        <pic:spPr>
+                          <a:xfrm>
+                            <a:off x="0" y="0"/>
+                            <a:ext cx="4446036" cy="2132383"/>
+                          </a:xfrm>
+                          <a:prstGeom prst="rect">
+                            <a:avLst/>
+                          </a:prstGeom>
+                        </pic:spPr>
+                      </pic:pic>
+                    </a:graphicData>
+                  </a:graphic>
+                </wp:inline>
+              </w:drawing>
+            </w:r>
+          </w:p>
+          <w:p>
+            <w:pPr>
+              <w:jc w:val="center"/>
+              <w:rPr>
+                <w:lang w:val="nl-NL"/>
+              </w:rPr>
+            </w:pPr>
+          </w:p>
+        </w:tc>
+      </w:tr>
+    </w:tbl>
+    <w:p>
+      <w:pPr>
+        <w:rPr>
+          <w:lang w:val="nl-NL"/>
+        </w:rPr>
+      </w:pPr>
+    </w:p>
+    <w:p>
+      <w:pPr>
+        <w:pStyle w:val="ListParagraph"/>
+        <w:numPr>
+          <w:ilvl w:val="0"/>
+          <w:numId w:val="7"/>
+        </w:numPr>
+        <w:rPr>
+          <w:lang w:val="nl-NL"/>
+        </w:rPr>
+      </w:pPr>
+    </w:p>
+    <w:tbl>
+      <w:tblPr>
+        <w:tblStyle w:val="TableGrid"/>
+        <w:tblW w:w="0" w:type="auto"/>
+        <w:tblLook w:val="04A0" w:firstRow="1" w:lastRow="0" w:firstColumn="1" w:lastColumn="0" w:noHBand="0" w:noVBand="1"/>
+      </w:tblPr>
+      <w:tblGrid>
+        <w:gridCol w:w="9016"/>
+      </w:tblGrid>
+      <w:tr>
+        <w:tc>
+          <w:tcPr>
+            <w:tcW w:w="9016" w:type="dxa"/>
+          </w:tcPr>
+          <w:p>
+            <w:pPr>
+              <w:rPr>
+                <w:lang w:val="nl-NL"/>
+              </w:rPr>
+            </w:pPr>
+            <w:r>
+              <w:rPr>
+                <w:lang w:val="nl-NL"/>
+              </w:rPr>
+              <w:t>Omdat elke container zijn eigen beschrijfbare containerlaag heeft en alle wijzigingen in deze laag worden opgeslagen:</w:t>
+            </w:r>
+          </w:p>
+          <w:p>
+            <w:pPr>
+              <w:pStyle w:val="ListParagraph"/>
+              <w:numPr>
+                <w:ilvl w:val="0"/>
+                <w:numId w:val="4"/>
+              </w:numPr>
+              <w:rPr>
+                <w:lang w:val="nl-NL"/>
+              </w:rPr>
+            </w:pPr>
+            <w:r>
+              <w:rPr>
+                <w:lang w:val="nl-NL"/>
+              </w:rPr>
+              <w:t>Kunnen meerder containers toegang delen tot dezelfde onderliggende image en toch hun eigen gegevenstoestand hebben.</w:t>
+            </w:r>
+          </w:p>
+          <w:p>
+            <w:pPr>
+              <w:jc w:val="center"/>
+              <w:rPr>
+                <w:lang w:val="nl-NL"/>
+              </w:rPr>
+            </w:pPr>
+            <w:r>
+              <w:rPr>
+                <w:lang w:val="nl-NL"/>
+              </w:rPr>
+              <w:drawing>
+                <wp:inline distT="0" distB="0" distL="0" distR="0" wp14:anchorId="2359A2EA" wp14:editId="0117849B">
+                  <wp:extent cx="2691234" cy="2315210"/>
+                  <wp:effectExtent l="0" t="0" r="0" b="8890"/>
+                  <wp:docPr id="1055770529" name="Picture 1"/>
+                  <wp:cNvGraphicFramePr>
+                    <a:graphicFrameLocks xmlns:a="http://schemas.openxmlformats.org/drawingml/2006/main" noChangeAspect="1"/>
+                  </wp:cNvGraphicFramePr>
+                  <a:graphic xmlns:a="http://schemas.openxmlformats.org/drawingml/2006/main">
+                    <a:graphicData uri="http://schemas.openxmlformats.org/drawingml/2006/picture">
+                      <pic:pic xmlns:pic="http://schemas.openxmlformats.org/drawingml/2006/picture">
+                        <pic:nvPicPr>
+                          <pic:cNvPr id="1055770529" name=""/>
+                          <pic:cNvPicPr/>
+                        </pic:nvPicPr>
+                        <pic:blipFill>
+                          <a:blip r:embed="rId13"/>
+                          <a:stretch>
+                            <a:fillRect/>
+                          </a:stretch>
+                        </pic:blipFill>
+                        <pic:spPr>
+                          <a:xfrm>
+                            <a:off x="0" y="0"/>
+                            <a:ext cx="2720610" cy="2340482"/>
+                          </a:xfrm>
+                          <a:prstGeom prst="rect">
+                            <a:avLst/>
+                          </a:prstGeom>
+                        </pic:spPr>
+                      </pic:pic>
+                    </a:graphicData>
+                  </a:graphic>
+                </wp:inline>
+              </w:drawing>
+            </w:r>
+          </w:p>
+        </w:tc>
+      </w:tr>
+    </w:tbl>
+    <w:p>
+      <w:pPr>
+        <w:rPr>
+          <w:lang w:val="nl-NL"/>
+        </w:rPr>
+      </w:pPr>
+    </w:p>
+    <w:p>
+      <w:pPr>
+        <w:pStyle w:val="ListParagraph"/>
+        <w:numPr>
+          <w:ilvl w:val="0"/>
+          <w:numId w:val="7"/>
+        </w:numPr>
+        <w:rPr>
+          <w:lang w:val="nl-NL"/>
+        </w:rPr>
+      </w:pPr>
+    </w:p>
+    <w:tbl>
+      <w:tblPr>
+        <w:tblStyle w:val="TableGrid"/>
+        <w:tblW w:w="0" w:type="auto"/>
+        <w:tblLook w:val="04A0" w:firstRow="1" w:lastRow="0" w:firstColumn="1" w:lastColumn="0" w:noHBand="0" w:noVBand="1"/>
+      </w:tblPr>
+      <w:tblGrid>
+        <w:gridCol w:w="9016"/>
+      </w:tblGrid>
+      <w:tr>
+        <w:tc>
+          <w:tcPr>
+            <w:tcW w:w="9016" w:type="dxa"/>
+          </w:tcPr>
+          <w:p>
+            <w:pPr>
+              <w:rPr>
+                <w:lang w:val="nl-NL"/>
+              </w:rPr>
+            </w:pPr>
+            <w:r>
+              <w:rPr>
+                <w:b/>
+                <w:bCs/>
+                <w:lang w:val="nl-NL"/>
+              </w:rPr>
+              <w:t xml:space="preserve">Linux Control </w:t>
+            </w:r>
+            <w:proofErr w:type="spellStart"/>
+            <w:r>
+              <w:rPr>
+                <w:b/>
+                <w:bCs/>
+                <w:lang w:val="nl-NL"/>
+              </w:rPr>
+              <w:t>Groups</w:t>
+            </w:r>
+            <w:proofErr w:type="spellEnd"/>
+            <w:r>
+              <w:rPr>
+                <w:b/>
+                <w:bCs/>
+                <w:lang w:val="nl-NL"/>
+              </w:rPr>
+              <w:t xml:space="preserve"> (</w:t>
+            </w:r>
+            <w:proofErr w:type="spellStart"/>
+            <w:r>
+              <w:rPr>
+                <w:b/>
+                <w:bCs/>
+                <w:lang w:val="nl-NL"/>
+              </w:rPr>
+              <w:t>CGroups</w:t>
+            </w:r>
+            <w:proofErr w:type="spellEnd"/>
+            <w:r>
+              <w:rPr>
+                <w:b/>
+                <w:bCs/>
+                <w:lang w:val="nl-NL"/>
+              </w:rPr>
+              <w:t>)</w:t>
+            </w:r>
+          </w:p>
+          <w:p>
+            <w:pPr>
+              <w:rPr>
+                <w:lang w:val="nl-NL"/>
+              </w:rPr>
+            </w:pPr>
+            <w:r>
+              <w:rPr>
+                <w:lang w:val="nl-NL"/>
+              </w:rPr>
+              <w:t>Probleem:</w:t>
+            </w:r>
+          </w:p>
+          <w:p>
+            <w:pPr>
+              <w:pStyle w:val="ListParagraph"/>
+              <w:numPr>
+                <w:ilvl w:val="0"/>
+                <w:numId w:val="4"/>
+              </w:numPr>
+              <w:rPr>
+                <w:lang w:val="nl-NL"/>
+              </w:rPr>
+            </w:pPr>
+            <w:r>
+              <w:rPr>
+                <w:lang w:val="nl-NL"/>
+              </w:rPr>
+              <w:t>Hoe kan ik een groep taken (processen) beperken, prioriteren, controleren en metingen verkrijgen?</w:t>
+            </w:r>
+          </w:p>
+          <w:p>
+            <w:pPr>
+              <w:pStyle w:val="ListParagraph"/>
+              <w:numPr>
+                <w:ilvl w:val="0"/>
+                <w:numId w:val="5"/>
+              </w:numPr>
+              <w:rPr>
+                <w:lang w:val="nl-NL"/>
+              </w:rPr>
+            </w:pPr>
+            <w:r>
+              <w:rPr>
+                <w:lang w:val="nl-NL"/>
+              </w:rPr>
+              <w:t xml:space="preserve">Control </w:t>
+            </w:r>
+            <w:proofErr w:type="spellStart"/>
+            <w:r>
+              <w:rPr>
+                <w:lang w:val="nl-NL"/>
+              </w:rPr>
+              <w:t>Groups</w:t>
+            </w:r>
+            <w:proofErr w:type="spellEnd"/>
+          </w:p>
+          <w:p>
+            <w:pPr>
+              <w:pStyle w:val="ListParagraph"/>
+              <w:numPr>
+                <w:ilvl w:val="0"/>
+                <w:numId w:val="6"/>
+              </w:numPr>
+              <w:rPr>
+                <w:lang w:val="en-US"/>
+              </w:rPr>
+            </w:pPr>
+            <w:r>
+              <w:rPr>
+                <w:lang w:val="en-US"/>
+              </w:rPr>
+              <w:t>Device acce</w:t>
+            </w:r>
+            <w:r>
+              <w:rPr>
+                <w:lang w:val="en-US"/>
+              </w:rPr>
+              <w:t>s</w:t>
+            </w:r>
+            <w:r>
+              <w:rPr>
+                <w:lang w:val="en-US"/>
+              </w:rPr>
+              <w:t>s whitelist (</w:t>
+            </w:r>
+            <w:proofErr w:type="spellStart"/>
+            <w:r>
+              <w:rPr>
+                <w:lang w:val="en-US"/>
+              </w:rPr>
+              <w:t>apparat</w:t>
+            </w:r>
+            <w:r>
+              <w:rPr>
+                <w:lang w:val="en-US"/>
+              </w:rPr>
+              <w:t>en</w:t>
+            </w:r>
+            <w:proofErr w:type="spellEnd"/>
+            <w:r>
+              <w:rPr>
+                <w:lang w:val="en-US"/>
+              </w:rPr>
+              <w:t xml:space="preserve"> </w:t>
+            </w:r>
+            <w:proofErr w:type="spellStart"/>
+            <w:r>
+              <w:rPr>
+                <w:lang w:val="en-US"/>
+              </w:rPr>
+              <w:t>toestaan</w:t>
+            </w:r>
+            <w:proofErr w:type="spellEnd"/>
+            <w:r>
+              <w:rPr>
+                <w:lang w:val="en-US"/>
+              </w:rPr>
+              <w:t>)</w:t>
+            </w:r>
+          </w:p>
+          <w:p>
+            <w:pPr>
+              <w:pStyle w:val="ListParagraph"/>
+              <w:numPr>
+                <w:ilvl w:val="0"/>
+                <w:numId w:val="6"/>
+              </w:numPr>
+              <w:rPr>
+                <w:lang w:val="nl-NL"/>
+              </w:rPr>
+            </w:pPr>
+            <w:r>
+              <w:rPr>
+                <w:lang w:val="nl-NL"/>
+              </w:rPr>
+              <w:t>Beperking van resources:</w:t>
+            </w:r>
+            <w:r>
+              <w:rPr>
+                <w:lang w:val="nl-NL"/>
+              </w:rPr>
+              <w:t xml:space="preserve"> geheugen, CPU, apparaten, blok IO, …</w:t>
+            </w:r>
+          </w:p>
+          <w:p>
+            <w:pPr>
+              <w:pStyle w:val="ListParagraph"/>
+              <w:numPr>
+                <w:ilvl w:val="0"/>
+                <w:numId w:val="6"/>
+              </w:numPr>
+              <w:rPr>
+                <w:lang w:val="nl-NL"/>
+              </w:rPr>
+            </w:pPr>
+            <w:r>
+              <w:rPr>
+                <w:lang w:val="nl-NL"/>
+              </w:rPr>
+              <w:t>Prioriteren: zie krijgt er meer van de CPU, geheugen, …</w:t>
+            </w:r>
+          </w:p>
+          <w:p>
+            <w:pPr>
+              <w:pStyle w:val="ListParagraph"/>
+              <w:numPr>
+                <w:ilvl w:val="0"/>
+                <w:numId w:val="6"/>
+              </w:numPr>
+              <w:rPr>
+                <w:lang w:val="nl-NL"/>
+              </w:rPr>
+            </w:pPr>
+            <w:r>
+              <w:rPr>
+                <w:lang w:val="nl-NL"/>
+              </w:rPr>
+              <w:t>Accounting: resourcegebruik per groep</w:t>
+            </w:r>
+          </w:p>
+          <w:p>
+            <w:pPr>
+              <w:pStyle w:val="ListParagraph"/>
+              <w:numPr>
+                <w:ilvl w:val="0"/>
+                <w:numId w:val="6"/>
+              </w:numPr>
+              <w:rPr>
+                <w:lang w:val="nl-NL"/>
+              </w:rPr>
+            </w:pPr>
+            <w:r>
+              <w:rPr>
+                <w:lang w:val="nl-NL"/>
+              </w:rPr>
+              <w:t xml:space="preserve">Controle: bevriezen en </w:t>
+            </w:r>
+            <w:proofErr w:type="spellStart"/>
+            <w:r>
+              <w:rPr>
+                <w:lang w:val="nl-NL"/>
+              </w:rPr>
+              <w:t>checkpointen</w:t>
+            </w:r>
+            <w:proofErr w:type="spellEnd"/>
+          </w:p>
+          <w:p>
+            <w:pPr>
+              <w:pStyle w:val="ListParagraph"/>
+              <w:numPr>
+                <w:ilvl w:val="0"/>
+                <w:numId w:val="6"/>
+              </w:numPr>
+              <w:rPr>
+                <w:lang w:val="nl-NL"/>
+              </w:rPr>
+            </w:pPr>
+            <w:r>
+              <w:rPr>
+                <w:lang w:val="nl-NL"/>
+              </w:rPr>
+              <w:t xml:space="preserve">Injectie: </w:t>
+            </w:r>
+            <w:proofErr w:type="spellStart"/>
+            <w:r>
+              <w:rPr>
+                <w:lang w:val="nl-NL"/>
+              </w:rPr>
+              <w:t>packettagging</w:t>
+            </w:r>
+            <w:proofErr w:type="spellEnd"/>
+          </w:p>
+          <w:p>
+            <w:pPr>
+              <w:pStyle w:val="ListParagraph"/>
+              <w:numPr>
+                <w:ilvl w:val="0"/>
+                <w:numId w:val="6"/>
+              </w:numPr>
+              <w:rPr>
+                <w:lang w:val="nl-NL"/>
+              </w:rPr>
+            </w:pPr>
+          </w:p>
+          <w:p>
+            <w:pPr>
+              <w:rPr>
+                <w:b/>
+                <w:bCs/>
+                <w:lang w:val="nl-NL"/>
+              </w:rPr>
+            </w:pPr>
+            <w:r>
+              <w:rPr>
+                <w:b/>
+                <w:bCs/>
+                <w:lang w:val="nl-NL"/>
+              </w:rPr>
+              <w:t xml:space="preserve">Linux </w:t>
+            </w:r>
+            <w:proofErr w:type="spellStart"/>
+            <w:r>
+              <w:rPr>
+                <w:b/>
+                <w:bCs/>
+                <w:lang w:val="nl-NL"/>
+              </w:rPr>
+              <w:t>Namespaces</w:t>
+            </w:r>
+            <w:proofErr w:type="spellEnd"/>
+          </w:p>
+          <w:p>
+            <w:pPr>
+              <w:rPr>
+                <w:lang w:val="nl-NL"/>
+              </w:rPr>
+            </w:pPr>
+            <w:r>
+              <w:rPr>
+                <w:lang w:val="nl-NL"/>
+              </w:rPr>
+              <w:t xml:space="preserve">Probleem: </w:t>
+            </w:r>
+          </w:p>
+          <w:p>
+            <w:pPr>
+              <w:pStyle w:val="ListParagraph"/>
+              <w:numPr>
+                <w:ilvl w:val="0"/>
+                <w:numId w:val="4"/>
+              </w:numPr>
+              <w:rPr>
+                <w:lang w:val="nl-NL"/>
+              </w:rPr>
+            </w:pPr>
+            <w:r>
+              <w:rPr>
+                <w:lang w:val="nl-NL"/>
+              </w:rPr>
+              <w:t>Hoe kan ik een geïsoleerd beeld van globale bronnen bieden aan een groep taken?</w:t>
+            </w:r>
+          </w:p>
+          <w:p>
+            <w:pPr>
+              <w:pStyle w:val="ListParagraph"/>
+              <w:numPr>
+                <w:ilvl w:val="0"/>
+                <w:numId w:val="5"/>
+              </w:numPr>
+              <w:rPr>
+                <w:lang w:val="nl-NL"/>
+              </w:rPr>
+            </w:pPr>
+            <w:proofErr w:type="spellStart"/>
+            <w:r>
+              <w:rPr>
+                <w:b/>
+                <w:bCs/>
+                <w:lang w:val="nl-NL"/>
+              </w:rPr>
+              <w:t>Namespaces</w:t>
+            </w:r>
+            <w:proofErr w:type="spellEnd"/>
+          </w:p>
+          <w:p>
+            <w:pPr>
+              <w:jc w:val="center"/>
+              <w:rPr>
+                <w:lang w:val="en-US"/>
+              </w:rPr>
+            </w:pPr>
+            <w:r>
+              <w:rPr>
+                <w:lang w:val="en-US"/>
+              </w:rPr>
+              <w:drawing>
+                <wp:inline distT="0" distB="0" distL="0" distR="0" wp14:anchorId="25507CB9" wp14:editId="5B547707">
+                  <wp:extent cx="2310766" cy="2146974"/>
+                  <wp:effectExtent l="0" t="0" r="0" b="5715"/>
+                  <wp:docPr id="1719078977" name="Picture 1"/>
+                  <wp:cNvGraphicFramePr>
+                    <a:graphicFrameLocks xmlns:a="http://schemas.openxmlformats.org/drawingml/2006/main" noChangeAspect="1"/>
+                  </wp:cNvGraphicFramePr>
+                  <a:graphic xmlns:a="http://schemas.openxmlformats.org/drawingml/2006/main">
+                    <a:graphicData uri="http://schemas.openxmlformats.org/drawingml/2006/picture">
+                      <pic:pic xmlns:pic="http://schemas.openxmlformats.org/drawingml/2006/picture">
+                        <pic:nvPicPr>
+                          <pic:cNvPr id="1719078977" name=""/>
+                          <pic:cNvPicPr/>
+                        </pic:nvPicPr>
+                        <pic:blipFill>
+                          <a:blip r:embed="rId14"/>
+                          <a:stretch>
+                            <a:fillRect/>
+                          </a:stretch>
+                        </pic:blipFill>
+                        <pic:spPr>
+                          <a:xfrm>
+                            <a:off x="0" y="0"/>
+                            <a:ext cx="2334505" cy="2169030"/>
+                          </a:xfrm>
+                          <a:prstGeom prst="rect">
+                            <a:avLst/>
+                          </a:prstGeom>
+                        </pic:spPr>
+                      </pic:pic>
+                    </a:graphicData>
+                  </a:graphic>
+                </wp:inline>
+              </w:drawing>
+            </w:r>
+          </w:p>
+          <w:p>
+            <w:pPr>
+              <w:rPr>
+                <w:lang w:val="en-US"/>
+              </w:rPr>
+            </w:pPr>
+            <w:r>
+              <w:rPr>
+                <w:b/>
+                <w:bCs/>
+                <w:lang w:val="en-US"/>
+              </w:rPr>
+              <w:t>Changing Root</w:t>
+            </w:r>
+          </w:p>
+          <w:p>
+            <w:pPr>
+              <w:rPr>
+                <w:lang w:val="en-US"/>
+              </w:rPr>
+            </w:pPr>
+            <w:proofErr w:type="spellStart"/>
+            <w:r>
+              <w:rPr>
+                <w:lang w:val="en-US"/>
+              </w:rPr>
+              <w:t>Probleem</w:t>
+            </w:r>
+            <w:proofErr w:type="spellEnd"/>
+            <w:r>
+              <w:rPr>
+                <w:lang w:val="en-US"/>
+              </w:rPr>
+              <w:t xml:space="preserve">: </w:t>
+            </w:r>
+          </w:p>
+          <w:p>
+            <w:pPr>
+              <w:pStyle w:val="ListParagraph"/>
+              <w:numPr>
+                <w:ilvl w:val="0"/>
+                <w:numId w:val="4"/>
+              </w:numPr>
+              <w:rPr>
+                <w:lang w:val="nl-NL"/>
+              </w:rPr>
+            </w:pPr>
+            <w:r>
+              <w:rPr>
+                <w:lang w:val="nl-NL"/>
+              </w:rPr>
+              <w:t xml:space="preserve">Geef elk </w:t>
+            </w:r>
+            <w:r>
+              <w:rPr>
+                <w:lang w:val="nl-NL"/>
+              </w:rPr>
+              <w:t>proces</w:t>
+            </w:r>
+            <w:r>
+              <w:rPr>
+                <w:lang w:val="nl-NL"/>
+              </w:rPr>
+              <w:t xml:space="preserve"> de illusie dat het is </w:t>
+            </w:r>
+            <w:proofErr w:type="spellStart"/>
+            <w:r>
+              <w:rPr>
+                <w:lang w:val="nl-NL"/>
+              </w:rPr>
+              <w:t>gemount</w:t>
+            </w:r>
+            <w:proofErr w:type="spellEnd"/>
+            <w:r>
+              <w:rPr>
+                <w:lang w:val="nl-NL"/>
+              </w:rPr>
+              <w:t xml:space="preserve"> vanaf de root-di</w:t>
+            </w:r>
+            <w:r>
+              <w:rPr>
+                <w:lang w:val="nl-NL"/>
+              </w:rPr>
+              <w:t>rectory.</w:t>
+            </w:r>
+          </w:p>
+          <w:p>
+            <w:pPr>
+              <w:pStyle w:val="ListParagraph"/>
+              <w:numPr>
+                <w:ilvl w:val="0"/>
+                <w:numId w:val="5"/>
+              </w:numPr>
+              <w:rPr>
+                <w:lang w:val="nl-NL"/>
+              </w:rPr>
+            </w:pPr>
+            <w:r>
+              <w:rPr>
+                <w:lang w:val="nl-NL"/>
+              </w:rPr>
+              <w:t xml:space="preserve">Het “pivot-root”-commando dupliceert de volledige root-directory in de MNT </w:t>
+            </w:r>
+            <w:proofErr w:type="spellStart"/>
+            <w:r>
+              <w:rPr>
+                <w:lang w:val="nl-NL"/>
+              </w:rPr>
+              <w:t>namespace</w:t>
+            </w:r>
+            <w:proofErr w:type="spellEnd"/>
+            <w:r>
+              <w:rPr>
+                <w:lang w:val="nl-NL"/>
+              </w:rPr>
+              <w:t>.</w:t>
+            </w:r>
+          </w:p>
+          <w:p>
+            <w:pPr>
+              <w:rPr>
+                <w:lang w:val="nl-NL"/>
+              </w:rPr>
+            </w:pPr>
+          </w:p>
+          <w:p>
+            <w:pPr>
+              <w:rPr>
+                <w:b/>
+                <w:bCs/>
+                <w:lang w:val="nl-NL"/>
+              </w:rPr>
+            </w:pPr>
+            <w:r>
+              <w:rPr>
+                <w:b/>
+                <w:bCs/>
+                <w:lang w:val="nl-NL"/>
+              </w:rPr>
+              <w:t>Secure Containers</w:t>
+            </w:r>
+          </w:p>
+          <w:p>
+            <w:pPr>
+              <w:rPr>
+                <w:lang w:val="nl-NL"/>
+              </w:rPr>
+            </w:pPr>
+            <w:r>
+              <w:rPr>
+                <w:lang w:val="nl-NL"/>
+              </w:rPr>
+              <w:t xml:space="preserve">Probleem: </w:t>
+            </w:r>
+          </w:p>
+          <w:p>
+            <w:pPr>
+              <w:pStyle w:val="ListParagraph"/>
+              <w:numPr>
+                <w:ilvl w:val="0"/>
+                <w:numId w:val="4"/>
+              </w:numPr>
+              <w:rPr>
+                <w:lang w:val="nl-NL"/>
+              </w:rPr>
+            </w:pPr>
+            <w:r>
+              <w:rPr>
+                <w:lang w:val="nl-NL"/>
+              </w:rPr>
+              <w:t xml:space="preserve">Vijandig proces kan ontsnappen uit de container omdat die het hele systeem </w:t>
+            </w:r>
+            <w:proofErr w:type="spellStart"/>
+            <w:r>
+              <w:rPr>
+                <w:lang w:val="nl-NL"/>
+              </w:rPr>
+              <w:t>namespaces</w:t>
+            </w:r>
+            <w:proofErr w:type="spellEnd"/>
+            <w:r>
+              <w:rPr>
+                <w:lang w:val="nl-NL"/>
+              </w:rPr>
+              <w:t xml:space="preserve"> of </w:t>
+            </w:r>
+            <w:proofErr w:type="spellStart"/>
+            <w:r>
+              <w:rPr>
+                <w:lang w:val="nl-NL"/>
+              </w:rPr>
+              <w:t>containerized</w:t>
+            </w:r>
+            <w:proofErr w:type="spellEnd"/>
+            <w:r>
+              <w:rPr>
+                <w:lang w:val="nl-NL"/>
+              </w:rPr>
+              <w:t xml:space="preserve"> heeft.</w:t>
+            </w:r>
+            <w:r>
+              <w:rPr>
+                <w:lang w:val="nl-NL"/>
+              </w:rPr>
+              <w:br/>
+              <w:t xml:space="preserve">Als de </w:t>
+            </w:r>
+            <w:proofErr w:type="spellStart"/>
+            <w:r>
+              <w:rPr>
+                <w:lang w:val="nl-NL"/>
+              </w:rPr>
+              <w:t>kernel</w:t>
+            </w:r>
+            <w:proofErr w:type="spellEnd"/>
+            <w:r>
+              <w:rPr>
+                <w:lang w:val="nl-NL"/>
+              </w:rPr>
+              <w:t xml:space="preserve"> kwetsbaarheden heeft, kan de container hier ook gebruik van maken.</w:t>
+            </w:r>
+          </w:p>
+          <w:p>
+            <w:pPr>
+              <w:pStyle w:val="ListParagraph"/>
+              <w:numPr>
+                <w:ilvl w:val="0"/>
+                <w:numId w:val="5"/>
+              </w:numPr>
+              <w:rPr>
+                <w:lang w:val="nl-NL"/>
+              </w:rPr>
+            </w:pPr>
+            <w:r>
+              <w:rPr>
+                <w:lang w:val="nl-NL"/>
+              </w:rPr>
+              <w:t xml:space="preserve">Linux Security </w:t>
+            </w:r>
+            <w:proofErr w:type="spellStart"/>
+            <w:r>
+              <w:rPr>
+                <w:lang w:val="nl-NL"/>
+              </w:rPr>
+              <w:t>Models</w:t>
+            </w:r>
+            <w:proofErr w:type="spellEnd"/>
+            <w:r>
+              <w:rPr>
+                <w:lang w:val="nl-NL"/>
+              </w:rPr>
+              <w:t xml:space="preserve"> (LSM)</w:t>
+            </w:r>
+          </w:p>
+          <w:p>
+            <w:pPr>
+              <w:pStyle w:val="ListParagraph"/>
+              <w:numPr>
+                <w:ilvl w:val="0"/>
+                <w:numId w:val="6"/>
+              </w:numPr>
+              <w:rPr>
+                <w:lang w:val="nl-NL"/>
+              </w:rPr>
+            </w:pPr>
+            <w:proofErr w:type="spellStart"/>
+            <w:r>
+              <w:rPr>
+                <w:lang w:val="nl-NL"/>
+              </w:rPr>
+              <w:t>Mandatory</w:t>
+            </w:r>
+            <w:proofErr w:type="spellEnd"/>
+            <w:r>
+              <w:rPr>
+                <w:lang w:val="nl-NL"/>
+              </w:rPr>
+              <w:t xml:space="preserve"> Access Controls: Verplicht toegang</w:t>
+            </w:r>
+            <w:r>
+              <w:rPr>
+                <w:lang w:val="nl-NL"/>
+              </w:rPr>
+              <w:t>scontrole</w:t>
+            </w:r>
+          </w:p>
+          <w:p>
+            <w:pPr>
+              <w:pStyle w:val="ListParagraph"/>
+              <w:numPr>
+                <w:ilvl w:val="0"/>
+                <w:numId w:val="6"/>
+              </w:numPr>
+              <w:rPr>
+                <w:lang w:val="nl-NL"/>
+              </w:rPr>
+            </w:pPr>
+            <w:r>
+              <w:rPr>
+                <w:lang w:val="nl-NL"/>
+              </w:rPr>
+              <w:t>Definieer mogelijkheden per proces (toegang tot systeemaanroepen)</w:t>
+            </w:r>
+          </w:p>
+        </w:tc>
+      </w:tr>
+    </w:tbl>
+    <w:p>
+      <w:pPr>
+        <w:rPr>
+          <w:lang w:val="nl-NL"/>
+        </w:rPr>
+      </w:pPr>
+    </w:p>
+    <w:p>
+      <w:pPr>
+        <w:pStyle w:val="ListParagraph"/>
+        <w:numPr>
+          <w:ilvl w:val="0"/>
+          <w:numId w:val="7"/>
+        </w:numPr>
+        <w:rPr>
+          <w:lang w:val="nl-NL"/>
+        </w:rPr>
+      </w:pPr>
+    </w:p>
+    <w:tbl>
+      <w:tblPr>
+        <w:tblStyle w:val="TableGrid"/>
+        <w:tblW w:w="0" w:type="auto"/>
+        <w:tblLook w:val="04A0" w:firstRow="1" w:lastRow="0" w:firstColumn="1" w:lastColumn="0" w:noHBand="0" w:noVBand="1"/>
+      </w:tblPr>
+      <w:tblGrid>
+        <w:gridCol w:w="9016"/>
+      </w:tblGrid>
+      <w:tr>
+        <w:tc>
+          <w:tcPr>
+            <w:tcW w:w="9016" w:type="dxa"/>
+          </w:tcPr>
+          <w:p>
+            <w:pPr>
+              <w:rPr>
+                <w:b/>
+                <w:bCs/>
+                <w:lang w:val="fr-BE"/>
+              </w:rPr>
+            </w:pPr>
+            <w:r>
+              <w:rPr>
+                <w:b/>
+                <w:bCs/>
+                <w:lang w:val="fr-BE"/>
+              </w:rPr>
+              <w:t>Open Container Initiative – OCI</w:t>
+            </w:r>
+          </w:p>
+          <w:p>
+            <w:pPr>
+              <w:rPr>
+                <w:lang w:val="nl-NL"/>
+              </w:rPr>
+            </w:pPr>
+            <w:r>
+              <w:rPr>
+                <w:lang w:val="nl-NL"/>
+              </w:rPr>
+              <w:t xml:space="preserve">Een project van de </w:t>
+            </w:r>
+            <w:r>
+              <w:rPr>
+                <w:lang w:val="nl-NL"/>
+              </w:rPr>
+              <w:t>Linux Foundation dat open industrie standaarden creëert rond containerformaten en runtimes.</w:t>
+            </w:r>
+          </w:p>
+          <w:p>
+            <w:pPr>
+              <w:rPr>
+                <w:lang w:val="nl-NL"/>
+              </w:rPr>
+            </w:pPr>
+            <w:r>
+              <w:rPr>
+                <w:lang w:val="nl-NL"/>
+              </w:rPr>
+              <w:t>Ontstaan in 2015 onder andere door Docker en CoreOS.</w:t>
+            </w:r>
+          </w:p>
+          <w:p>
+            <w:pPr>
+              <w:rPr>
+                <w:lang w:val="nl-NL"/>
+              </w:rPr>
+            </w:pPr>
+            <w:r>
+              <w:rPr>
+                <w:lang w:val="nl-NL"/>
+              </w:rPr>
+              <w:t>Drie specificaties/normen:</w:t>
+            </w:r>
+          </w:p>
+          <w:p>
+            <w:pPr>
+              <w:pStyle w:val="ListParagraph"/>
+              <w:numPr>
+                <w:ilvl w:val="0"/>
+                <w:numId w:val="4"/>
+              </w:numPr>
+              <w:rPr>
+                <w:lang w:val="nl-NL"/>
+              </w:rPr>
+            </w:pPr>
+            <w:r>
+              <w:rPr>
+                <w:b/>
+                <w:bCs/>
+                <w:lang w:val="nl-NL"/>
+              </w:rPr>
+              <w:t>Runtime-specificatie</w:t>
+            </w:r>
+            <w:r>
+              <w:rPr>
+                <w:lang w:val="nl-NL"/>
+              </w:rPr>
+              <w:t xml:space="preserve"> (</w:t>
+            </w:r>
+            <w:proofErr w:type="spellStart"/>
+            <w:r>
+              <w:rPr>
+                <w:lang w:val="nl-NL"/>
+              </w:rPr>
+              <w:t>runtime-spec</w:t>
+            </w:r>
+            <w:proofErr w:type="spellEnd"/>
+            <w:r>
+              <w:rPr>
+                <w:lang w:val="nl-NL"/>
+              </w:rPr>
+              <w:t>):</w:t>
+            </w:r>
+          </w:p>
+          <w:p>
+            <w:pPr>
+              <w:pStyle w:val="ListParagraph"/>
+              <w:numPr>
+                <w:ilvl w:val="0"/>
+                <w:numId w:val="6"/>
+              </w:numPr>
+              <w:rPr>
+                <w:lang w:val="nl-NL"/>
+              </w:rPr>
+            </w:pPr>
+            <w:r>
+              <w:rPr>
+                <w:lang w:val="nl-NL"/>
+              </w:rPr>
+              <w:t>Definieert de configuratie, uitvoeringsomgeving, levenscyclus van een container (de API)</w:t>
+            </w:r>
+          </w:p>
+          <w:p>
+            <w:pPr>
+              <w:pStyle w:val="ListParagraph"/>
+              <w:numPr>
+                <w:ilvl w:val="0"/>
+                <w:numId w:val="6"/>
+              </w:numPr>
+              <w:rPr>
+                <w:lang w:val="nl-NL"/>
+              </w:rPr>
+            </w:pPr>
+            <w:proofErr w:type="spellStart"/>
+            <w:r>
+              <w:rPr>
+                <w:lang w:val="nl-NL"/>
+              </w:rPr>
+              <w:t>Geimplementeert</w:t>
+            </w:r>
+            <w:proofErr w:type="spellEnd"/>
+            <w:r>
+              <w:rPr>
+                <w:lang w:val="nl-NL"/>
+              </w:rPr>
+              <w:t xml:space="preserve"> door </w:t>
+            </w:r>
+            <w:proofErr w:type="spellStart"/>
+            <w:r>
+              <w:rPr>
+                <w:lang w:val="nl-NL"/>
+              </w:rPr>
+              <w:t>runC</w:t>
+            </w:r>
+            <w:proofErr w:type="spellEnd"/>
+            <w:r>
+              <w:rPr>
+                <w:lang w:val="nl-NL"/>
+              </w:rPr>
+              <w:t>, gedoneerd door Docker als een laag-niveau container-runtime.</w:t>
+            </w:r>
+          </w:p>
+          <w:p>
+            <w:pPr>
+              <w:pStyle w:val="ListParagraph"/>
+              <w:numPr>
+                <w:ilvl w:val="0"/>
+                <w:numId w:val="4"/>
+              </w:numPr>
+              <w:rPr>
+                <w:lang w:val="nl-NL"/>
+              </w:rPr>
+            </w:pPr>
+            <w:r>
+              <w:rPr>
+                <w:lang w:val="nl-NL"/>
+              </w:rPr>
+              <w:t>I</w:t>
+            </w:r>
+            <w:r>
+              <w:rPr>
+                <w:b/>
+                <w:bCs/>
+                <w:lang w:val="nl-NL"/>
+              </w:rPr>
+              <w:t xml:space="preserve">mage-specificatie </w:t>
+            </w:r>
+            <w:r>
+              <w:rPr>
+                <w:lang w:val="nl-NL"/>
+              </w:rPr>
+              <w:t>(image-</w:t>
+            </w:r>
+            <w:proofErr w:type="spellStart"/>
+            <w:r>
+              <w:rPr>
+                <w:lang w:val="nl-NL"/>
+              </w:rPr>
+              <w:t>spec</w:t>
+            </w:r>
+            <w:proofErr w:type="spellEnd"/>
+            <w:r>
+              <w:rPr>
+                <w:lang w:val="nl-NL"/>
+              </w:rPr>
+              <w:t>):</w:t>
+            </w:r>
+          </w:p>
+          <w:p>
+            <w:pPr>
+              <w:pStyle w:val="ListParagraph"/>
+              <w:numPr>
+                <w:ilvl w:val="0"/>
+                <w:numId w:val="6"/>
+              </w:numPr>
+              <w:rPr>
+                <w:lang w:val="nl-NL"/>
+              </w:rPr>
+            </w:pPr>
+            <w:r>
+              <w:rPr>
+                <w:lang w:val="nl-NL"/>
+              </w:rPr>
+              <w:t>Specificatie voor het formaat van containerimages voor het verzenden van software.</w:t>
+            </w:r>
+          </w:p>
+          <w:p>
+            <w:pPr>
+              <w:pStyle w:val="ListParagraph"/>
+              <w:numPr>
+                <w:ilvl w:val="0"/>
+                <w:numId w:val="4"/>
+              </w:numPr>
+              <w:rPr>
+                <w:lang w:val="nl-NL"/>
+              </w:rPr>
+            </w:pPr>
+            <w:r>
+              <w:rPr>
+                <w:b/>
+                <w:bCs/>
+                <w:lang w:val="nl-NL"/>
+              </w:rPr>
+              <w:t>Distributiespecificatie</w:t>
+            </w:r>
+            <w:r>
+              <w:rPr>
+                <w:lang w:val="nl-NL"/>
+              </w:rPr>
+              <w:t xml:space="preserve"> (</w:t>
+            </w:r>
+            <w:proofErr w:type="spellStart"/>
+            <w:r>
+              <w:rPr>
+                <w:lang w:val="nl-NL"/>
+              </w:rPr>
+              <w:t>distributed-spec</w:t>
+            </w:r>
+            <w:proofErr w:type="spellEnd"/>
+            <w:r>
+              <w:rPr>
+                <w:lang w:val="nl-NL"/>
+              </w:rPr>
+              <w:t>):</w:t>
+            </w:r>
+          </w:p>
+          <w:p>
+            <w:pPr>
+              <w:pStyle w:val="ListParagraph"/>
+              <w:numPr>
+                <w:ilvl w:val="0"/>
+                <w:numId w:val="6"/>
+              </w:numPr>
+              <w:rPr>
+                <w:lang w:val="nl-NL"/>
+              </w:rPr>
+            </w:pPr>
+            <w:r>
+              <w:rPr>
+                <w:lang w:val="nl-NL"/>
+              </w:rPr>
+              <w:t xml:space="preserve">Specifieert de API over hoe containerimages/inhoud kunnen worden gedistribueerd via onder andere </w:t>
+            </w:r>
+            <w:proofErr w:type="spellStart"/>
+            <w:r>
+              <w:rPr>
+                <w:lang w:val="nl-NL"/>
+              </w:rPr>
+              <w:t>repositories</w:t>
+            </w:r>
+            <w:proofErr w:type="spellEnd"/>
+            <w:r>
+              <w:rPr>
+                <w:lang w:val="nl-NL"/>
+              </w:rPr>
+              <w:t>.</w:t>
+            </w:r>
+          </w:p>
+        </w:tc>
+      </w:tr>
+    </w:tbl>
+    <w:p>
+      <w:pPr>
+        <w:rPr>
+          <w:lang w:val="nl-NL"/>
+        </w:rPr>
+      </w:pPr>
+    </w:p>
+    <w:p>
+      <w:pPr>
+        <w:pStyle w:val="ListParagraph"/>
+        <w:numPr>
+          <w:ilvl w:val="0"/>
+          <w:numId w:val="7"/>
+        </w:numPr>
+        <w:rPr>
+          <w:lang w:val="nl-NL"/>
+        </w:rPr>
+      </w:pPr>
+    </w:p>
+    <w:tbl>
+      <w:tblPr>
+        <w:tblStyle w:val="TableGrid"/>
+        <w:tblW w:w="0" w:type="auto"/>
+        <w:tblLook w:val="04A0" w:firstRow="1" w:lastRow="0" w:firstColumn="1" w:lastColumn="0" w:noHBand="0" w:noVBand="1"/>
+      </w:tblPr>
+      <w:tblGrid>
+        <w:gridCol w:w="9016"/>
+      </w:tblGrid>
+      <w:tr>
+        <w:tc>
+          <w:tcPr>
+            <w:tcW w:w="9016" w:type="dxa"/>
+          </w:tcPr>
+          <w:p>
+            <w:pPr>
+              <w:rPr>
+                <w:b/>
+                <w:bCs/>
+                <w:lang w:val="nl-NL"/>
+              </w:rPr>
+            </w:pPr>
+            <w:r>
+              <w:rPr>
+                <w:b/>
+                <w:bCs/>
+                <w:lang w:val="nl-NL"/>
+              </w:rPr>
+              <w:t xml:space="preserve">Container Networking Interface – CNI </w:t>
+            </w:r>
+          </w:p>
+          <w:p>
+            <w:pPr>
+              <w:rPr>
+                <w:lang w:val="nl-NL"/>
+              </w:rPr>
+            </w:pPr>
+            <w:r>
+              <w:rPr>
+                <w:lang w:val="nl-NL"/>
+              </w:rPr>
+              <w:t>Een interface tussen container-runtime en de implementatie van het net</w:t>
+            </w:r>
+            <w:r>
+              <w:rPr>
+                <w:lang w:val="nl-NL"/>
+              </w:rPr>
+              <w:t>werk.</w:t>
+            </w:r>
+          </w:p>
+          <w:p>
+            <w:pPr>
+              <w:pStyle w:val="ListParagraph"/>
+              <w:numPr>
+                <w:ilvl w:val="0"/>
+                <w:numId w:val="4"/>
+              </w:numPr>
+              <w:rPr>
+                <w:lang w:val="nl-NL"/>
+              </w:rPr>
+            </w:pPr>
+            <w:r>
+              <w:rPr>
+                <w:lang w:val="nl-NL"/>
+              </w:rPr>
+              <w:t>Ontstaan bij CoreOS als onderdeel van RLT, nu ondersteund door Cloud Native Computing Foundation (CNCF)</w:t>
+            </w:r>
+          </w:p>
+          <w:p>
+            <w:pPr>
+              <w:rPr>
+                <w:lang w:val="nl-NL"/>
+              </w:rPr>
+            </w:pPr>
+            <w:r>
+              <w:rPr>
+                <w:lang w:val="nl-NL"/>
+              </w:rPr>
+              <w:t>Een op plug-in gerichte netwerkoplossing voor containers en container orchestrators</w:t>
+            </w:r>
+          </w:p>
+          <w:p>
+            <w:pPr>
+              <w:pStyle w:val="ListParagraph"/>
+              <w:numPr>
+                <w:ilvl w:val="0"/>
+                <w:numId w:val="4"/>
+              </w:numPr>
+              <w:rPr>
+                <w:lang w:val="nl-NL"/>
+              </w:rPr>
+            </w:pPr>
+            <w:r>
+              <w:rPr>
+                <w:lang w:val="nl-NL"/>
+              </w:rPr>
+              <w:t xml:space="preserve">Wordt gebruikt door Kubernetes, </w:t>
+            </w:r>
+            <w:proofErr w:type="spellStart"/>
+            <w:r>
+              <w:rPr>
+                <w:lang w:val="nl-NL"/>
+              </w:rPr>
+              <w:t>Mesos</w:t>
+            </w:r>
+            <w:proofErr w:type="spellEnd"/>
+            <w:r>
+              <w:rPr>
+                <w:lang w:val="nl-NL"/>
+              </w:rPr>
+              <w:t xml:space="preserve">, Cloud </w:t>
+            </w:r>
+            <w:proofErr w:type="spellStart"/>
+            <w:r>
+              <w:rPr>
+                <w:lang w:val="nl-NL"/>
+              </w:rPr>
+              <w:t>Foundry</w:t>
+            </w:r>
+            <w:proofErr w:type="spellEnd"/>
+            <w:r>
+              <w:rPr>
+                <w:lang w:val="nl-NL"/>
+              </w:rPr>
+              <w:t>, enz.</w:t>
+            </w:r>
+          </w:p>
+          <w:p>
+            <w:pPr>
+              <w:rPr>
+                <w:lang w:val="nl-NL"/>
+              </w:rPr>
+            </w:pPr>
+          </w:p>
+          <w:p>
+            <w:pPr>
+              <w:jc w:val="center"/>
+              <w:rPr>
+                <w:lang w:val="nl-NL"/>
+              </w:rPr>
+            </w:pPr>
+            <w:r>
+              <w:rPr>
+                <w:lang w:val="nl-NL"/>
+              </w:rPr>
+              <w:drawing>
+                <wp:inline distT="0" distB="0" distL="0" distR="0" wp14:anchorId="37382ED4" wp14:editId="44526189">
+                  <wp:extent cx="5634571" cy="1771650"/>
+                  <wp:effectExtent l="0" t="0" r="4445" b="0"/>
+                  <wp:docPr id="1951641750" name="Picture 1"/>
+                  <wp:cNvGraphicFramePr>
+                    <a:graphicFrameLocks xmlns:a="http://schemas.openxmlformats.org/drawingml/2006/main" noChangeAspect="1"/>
+                  </wp:cNvGraphicFramePr>
+                  <a:graphic xmlns:a="http://schemas.openxmlformats.org/drawingml/2006/main">
+                    <a:graphicData uri="http://schemas.openxmlformats.org/drawingml/2006/picture">
+                      <pic:pic xmlns:pic="http://schemas.openxmlformats.org/drawingml/2006/picture">
+                        <pic:nvPicPr>
+                          <pic:cNvPr id="1951641750" name=""/>
+                          <pic:cNvPicPr/>
+                        </pic:nvPicPr>
+                        <pic:blipFill>
+                          <a:blip r:embed="rId15"/>
+                          <a:stretch>
+                            <a:fillRect/>
+                          </a:stretch>
+                        </pic:blipFill>
+                        <pic:spPr>
+                          <a:xfrm>
+                            <a:off x="0" y="0"/>
+                            <a:ext cx="5648052" cy="1775889"/>
+                          </a:xfrm>
+                          <a:prstGeom prst="rect">
+                            <a:avLst/>
+                          </a:prstGeom>
+                        </pic:spPr>
+                      </pic:pic>
+                    </a:graphicData>
+                  </a:graphic>
+                </wp:inline>
+              </w:drawing>
+            </w:r>
+          </w:p>
+          <w:p>
+            <w:pPr>
+              <w:rPr>
+                <w:lang w:val="nl-NL"/>
+              </w:rPr>
+            </w:pPr>
+          </w:p>
+          <w:p>
+            <w:pPr>
+              <w:rPr>
+                <w:lang w:val="nl-NL"/>
+              </w:rPr>
+            </w:pPr>
+            <w:r>
+              <w:rPr>
+                <w:lang w:val="nl-NL"/>
+              </w:rPr>
+              <w:t xml:space="preserve">CNI zorgt er dus voor dat uw netwerkinterface gestandaardiseerd wordt, dat de </w:t>
+            </w:r>
+            <w:proofErr w:type="spellStart"/>
+            <w:r>
+              <w:rPr>
+                <w:lang w:val="nl-NL"/>
+              </w:rPr>
+              <w:t>API’s</w:t>
+            </w:r>
+            <w:proofErr w:type="spellEnd"/>
+            <w:r>
+              <w:rPr>
+                <w:lang w:val="nl-NL"/>
+              </w:rPr>
+              <w:t xml:space="preserve"> vastliggen, …</w:t>
+            </w:r>
+          </w:p>
+        </w:tc>
+      </w:tr>
+    </w:tbl>
+    <w:p>
+      <w:pPr>
+        <w:rPr>
+          <w:lang w:val="nl-NL"/>
+        </w:rPr>
+      </w:pPr>
+    </w:p>
+    <w:p>
+      <w:pPr>
+        <w:rPr>
+          <w:lang w:val="nl-NL"/>
+        </w:rPr>
+      </w:pPr>
+      <w:r>
+        <w:rPr>
+          <w:lang w:val="nl-NL"/>
+        </w:rPr>
+        <w:br w:type="page"/>
+      </w:r>
+    </w:p>
+    <w:p>
+      <w:pPr>
+        <w:pStyle w:val="ListParagraph"/>
+        <w:numPr>
+          <w:ilvl w:val="0"/>
+          <w:numId w:val="7"/>
+        </w:numPr>
+        <w:rPr>
+          <w:lang w:val="nl-NL"/>
+        </w:rPr>
+      </w:pPr>
+    </w:p>
+    <w:tbl>
+      <w:tblPr>
+        <w:tblStyle w:val="TableGrid"/>
+        <w:tblW w:w="0" w:type="auto"/>
+        <w:tblLook w:val="04A0" w:firstRow="1" w:lastRow="0" w:firstColumn="1" w:lastColumn="0" w:noHBand="0" w:noVBand="1"/>
+      </w:tblPr>
+      <w:tblGrid>
+        <w:gridCol w:w="9016"/>
+      </w:tblGrid>
+      <w:tr>
+        <w:tc>
+          <w:tcPr>
+            <w:tcW w:w="9016" w:type="dxa"/>
+          </w:tcPr>
+          <w:p>
+            <w:pPr>
+              <w:jc w:val="center"/>
+              <w:rPr>
+                <w:lang w:val="nl-NL"/>
+              </w:rPr>
+            </w:pPr>
+            <w:r>
+              <w:rPr>
+                <w:lang w:val="nl-NL"/>
+              </w:rPr>
+              <w:drawing>
+                <wp:inline distT="0" distB="0" distL="0" distR="0" wp14:anchorId="6BA51DA7" wp14:editId="48E8D54D">
+                  <wp:extent cx="5562600" cy="2276562"/>
+                  <wp:effectExtent l="0" t="0" r="0" b="9525"/>
+                  <wp:docPr id="1934243283" name="Picture 1"/>
+                  <wp:cNvGraphicFramePr>
+                    <a:graphicFrameLocks xmlns:a="http://schemas.openxmlformats.org/drawingml/2006/main" noChangeAspect="1"/>
+                  </wp:cNvGraphicFramePr>
+                  <a:graphic xmlns:a="http://schemas.openxmlformats.org/drawingml/2006/main">
+                    <a:graphicData uri="http://schemas.openxmlformats.org/drawingml/2006/picture">
+                      <pic:pic xmlns:pic="http://schemas.openxmlformats.org/drawingml/2006/picture">
+                        <pic:nvPicPr>
+                          <pic:cNvPr id="1934243283" name=""/>
+                          <pic:cNvPicPr/>
+                        </pic:nvPicPr>
+                        <pic:blipFill>
+                          <a:blip r:embed="rId16"/>
+                          <a:stretch>
+                            <a:fillRect/>
+                          </a:stretch>
+                        </pic:blipFill>
+                        <pic:spPr>
+                          <a:xfrm>
+                            <a:off x="0" y="0"/>
+                            <a:ext cx="5571311" cy="2280127"/>
+                          </a:xfrm>
+                          <a:prstGeom prst="rect">
+                            <a:avLst/>
+                          </a:prstGeom>
+                        </pic:spPr>
+                      </pic:pic>
+                    </a:graphicData>
+                  </a:graphic>
+                </wp:inline>
+              </w:drawing>
+            </w:r>
+          </w:p>
+          <w:p>
+            <w:pPr>
+              <w:rPr>
+                <w:lang w:val="nl-NL"/>
+              </w:rPr>
+            </w:pPr>
+          </w:p>
+          <w:p>
+            <w:pPr>
+              <w:rPr>
+                <w:lang w:val="nl-NL"/>
+              </w:rPr>
+            </w:pPr>
+            <w:r>
+              <w:rPr>
+                <w:b/>
+                <w:bCs/>
+                <w:lang w:val="nl-NL"/>
+              </w:rPr>
+              <w:t>Low-level runtime</w:t>
+            </w:r>
+          </w:p>
+          <w:p>
+            <w:pPr>
+              <w:rPr>
+                <w:lang w:val="nl-NL"/>
+              </w:rPr>
+            </w:pPr>
+            <w:r>
+              <w:rPr>
+                <w:lang w:val="nl-NL"/>
+              </w:rPr>
+              <w:t>Een low-level runtime is in staat om een</w:t>
+            </w:r>
+            <w:r>
+              <w:rPr>
+                <w:lang w:val="nl-NL"/>
+              </w:rPr>
+              <w:t xml:space="preserve"> container op te starten en deze te verbinden met een bestaand netwerk.</w:t>
+            </w:r>
+          </w:p>
+          <w:p>
+            <w:pPr>
+              <w:pStyle w:val="ListParagraph"/>
+              <w:numPr>
+                <w:ilvl w:val="0"/>
+                <w:numId w:val="4"/>
+              </w:numPr>
+              <w:rPr>
+                <w:lang w:val="nl-NL"/>
+              </w:rPr>
+            </w:pPr>
+            <w:r>
+              <w:rPr>
+                <w:lang w:val="nl-NL"/>
+              </w:rPr>
+              <w:t xml:space="preserve">Doet niet: netwerk </w:t>
+            </w:r>
+            <w:r>
+              <w:rPr>
+                <w:lang w:val="nl-NL"/>
+              </w:rPr>
+              <w:t>creëren</w:t>
+            </w:r>
+            <w:r>
+              <w:rPr>
+                <w:lang w:val="nl-NL"/>
+              </w:rPr>
+              <w:t xml:space="preserve"> van een </w:t>
+            </w:r>
+            <w:r>
+              <w:rPr>
+                <w:lang w:val="nl-NL"/>
+              </w:rPr>
+              <w:t>container</w:t>
+            </w:r>
+            <w:r>
+              <w:rPr>
+                <w:lang w:val="nl-NL"/>
+              </w:rPr>
+              <w:t>, container images beheren, omgeving van de container voorbereiden en lokale aanhoudende opslag beheren.</w:t>
+            </w:r>
+          </w:p>
+          <w:p>
+            <w:pPr>
+              <w:rPr>
+                <w:lang w:val="nl-NL"/>
+              </w:rPr>
+            </w:pPr>
+            <w:r>
+              <w:rPr>
+                <w:lang w:val="nl-NL"/>
+              </w:rPr>
+              <w:t xml:space="preserve">Drie belangrijke </w:t>
+            </w:r>
+            <w:r>
+              <w:rPr>
+                <w:lang w:val="nl-NL"/>
+              </w:rPr>
+              <w:t>benaderingen (allemaal OCI-runtime-specificatie compatibel):</w:t>
+            </w:r>
+          </w:p>
+          <w:p>
+            <w:pPr>
+              <w:pStyle w:val="ListParagraph"/>
+              <w:numPr>
+                <w:ilvl w:val="0"/>
+                <w:numId w:val="4"/>
+              </w:numPr>
+              <w:rPr>
+                <w:lang w:val="nl-NL"/>
+              </w:rPr>
+            </w:pPr>
+            <w:proofErr w:type="spellStart"/>
+            <w:r>
+              <w:rPr>
+                <w:lang w:val="nl-NL"/>
+              </w:rPr>
+              <w:t>Runc</w:t>
+            </w:r>
+            <w:proofErr w:type="spellEnd"/>
+            <w:r>
+              <w:rPr>
+                <w:lang w:val="nl-NL"/>
+              </w:rPr>
+              <w:t xml:space="preserve">: </w:t>
+            </w:r>
+            <w:proofErr w:type="spellStart"/>
+            <w:r>
+              <w:rPr>
+                <w:lang w:val="nl-NL"/>
+              </w:rPr>
+              <w:t>command</w:t>
+            </w:r>
+            <w:proofErr w:type="spellEnd"/>
+            <w:r>
+              <w:rPr>
+                <w:lang w:val="nl-NL"/>
+              </w:rPr>
+              <w:t>-line tools voor het starten en</w:t>
+            </w:r>
+            <w:r>
+              <w:rPr>
+                <w:lang w:val="nl-NL"/>
+              </w:rPr>
+              <w:t xml:space="preserve"> uitvoeren van op het OS-niveau gevirtualiseerde containers volgends de OCI-specificatie</w:t>
+            </w:r>
+          </w:p>
+          <w:p>
+            <w:pPr>
+              <w:pStyle w:val="ListParagraph"/>
+              <w:numPr>
+                <w:ilvl w:val="0"/>
+                <w:numId w:val="4"/>
+              </w:numPr>
+              <w:rPr>
+                <w:lang w:val="nl-NL"/>
+              </w:rPr>
+            </w:pPr>
+            <w:proofErr w:type="spellStart"/>
+            <w:r>
+              <w:rPr>
+                <w:lang w:val="nl-NL"/>
+              </w:rPr>
+              <w:t>Kata-runtime</w:t>
+            </w:r>
+            <w:proofErr w:type="spellEnd"/>
+            <w:r>
+              <w:rPr>
+                <w:lang w:val="nl-NL"/>
+              </w:rPr>
+              <w:t xml:space="preserve">: </w:t>
+            </w:r>
+            <w:proofErr w:type="spellStart"/>
+            <w:r>
+              <w:rPr>
+                <w:lang w:val="nl-NL"/>
+              </w:rPr>
+              <w:t>command</w:t>
+            </w:r>
+            <w:proofErr w:type="spellEnd"/>
+            <w:r>
+              <w:rPr>
+                <w:lang w:val="nl-NL"/>
+              </w:rPr>
+              <w:t xml:space="preserve">-line tools voor het starten van </w:t>
+            </w:r>
+            <w:proofErr w:type="spellStart"/>
+            <w:r>
+              <w:rPr>
+                <w:lang w:val="nl-NL"/>
+              </w:rPr>
+              <w:t>hardw</w:t>
+            </w:r>
+            <w:r>
+              <w:rPr>
+                <w:lang w:val="nl-NL"/>
+              </w:rPr>
+              <w:t>aregevirtualiseerde</w:t>
+            </w:r>
+            <w:proofErr w:type="spellEnd"/>
+            <w:r>
+              <w:rPr>
+                <w:lang w:val="nl-NL"/>
+              </w:rPr>
+              <w:t xml:space="preserve"> Linux containers volgende de OCI-specificatie.</w:t>
+            </w:r>
+          </w:p>
+          <w:p>
+            <w:pPr>
+              <w:pStyle w:val="ListParagraph"/>
+              <w:numPr>
+                <w:ilvl w:val="0"/>
+                <w:numId w:val="4"/>
+              </w:numPr>
+              <w:rPr>
+                <w:lang w:val="nl-NL"/>
+              </w:rPr>
+            </w:pPr>
+            <w:proofErr w:type="spellStart"/>
+            <w:proofErr w:type="gramStart"/>
+            <w:r>
+              <w:rPr>
+                <w:lang w:val="nl-NL"/>
+              </w:rPr>
+              <w:t>gVisor</w:t>
+            </w:r>
+            <w:proofErr w:type="spellEnd"/>
+            <w:proofErr w:type="gramEnd"/>
+            <w:r>
+              <w:rPr>
+                <w:lang w:val="nl-NL"/>
+              </w:rPr>
+              <w:t xml:space="preserve">: Een gebruikersruimte </w:t>
+            </w:r>
+            <w:proofErr w:type="spellStart"/>
+            <w:r>
+              <w:rPr>
+                <w:lang w:val="nl-NL"/>
+              </w:rPr>
+              <w:t>kernel</w:t>
+            </w:r>
+            <w:proofErr w:type="spellEnd"/>
+            <w:r>
+              <w:rPr>
+                <w:lang w:val="nl-NL"/>
+              </w:rPr>
+              <w:t xml:space="preserve"> voor containers ontwikkeld door Google (beperkte </w:t>
+            </w:r>
+            <w:proofErr w:type="spellStart"/>
+            <w:r>
+              <w:rPr>
+                <w:lang w:val="nl-NL"/>
+              </w:rPr>
+              <w:t>kernel</w:t>
+            </w:r>
+            <w:proofErr w:type="spellEnd"/>
+            <w:r>
+              <w:rPr>
+                <w:lang w:val="nl-NL"/>
+              </w:rPr>
+              <w:t xml:space="preserve"> boven op de reguliere </w:t>
+            </w:r>
+            <w:proofErr w:type="spellStart"/>
+            <w:r>
+              <w:rPr>
+                <w:lang w:val="nl-NL"/>
+              </w:rPr>
+              <w:t>kernel</w:t>
+            </w:r>
+            <w:proofErr w:type="spellEnd"/>
+            <w:r>
+              <w:rPr>
+                <w:lang w:val="nl-NL"/>
+              </w:rPr>
+              <w:t>), met extra beveiliging in vergelijking met containers die rechtstreeks op de Linux-</w:t>
+            </w:r>
+            <w:proofErr w:type="spellStart"/>
+            <w:r>
+              <w:rPr>
+                <w:lang w:val="nl-NL"/>
+              </w:rPr>
+              <w:t>kernel</w:t>
+            </w:r>
+            <w:proofErr w:type="spellEnd"/>
+            <w:r>
+              <w:rPr>
+                <w:lang w:val="nl-NL"/>
+              </w:rPr>
+              <w:t xml:space="preserve"> draaien. Focus: beveiliging.</w:t>
+            </w:r>
+          </w:p>
+          <w:p>
+            <w:pPr>
+              <w:rPr>
+                <w:lang w:val="nl-NL"/>
+              </w:rPr>
+            </w:pPr>
+          </w:p>
+          <w:p>
+            <w:pPr>
+              <w:rPr>
+                <w:lang w:val="nl-NL"/>
+              </w:rPr>
+            </w:pPr>
+            <w:r>
+              <w:rPr>
+                <w:b/>
+                <w:bCs/>
+                <w:lang w:val="nl-NL"/>
+              </w:rPr>
+              <w:t>High-level container runtime</w:t>
+            </w:r>
+          </w:p>
+          <w:p>
+            <w:pPr>
+              <w:rPr>
+                <w:lang w:val="nl-NL"/>
+              </w:rPr>
+            </w:pPr>
+            <w:r>
+              <w:rPr>
+                <w:lang w:val="nl-NL"/>
+              </w:rPr>
+              <w:t>High-level runtime houdt zich bezig met</w:t>
+            </w:r>
+            <w:r>
+              <w:rPr>
+                <w:lang w:val="nl-NL"/>
+              </w:rPr>
+              <w:t xml:space="preserve"> het creëren van het netwerk van de container, het beheren van container images, het voorbereiden van de omgeving van de container en het beheren van lokale/aanhoudende opslag.</w:t>
+            </w:r>
+          </w:p>
+          <w:p>
+            <w:pPr>
+              <w:rPr>
+                <w:lang w:val="nl-NL"/>
+              </w:rPr>
+            </w:pPr>
+            <w:r>
+              <w:rPr>
+                <w:lang w:val="nl-NL"/>
+              </w:rPr>
+              <w:t>Drie belangrijke benaderingen (CRI-compatibel):</w:t>
+            </w:r>
+          </w:p>
+          <w:p>
+            <w:pPr>
+              <w:pStyle w:val="ListParagraph"/>
+              <w:numPr>
+                <w:ilvl w:val="0"/>
+                <w:numId w:val="4"/>
+              </w:numPr>
+              <w:rPr>
+                <w:lang w:val="nl-NL"/>
+              </w:rPr>
+            </w:pPr>
+            <w:proofErr w:type="spellStart"/>
+            <w:r>
+              <w:rPr>
+                <w:lang w:val="nl-NL"/>
+              </w:rPr>
+              <w:t>Containerd</w:t>
+            </w:r>
+            <w:proofErr w:type="spellEnd"/>
+            <w:r>
+              <w:rPr>
+                <w:lang w:val="nl-NL"/>
+              </w:rPr>
+              <w:t>: een container-runtime</w:t>
+            </w:r>
+            <w:r>
+              <w:rPr>
+                <w:lang w:val="nl-NL"/>
+              </w:rPr>
+              <w:t xml:space="preserve"> gedoneerd aan de CNCF door Docker. Standaard in veel Kubernetes-distributies. Ondersteunt alle OCI-compatibel </w:t>
+            </w:r>
+            <w:proofErr w:type="spellStart"/>
+            <w:r>
+              <w:rPr>
+                <w:lang w:val="nl-NL"/>
+              </w:rPr>
+              <w:t>runtimes</w:t>
+            </w:r>
+            <w:proofErr w:type="spellEnd"/>
+            <w:r>
+              <w:rPr>
+                <w:lang w:val="nl-NL"/>
+              </w:rPr>
+              <w:t xml:space="preserve">. </w:t>
+            </w:r>
+          </w:p>
+          <w:p>
+            <w:pPr>
+              <w:pStyle w:val="ListParagraph"/>
+              <w:numPr>
+                <w:ilvl w:val="0"/>
+                <w:numId w:val="4"/>
+              </w:numPr>
+              <w:rPr>
+                <w:lang w:val="nl-NL"/>
+              </w:rPr>
+            </w:pPr>
+            <w:r>
+              <w:rPr>
+                <w:lang w:val="nl-NL"/>
+              </w:rPr>
+              <w:t xml:space="preserve">CRI-O: een brug tussen Kubernetes en OCI-compatibel </w:t>
+            </w:r>
+            <w:proofErr w:type="spellStart"/>
+            <w:r>
+              <w:rPr>
+                <w:lang w:val="nl-NL"/>
+              </w:rPr>
+              <w:t>runtimes</w:t>
+            </w:r>
+            <w:proofErr w:type="spellEnd"/>
+            <w:r>
+              <w:rPr>
+                <w:lang w:val="nl-NL"/>
+              </w:rPr>
+              <w:t xml:space="preserve">, gemaakt door Red Hat en gelijktijdig uitgebracht met elke Kubernetes-versie. Standaard in </w:t>
+            </w:r>
+            <w:proofErr w:type="spellStart"/>
+            <w:r>
+              <w:rPr>
+                <w:lang w:val="nl-NL"/>
+              </w:rPr>
+              <w:t>OpenShift</w:t>
+            </w:r>
+            <w:proofErr w:type="spellEnd"/>
+            <w:r>
+              <w:rPr>
+                <w:lang w:val="nl-NL"/>
+              </w:rPr>
+              <w:t>.</w:t>
+            </w:r>
+          </w:p>
+          <w:p>
+            <w:pPr>
+              <w:pStyle w:val="ListParagraph"/>
+              <w:numPr>
+                <w:ilvl w:val="0"/>
+                <w:numId w:val="4"/>
+              </w:numPr>
+              <w:rPr>
+                <w:lang w:val="nl-NL"/>
+              </w:rPr>
+            </w:pPr>
+            <w:r>
+              <w:rPr>
+                <w:lang w:val="nl-NL"/>
+              </w:rPr>
+              <w:t>Docker: Docker zelf kan worden gebruikt als een CRI-compatibel container-runtime, maar veel Kubernetes Distributeurs stappen hiervan af vanwege de complexiteit van Docker.</w:t>
+            </w:r>
+          </w:p>
+          <w:p>
+            <w:pPr>
+              <w:rPr>
+                <w:lang w:val="nl-NL"/>
+              </w:rPr>
+            </w:pPr>
+          </w:p>
+          <w:p>
+            <w:pPr>
+              <w:rPr>
+                <w:lang w:val="nl-NL"/>
+              </w:rPr>
+            </w:pPr>
+          </w:p>
+          <w:p>
+            <w:pPr>
+              <w:rPr>
+                <w:lang w:val="nl-NL"/>
+              </w:rPr>
+            </w:pPr>
+            <w:r>
+              <w:rPr>
+                <w:b/>
+                <w:bCs/>
+                <w:lang w:val="nl-NL"/>
+              </w:rPr>
+              <w:lastRenderedPageBreak/>
+              <w:t>High-level container Management</w:t>
+            </w:r>
+          </w:p>
+          <w:p>
+            <w:pPr>
+              <w:rPr>
+                <w:lang w:val="nl-NL"/>
+              </w:rPr>
+            </w:pPr>
+            <w:r>
+              <w:rPr>
+                <w:lang w:val="nl-NL"/>
+              </w:rPr>
+              <w:t>High-level Management houdt zich bez</w:t>
+            </w:r>
+            <w:r>
+              <w:rPr>
+                <w:lang w:val="nl-NL"/>
+              </w:rPr>
+              <w:t>ig met het orchestreren van containers op de infrastructuur.</w:t>
+            </w:r>
+          </w:p>
+          <w:p>
+            <w:pPr>
+              <w:rPr>
+                <w:lang w:val="nl-NL"/>
+              </w:rPr>
+            </w:pPr>
+            <w:r>
+              <w:rPr>
+                <w:lang w:val="nl-NL"/>
+              </w:rPr>
+              <w:t>Drie belangrijkste benaderingen:</w:t>
+            </w:r>
+          </w:p>
+          <w:p>
+            <w:pPr>
+              <w:pStyle w:val="ListParagraph"/>
+              <w:numPr>
+                <w:ilvl w:val="0"/>
+                <w:numId w:val="4"/>
+              </w:numPr>
+              <w:rPr>
+                <w:lang w:val="nl-NL"/>
+              </w:rPr>
+            </w:pPr>
+            <w:r>
+              <w:rPr>
+                <w:lang w:val="nl-NL"/>
+              </w:rPr>
+              <w:t xml:space="preserve">Kubernetes en </w:t>
+            </w:r>
+            <w:proofErr w:type="spellStart"/>
+            <w:r>
+              <w:rPr>
+                <w:lang w:val="nl-NL"/>
+              </w:rPr>
+              <w:t>critcl</w:t>
+            </w:r>
+            <w:proofErr w:type="spellEnd"/>
+            <w:r>
+              <w:rPr>
+                <w:lang w:val="nl-NL"/>
+              </w:rPr>
+              <w:t>: Maakt het mogelijk om container-</w:t>
+            </w:r>
+            <w:proofErr w:type="spellStart"/>
+            <w:r>
+              <w:rPr>
+                <w:lang w:val="nl-NL"/>
+              </w:rPr>
+              <w:t>runtimes</w:t>
+            </w:r>
+            <w:proofErr w:type="spellEnd"/>
+            <w:r>
+              <w:rPr>
+                <w:lang w:val="nl-NL"/>
+              </w:rPr>
+              <w:t xml:space="preserve"> en applicaties op een Kubernetes-node te inspecteren en debuggen. Gebruikt de CRI-standaard van Kubernetes voor het benaderen van container-</w:t>
+            </w:r>
+            <w:proofErr w:type="spellStart"/>
+            <w:r>
+              <w:rPr>
+                <w:lang w:val="nl-NL"/>
+              </w:rPr>
+              <w:t>runtimes</w:t>
+            </w:r>
+            <w:proofErr w:type="spellEnd"/>
+            <w:r>
+              <w:rPr>
+                <w:lang w:val="nl-NL"/>
+              </w:rPr>
+              <w:t>.</w:t>
+            </w:r>
+          </w:p>
+          <w:p>
+            <w:pPr>
+              <w:pStyle w:val="ListParagraph"/>
+              <w:numPr>
+                <w:ilvl w:val="0"/>
+                <w:numId w:val="4"/>
+              </w:numPr>
+              <w:rPr>
+                <w:lang w:val="nl-NL"/>
+              </w:rPr>
+            </w:pPr>
+            <w:r>
+              <w:rPr>
+                <w:lang w:val="nl-NL"/>
+              </w:rPr>
+              <w:t>Docker zelf: Docker zelf kan worden gebruikt voor high-level management.</w:t>
+            </w:r>
+          </w:p>
+          <w:p>
+            <w:pPr>
+              <w:pStyle w:val="ListParagraph"/>
+              <w:numPr>
+                <w:ilvl w:val="0"/>
+                <w:numId w:val="4"/>
+              </w:numPr>
+              <w:rPr>
+                <w:lang w:val="nl-NL"/>
+              </w:rPr>
+            </w:pPr>
+            <w:proofErr w:type="spellStart"/>
+            <w:r>
+              <w:rPr>
+                <w:lang w:val="nl-NL"/>
+              </w:rPr>
+              <w:t>Podman</w:t>
+            </w:r>
+            <w:proofErr w:type="spellEnd"/>
+            <w:r>
+              <w:rPr>
+                <w:lang w:val="nl-NL"/>
+              </w:rPr>
+              <w:t xml:space="preserve">: Een CLI-tool van Red Hat voor het beheren van pods en containers. Maakt gebruik van </w:t>
+            </w:r>
+            <w:proofErr w:type="spellStart"/>
+            <w:r>
+              <w:rPr>
+                <w:lang w:val="nl-NL"/>
+              </w:rPr>
+              <w:t>libpod</w:t>
+            </w:r>
+            <w:proofErr w:type="spellEnd"/>
+            <w:r>
+              <w:rPr>
+                <w:lang w:val="nl-NL"/>
+              </w:rPr>
+              <w:t xml:space="preserve">, dat op zijn beurt </w:t>
+            </w:r>
+            <w:proofErr w:type="spellStart"/>
+            <w:r>
+              <w:rPr>
+                <w:lang w:val="nl-NL"/>
+              </w:rPr>
+              <w:t>runc</w:t>
+            </w:r>
+            <w:proofErr w:type="spellEnd"/>
+            <w:r>
+              <w:rPr>
+                <w:lang w:val="nl-NL"/>
+              </w:rPr>
+              <w:t xml:space="preserve"> gebruikt en compatibel is met Docker-images.</w:t>
+            </w:r>
+          </w:p>
+        </w:tc>
+      </w:tr>
+    </w:tbl>
+    <w:p>
+      <w:pPr>
+        <w:rPr>
+          <w:lang w:val="nl-NL"/>
+        </w:rPr>
+      </w:pPr>
+    </w:p>
+    <w:p>
+      <w:pPr>
+        <w:rPr>
+          <w:lang w:val="nl-NL"/>
+        </w:rPr>
+      </w:pPr>
+      <w:r>
+        <w:rPr>
+          <w:lang w:val="nl-NL"/>
+        </w:rPr>
+        <w:br w:type="page"/>
+      </w:r>
+    </w:p>
+    <w:p>
+      <w:pPr>
+        <w:pStyle w:val="Heading2"/>
+        <w:rPr>
+          <w:lang w:val="nl-NL"/>
+        </w:rPr>
+      </w:pPr>
+      <w:r>
+        <w:rPr>
+          <w:lang w:val="nl-NL"/>
+        </w:rPr>
+        <w:lastRenderedPageBreak/>
+        <w:t>Hoofdstuk 3: Kubernetes</w:t>
+      </w:r>
+    </w:p>
+    <w:p>
+      <w:pPr>
+        <w:pStyle w:val="ListParagraph"/>
+        <w:numPr>
+          <w:ilvl w:val="0"/>
+          <w:numId w:val="7"/>
+        </w:numPr>
+        <w:rPr>
+          <w:lang w:val="nl-NL"/>
+        </w:rPr>
+      </w:pPr>
+    </w:p>
+    <w:tbl>
+      <w:tblPr>
+        <w:tblStyle w:val="TableGrid"/>
+        <w:tblW w:w="0" w:type="auto"/>
+        <w:tblLook w:val="04A0" w:firstRow="1" w:lastRow="0" w:firstColumn="1" w:lastColumn="0" w:noHBand="0" w:noVBand="1"/>
+      </w:tblPr>
+      <w:tblGrid>
+        <w:gridCol w:w="9016"/>
+      </w:tblGrid>
+      <w:tr>
+        <w:tc>
+          <w:tcPr>
+            <w:tcW w:w="9016" w:type="dxa"/>
+          </w:tcPr>
+          <w:p>
+            <w:pPr>
+              <w:rPr>
+                <w:lang w:val="nl-NL"/>
+              </w:rPr>
+            </w:pPr>
+            <w:r>
+              <w:rPr>
+                <w:b/>
+                <w:bCs/>
+                <w:lang w:val="nl-NL"/>
+              </w:rPr>
+              <w:t>Kubernetes (K8s)</w:t>
+            </w:r>
+            <w:r>
+              <w:rPr>
+                <w:lang w:val="nl-NL"/>
+              </w:rPr>
+              <w:t xml:space="preserve"> is een open-source platform voor het automatiseren van de uitrol, het beheer en de schaalbaarheid van containerapplicaties. Het is oorspronkelijk ontwikkeld door Google en nu beheerd door de Cloud Native Computing Foundation (CNCF).</w:t>
+            </w:r>
+          </w:p>
+          <w:p>
+            <w:pPr>
+              <w:rPr>
+                <w:b/>
+                <w:bCs/>
+                <w:lang w:val="nl-NL"/>
+              </w:rPr>
+            </w:pPr>
+          </w:p>
+          <w:p>
+            <w:pPr>
+              <w:rPr>
+                <w:bCs/>
+                <w:lang w:val="nl-NL"/>
+              </w:rPr>
+            </w:pPr>
+            <w:r>
+              <w:rPr>
+                <w:bCs/>
+                <w:lang w:val="nl-NL"/>
+              </w:rPr>
+              <w:t>Kubernetes h</w:t>
+            </w:r>
+            <w:r>
+              <w:rPr>
+                <w:bCs/>
+                <w:lang w:val="nl-NL"/>
+              </w:rPr>
+              <w:t>elpt bij:</w:t>
+            </w:r>
+          </w:p>
+          <w:p>
+            <w:pPr>
+              <w:pStyle w:val="ListParagraph"/>
+              <w:numPr>
+                <w:ilvl w:val="0"/>
+                <w:numId w:val="4"/>
+              </w:numPr>
+              <w:rPr>
+                <w:bCs/>
+                <w:lang w:val="nl-NL"/>
+              </w:rPr>
+            </w:pPr>
+            <w:r>
+              <w:rPr>
+                <w:b/>
+                <w:lang w:val="nl-NL"/>
+              </w:rPr>
+              <w:t>Uitrollen</w:t>
+            </w:r>
+            <w:r>
+              <w:rPr>
+                <w:bCs/>
+                <w:lang w:val="nl-NL"/>
+              </w:rPr>
+              <w:t xml:space="preserve"> van containers op een geautomatiseerde manier.</w:t>
+            </w:r>
+          </w:p>
+          <w:p>
+            <w:pPr>
+              <w:pStyle w:val="ListParagraph"/>
+              <w:numPr>
+                <w:ilvl w:val="0"/>
+                <w:numId w:val="4"/>
+              </w:numPr>
+              <w:rPr>
+                <w:bCs/>
+                <w:lang w:val="nl-NL"/>
+              </w:rPr>
+            </w:pPr>
+            <w:r>
+              <w:rPr>
+                <w:b/>
+                <w:lang w:val="nl-NL"/>
+              </w:rPr>
+              <w:t>Schaalbaarheid</w:t>
+            </w:r>
+            <w:r>
+              <w:rPr>
+                <w:bCs/>
+                <w:lang w:val="nl-NL"/>
+              </w:rPr>
+              <w:t>: automatisch meer of minder instanties van een applicatie starten afhankelijk van de belasting.</w:t>
+            </w:r>
+          </w:p>
+          <w:p>
+            <w:pPr>
+              <w:pStyle w:val="ListParagraph"/>
+              <w:numPr>
+                <w:ilvl w:val="0"/>
+                <w:numId w:val="4"/>
+              </w:numPr>
+              <w:rPr>
+                <w:bCs/>
+                <w:lang w:val="nl-NL"/>
+              </w:rPr>
+            </w:pPr>
+            <w:r>
+              <w:rPr>
+                <w:b/>
+                <w:lang w:val="nl-NL"/>
+              </w:rPr>
+              <w:t>Zelfherstel</w:t>
+            </w:r>
+            <w:r>
+              <w:rPr>
+                <w:bCs/>
+                <w:lang w:val="nl-NL"/>
+              </w:rPr>
+              <w:t>: als een container crasht, wordt die automatisch opnieuw gestart.</w:t>
+            </w:r>
+          </w:p>
+          <w:p>
+            <w:pPr>
+              <w:pStyle w:val="ListParagraph"/>
+              <w:numPr>
+                <w:ilvl w:val="0"/>
+                <w:numId w:val="4"/>
+              </w:numPr>
+              <w:rPr>
+                <w:bCs/>
+                <w:lang w:val="nl-NL"/>
+              </w:rPr>
+            </w:pPr>
+            <w:r>
+              <w:rPr>
+                <w:b/>
+                <w:lang w:val="nl-NL"/>
+              </w:rPr>
+              <w:t xml:space="preserve">Load </w:t>
+            </w:r>
+            <w:proofErr w:type="spellStart"/>
+            <w:r>
+              <w:rPr>
+                <w:b/>
+                <w:lang w:val="nl-NL"/>
+              </w:rPr>
+              <w:t>balancing</w:t>
+            </w:r>
+            <w:proofErr w:type="spellEnd"/>
+            <w:r>
+              <w:rPr>
+                <w:bCs/>
+                <w:lang w:val="nl-NL"/>
+              </w:rPr>
+              <w:t>: verdeelt netwerkverkeer over meerdere instanties van een applicatie.</w:t>
+            </w:r>
+          </w:p>
+          <w:p>
+            <w:pPr>
+              <w:pStyle w:val="ListParagraph"/>
+              <w:numPr>
+                <w:ilvl w:val="0"/>
+                <w:numId w:val="4"/>
+              </w:numPr>
+              <w:rPr>
+                <w:bCs/>
+                <w:lang w:val="nl-NL"/>
+              </w:rPr>
+            </w:pPr>
+            <w:r>
+              <w:rPr>
+                <w:b/>
+                <w:lang w:val="nl-NL"/>
+              </w:rPr>
+              <w:t xml:space="preserve">Configuratiebeheer en </w:t>
+            </w:r>
+            <w:proofErr w:type="spellStart"/>
+            <w:r>
+              <w:rPr>
+                <w:b/>
+                <w:lang w:val="nl-NL"/>
+              </w:rPr>
+              <w:t>secrets</w:t>
+            </w:r>
+            <w:proofErr w:type="spellEnd"/>
+            <w:r>
+              <w:rPr>
+                <w:bCs/>
+                <w:lang w:val="nl-NL"/>
+              </w:rPr>
+              <w:t>: je kan configuratiebestanden en wachtwoorden veilig beheren.</w:t>
+            </w:r>
+          </w:p>
+          <w:p>
+            <w:pPr>
+              <w:pStyle w:val="ListParagraph"/>
+              <w:numPr>
+                <w:ilvl w:val="0"/>
+                <w:numId w:val="4"/>
+              </w:numPr>
+              <w:rPr>
+                <w:bCs/>
+                <w:lang w:val="en-US"/>
+              </w:rPr>
+            </w:pPr>
+            <w:r>
+              <w:rPr>
+                <w:b/>
+                <w:lang w:val="en-US"/>
+              </w:rPr>
+              <w:t xml:space="preserve">Rolling updates: </w:t>
+            </w:r>
+            <w:proofErr w:type="spellStart"/>
+            <w:r>
+              <w:rPr>
+                <w:bCs/>
+                <w:lang w:val="en-US"/>
+              </w:rPr>
+              <w:t>applicaties</w:t>
+            </w:r>
+            <w:proofErr w:type="spellEnd"/>
+            <w:r>
+              <w:rPr>
+                <w:bCs/>
+                <w:lang w:val="en-US"/>
+              </w:rPr>
+              <w:t xml:space="preserve"> </w:t>
+            </w:r>
+            <w:proofErr w:type="spellStart"/>
+            <w:r>
+              <w:rPr>
+                <w:bCs/>
+                <w:lang w:val="en-US"/>
+              </w:rPr>
+              <w:t>updaten</w:t>
+            </w:r>
+            <w:proofErr w:type="spellEnd"/>
+            <w:r>
+              <w:rPr>
+                <w:bCs/>
+                <w:lang w:val="en-US"/>
+              </w:rPr>
+              <w:t xml:space="preserve"> </w:t>
+            </w:r>
+            <w:proofErr w:type="spellStart"/>
+            <w:r>
+              <w:rPr>
+                <w:bCs/>
+                <w:lang w:val="en-US"/>
+              </w:rPr>
+              <w:t>zonder</w:t>
+            </w:r>
+            <w:proofErr w:type="spellEnd"/>
+            <w:r>
+              <w:rPr>
+                <w:bCs/>
+                <w:lang w:val="en-US"/>
+              </w:rPr>
+              <w:t xml:space="preserve"> down</w:t>
+            </w:r>
+            <w:r>
+              <w:rPr>
+                <w:bCs/>
+                <w:lang w:val="en-US"/>
+              </w:rPr>
+              <w:t>time.</w:t>
+            </w:r>
+          </w:p>
+          <w:p>
+            <w:pPr>
+              <w:rPr>
+                <w:bCs/>
+                <w:lang w:val="en-US"/>
+              </w:rPr>
+            </w:pPr>
+          </w:p>
+          <w:p>
+            <w:pPr>
+              <w:rPr>
+                <w:bCs/>
+                <w:lang w:val="en-US"/>
+              </w:rPr>
+            </w:pPr>
+            <w:proofErr w:type="spellStart"/>
+            <w:r>
+              <w:rPr>
+                <w:bCs/>
+                <w:lang w:val="en-US"/>
+              </w:rPr>
+              <w:t>Belangrijke</w:t>
+            </w:r>
+            <w:proofErr w:type="spellEnd"/>
+            <w:r>
+              <w:rPr>
+                <w:bCs/>
+                <w:lang w:val="en-US"/>
+              </w:rPr>
+              <w:t xml:space="preserve"> </w:t>
+            </w:r>
+            <w:proofErr w:type="spellStart"/>
+            <w:r>
+              <w:rPr>
+                <w:bCs/>
+                <w:lang w:val="en-US"/>
+              </w:rPr>
+              <w:t>concepten</w:t>
+            </w:r>
+            <w:proofErr w:type="spellEnd"/>
+            <w:r>
+              <w:rPr>
+                <w:bCs/>
+                <w:lang w:val="en-US"/>
+              </w:rPr>
+              <w:t xml:space="preserve"> in Kubernetes</w:t>
+            </w:r>
+          </w:p>
+          <w:p>
+            <w:pPr>
+              <w:rPr>
+                <w:bCs/>
+                <w:lang w:val="en-US"/>
+              </w:rPr>
+            </w:pPr>
+            <w:r>
+              <w:rPr>
+                <w:b/>
+                <w:lang w:val="en-US"/>
+              </w:rPr>
+              <w:t>Pod</w:t>
+            </w:r>
+          </w:p>
+          <w:p>
+            <w:pPr>
+              <w:pStyle w:val="ListParagraph"/>
+              <w:numPr>
+                <w:ilvl w:val="0"/>
+                <w:numId w:val="4"/>
+              </w:numPr>
+              <w:rPr>
+                <w:bCs/>
+                <w:lang w:val="nl-NL"/>
+              </w:rPr>
+            </w:pPr>
+            <w:r>
+              <w:rPr>
+                <w:bCs/>
+                <w:lang w:val="nl-NL"/>
+              </w:rPr>
+              <w:t>De kleinste eenheid in K</w:t>
+            </w:r>
+            <w:r>
+              <w:rPr>
+                <w:bCs/>
+                <w:lang w:val="nl-NL"/>
+              </w:rPr>
+              <w:t xml:space="preserve">ubernetes. Een </w:t>
+            </w:r>
+            <w:proofErr w:type="spellStart"/>
+            <w:r>
+              <w:rPr>
+                <w:bCs/>
+                <w:lang w:val="nl-NL"/>
+              </w:rPr>
+              <w:t>pod</w:t>
+            </w:r>
+            <w:proofErr w:type="spellEnd"/>
+            <w:r>
+              <w:rPr>
+                <w:bCs/>
+                <w:lang w:val="nl-NL"/>
+              </w:rPr>
+              <w:t xml:space="preserve"> bevat meestal 1 container, soms meerder die samen moeten draaien.</w:t>
+            </w:r>
+          </w:p>
+          <w:p>
+            <w:pPr>
+              <w:rPr>
+                <w:bCs/>
+                <w:lang w:val="nl-NL"/>
+              </w:rPr>
+            </w:pPr>
+            <w:r>
+              <w:rPr>
+                <w:b/>
+                <w:lang w:val="nl-NL"/>
+              </w:rPr>
+              <w:t>Node</w:t>
+            </w:r>
+          </w:p>
+          <w:p>
+            <w:pPr>
+              <w:pStyle w:val="ListParagraph"/>
+              <w:numPr>
+                <w:ilvl w:val="0"/>
+                <w:numId w:val="4"/>
+              </w:numPr>
+              <w:rPr>
+                <w:bCs/>
+                <w:lang w:val="nl-NL"/>
+              </w:rPr>
+            </w:pPr>
+            <w:r>
+              <w:rPr>
+                <w:bCs/>
+                <w:lang w:val="nl-NL"/>
+              </w:rPr>
+              <w:t>Een fysieke of virtuele machine waarop pods draaien</w:t>
+            </w:r>
+          </w:p>
+          <w:p>
+            <w:pPr>
+              <w:rPr>
+                <w:b/>
+                <w:lang w:val="nl-NL"/>
+              </w:rPr>
+            </w:pPr>
+            <w:r>
+              <w:rPr>
+                <w:b/>
+                <w:lang w:val="nl-NL"/>
+              </w:rPr>
+              <w:t>Cluster</w:t>
+            </w:r>
+          </w:p>
+          <w:p>
+            <w:pPr>
+              <w:pStyle w:val="ListParagraph"/>
+              <w:numPr>
+                <w:ilvl w:val="0"/>
+                <w:numId w:val="4"/>
+              </w:numPr>
+              <w:rPr>
+                <w:bCs/>
+                <w:lang w:val="nl-NL"/>
+              </w:rPr>
+            </w:pPr>
+            <w:r>
+              <w:rPr>
+                <w:bCs/>
+                <w:lang w:val="nl-NL"/>
+              </w:rPr>
+              <w:t xml:space="preserve">Een verzameling nodes die samen een omgeving vormen waarin Kubernetes </w:t>
+            </w:r>
+            <w:proofErr w:type="spellStart"/>
+            <w:r>
+              <w:rPr>
+                <w:bCs/>
+                <w:lang w:val="nl-NL"/>
+              </w:rPr>
+              <w:t>workloads</w:t>
+            </w:r>
+            <w:proofErr w:type="spellEnd"/>
+            <w:r>
+              <w:rPr>
+                <w:bCs/>
+                <w:lang w:val="nl-NL"/>
+              </w:rPr>
+              <w:t xml:space="preserve"> beheert.</w:t>
+            </w:r>
+          </w:p>
+          <w:p>
+            <w:pPr>
+              <w:rPr>
+                <w:bCs/>
+                <w:lang w:val="nl-NL"/>
+              </w:rPr>
+            </w:pPr>
+            <w:r>
+              <w:rPr>
+                <w:b/>
+                <w:lang w:val="nl-NL"/>
+              </w:rPr>
+              <w:t>Deployment</w:t>
+            </w:r>
+          </w:p>
+          <w:p>
+            <w:pPr>
+              <w:pStyle w:val="ListParagraph"/>
+              <w:numPr>
+                <w:ilvl w:val="0"/>
+                <w:numId w:val="4"/>
+              </w:numPr>
+              <w:rPr>
+                <w:bCs/>
+                <w:lang w:val="nl-NL"/>
+              </w:rPr>
+            </w:pPr>
+            <w:r>
+              <w:rPr>
+                <w:bCs/>
+                <w:lang w:val="nl-NL"/>
+              </w:rPr>
+              <w:t>Zorgt voor declaratieve updates van pods.</w:t>
+            </w:r>
+          </w:p>
+          <w:p>
+            <w:pPr>
+              <w:rPr>
+                <w:b/>
+                <w:lang w:val="nl-NL"/>
+              </w:rPr>
+            </w:pPr>
+            <w:r>
+              <w:rPr>
+                <w:b/>
+                <w:lang w:val="nl-NL"/>
+              </w:rPr>
+              <w:t>Service</w:t>
+            </w:r>
+          </w:p>
+          <w:p>
+            <w:pPr>
+              <w:pStyle w:val="ListParagraph"/>
+              <w:numPr>
+                <w:ilvl w:val="0"/>
+                <w:numId w:val="4"/>
+              </w:numPr>
+              <w:rPr>
+                <w:bCs/>
+                <w:lang w:val="nl-NL"/>
+              </w:rPr>
+            </w:pPr>
+            <w:r>
+              <w:rPr>
+                <w:bCs/>
+                <w:lang w:val="nl-NL"/>
+              </w:rPr>
+              <w:t xml:space="preserve">Zorgt voor netwerktoegang tot pods. </w:t>
+            </w:r>
+            <w:r>
+              <w:rPr>
+                <w:bCs/>
+                <w:lang w:val="nl-NL"/>
+              </w:rPr>
+              <w:t xml:space="preserve">Handig voor load </w:t>
+            </w:r>
+            <w:proofErr w:type="spellStart"/>
+            <w:r>
+              <w:rPr>
+                <w:bCs/>
+                <w:lang w:val="nl-NL"/>
+              </w:rPr>
+              <w:t>balancing</w:t>
+            </w:r>
+            <w:proofErr w:type="spellEnd"/>
+            <w:r>
+              <w:rPr>
+                <w:bCs/>
+                <w:lang w:val="nl-NL"/>
+              </w:rPr>
+              <w:t xml:space="preserve"> of externe toega</w:t>
+            </w:r>
+            <w:r>
+              <w:rPr>
+                <w:bCs/>
+                <w:lang w:val="nl-NL"/>
+              </w:rPr>
+              <w:t>ng.</w:t>
+            </w:r>
+          </w:p>
+          <w:p>
+            <w:pPr>
+              <w:rPr>
+                <w:b/>
+                <w:lang w:val="nl-NL"/>
+              </w:rPr>
+            </w:pPr>
+            <w:proofErr w:type="spellStart"/>
+            <w:r>
+              <w:rPr>
+                <w:b/>
+                <w:lang w:val="nl-NL"/>
+              </w:rPr>
+              <w:t>Ingress</w:t>
+            </w:r>
+            <w:proofErr w:type="spellEnd"/>
+          </w:p>
+          <w:p>
+            <w:pPr>
+              <w:pStyle w:val="ListParagraph"/>
+              <w:numPr>
+                <w:ilvl w:val="0"/>
+                <w:numId w:val="4"/>
+              </w:numPr>
+              <w:rPr>
+                <w:b/>
+                <w:lang w:val="nl-NL"/>
+              </w:rPr>
+            </w:pPr>
+            <w:r>
+              <w:rPr>
+                <w:bCs/>
+                <w:lang w:val="nl-NL"/>
+              </w:rPr>
+              <w:t>Beheert externe toegang tot services, vaak via HTTP/HTTPS.</w:t>
+            </w:r>
+          </w:p>
+          <w:p>
+            <w:pPr>
+              <w:rPr>
+                <w:b/>
+                <w:lang w:val="nl-NL"/>
+              </w:rPr>
+            </w:pPr>
+            <w:proofErr w:type="spellStart"/>
+            <w:r>
+              <w:rPr>
+                <w:b/>
+                <w:lang w:val="nl-NL"/>
+              </w:rPr>
+              <w:t>Namespace</w:t>
+            </w:r>
+            <w:proofErr w:type="spellEnd"/>
+          </w:p>
+          <w:p>
+            <w:pPr>
+              <w:pStyle w:val="ListParagraph"/>
+              <w:numPr>
+                <w:ilvl w:val="0"/>
+                <w:numId w:val="4"/>
+              </w:numPr>
+              <w:rPr>
+                <w:lang w:val="nl-NL"/>
+              </w:rPr>
+            </w:pPr>
+            <w:r>
+              <w:rPr>
+                <w:lang w:val="nl-NL"/>
+              </w:rPr>
+              <w:t>Logisch</w:t>
+            </w:r>
+            <w:r>
+              <w:rPr>
+                <w:lang w:val="nl-NL"/>
+              </w:rPr>
+              <w:t>e scheiding van resources binnen een cluster.</w:t>
+            </w:r>
+          </w:p>
+        </w:tc>
+      </w:tr>
+    </w:tbl>
+    <w:p>
+      <w:pPr>
+        <w:rPr>
+          <w:lang w:val="nl-NL"/>
+        </w:rPr>
+      </w:pPr>
+    </w:p>
+    <w:p>
+      <w:pPr>
+        <w:rPr>
+          <w:lang w:val="nl-NL"/>
+        </w:rPr>
+      </w:pPr>
+      <w:r>
+        <w:rPr>
+          <w:lang w:val="nl-NL"/>
+        </w:rPr>
+        <w:br w:type="page"/>
+      </w:r>
+    </w:p>
+    <w:p>
+      <w:pPr>
+        <w:pStyle w:val="ListParagraph"/>
+        <w:numPr>
+          <w:ilvl w:val="0"/>
+          <w:numId w:val="7"/>
+        </w:numPr>
+        <w:rPr>
+          <w:lang w:val="nl-NL"/>
+        </w:rPr>
+      </w:pPr>
+    </w:p>
+    <w:tbl>
+      <w:tblPr>
+        <w:tblStyle w:val="TableGrid"/>
+        <w:tblW w:w="0" w:type="auto"/>
+        <w:tblLook w:val="04A0" w:firstRow="1" w:lastRow="0" w:firstColumn="1" w:lastColumn="0" w:noHBand="0" w:noVBand="1"/>
+      </w:tblPr>
+      <w:tblGrid>
+        <w:gridCol w:w="9016"/>
+      </w:tblGrid>
+      <w:tr>
+        <w:tc>
+          <w:tcPr>
+            <w:tcW w:w="9016" w:type="dxa"/>
+          </w:tcPr>
+          <w:p>
+            <w:pPr>
+              <w:rPr>
+                <w:lang w:val="nl-NL"/>
+              </w:rPr>
+            </w:pPr>
+            <w:r>
+              <w:rPr>
+                <w:lang w:val="nl-NL"/>
+              </w:rPr>
+              <w:t>Pods zijn een atoomeenheid of kleinste eenheid van werk in Kubernetes.</w:t>
+            </w:r>
+          </w:p>
+          <w:p>
+            <w:pPr>
+              <w:rPr>
+                <w:lang w:val="nl-NL"/>
+              </w:rPr>
+            </w:pPr>
+            <w:r>
+              <w:rPr>
+                <w:lang w:val="nl-NL"/>
+              </w:rPr>
+              <w:drawing>
+                <wp:anchor distT="0" distB="0" distL="114300" distR="114300" simplePos="0" relativeHeight="251658240" behindDoc="0" locked="0" layoutInCell="1" allowOverlap="1" wp14:anchorId="43DF16BA" wp14:editId="2789755D">
+                  <wp:simplePos x="0" y="0"/>
+                  <wp:positionH relativeFrom="column">
+                    <wp:posOffset>3623945</wp:posOffset>
+                  </wp:positionH>
+                  <wp:positionV relativeFrom="paragraph">
+                    <wp:posOffset>90805</wp:posOffset>
+                  </wp:positionV>
+                  <wp:extent cx="1971512" cy="2560974"/>
+                  <wp:effectExtent l="0" t="0" r="0" b="0"/>
+                  <wp:wrapSquare wrapText="bothSides"/>
+                  <wp:docPr id="303075485" name="Picture 1"/>
+                  <wp:cNvGraphicFramePr>
+                    <a:graphicFrameLocks xmlns:a="http://schemas.openxmlformats.org/drawingml/2006/main" noChangeAspect="1"/>
+                  </wp:cNvGraphicFramePr>
+                  <a:graphic xmlns:a="http://schemas.openxmlformats.org/drawingml/2006/main">
+                    <a:graphicData uri="http://schemas.openxmlformats.org/drawingml/2006/picture">
+                      <pic:pic xmlns:pic="http://schemas.openxmlformats.org/drawingml/2006/picture">
+                        <pic:nvPicPr>
+                          <pic:cNvPr id="303075485" name=""/>
+                          <pic:cNvPicPr/>
+                        </pic:nvPicPr>
+                        <pic:blipFill>
+                          <a:blip r:embed="rId17" cstate="print">
+                            <a:extLst>
+                              <a:ext uri="{28A0092B-C50C-407E-A947-70E740481C1C}">
+                                <a14:useLocalDpi xmlns:a14="http://schemas.microsoft.com/office/drawing/2010/main" val="0"/>
+                              </a:ext>
+                            </a:extLst>
+                          </a:blip>
+                          <a:stretch>
+                            <a:fillRect/>
+                          </a:stretch>
+                        </pic:blipFill>
+                        <pic:spPr>
+                          <a:xfrm>
+                            <a:off x="0" y="0"/>
+                            <a:ext cx="1971512" cy="2560974"/>
+                          </a:xfrm>
+                          <a:prstGeom prst="rect">
+                            <a:avLst/>
+                          </a:prstGeom>
+                        </pic:spPr>
+                      </pic:pic>
+                    </a:graphicData>
+                  </a:graphic>
+                  <wp14:sizeRelH relativeFrom="page">
+                    <wp14:pctWidth>0</wp14:pctWidth>
+                  </wp14:sizeRelH>
+                  <wp14:sizeRelV relativeFrom="page">
+                    <wp14:pctHeight>0</wp14:pctHeight>
+                  </wp14:sizeRelV>
+                </wp:anchor>
+              </w:drawing>
+            </w:r>
+            <w:r>
+              <w:rPr>
+                <w:lang w:val="nl-NL"/>
+              </w:rPr>
+              <w:t>Pods zijn 1 of meerdere containers die volumes en een netwerknamespace delen en deel uitmaken van een enkele context.</w:t>
+            </w:r>
+          </w:p>
+          <w:p>
+            <w:pPr>
+              <w:pStyle w:val="ListParagraph"/>
+              <w:numPr>
+                <w:ilvl w:val="0"/>
+                <w:numId w:val="4"/>
+              </w:numPr>
+              <w:rPr>
+                <w:lang w:val="nl-NL"/>
+              </w:rPr>
+            </w:pPr>
+            <w:r>
+              <w:rPr>
+                <w:lang w:val="nl-NL"/>
+              </w:rPr>
+              <w:t>Kubernetes voert containers niet direct uit, maar alleen pods.</w:t>
+            </w:r>
+          </w:p>
+          <w:p>
+            <w:pPr>
+              <w:rPr>
+                <w:lang w:val="nl-NL"/>
+              </w:rPr>
+            </w:pPr>
+            <w:r>
+              <w:rPr>
+                <w:lang w:val="nl-NL"/>
+              </w:rPr>
+              <w:t xml:space="preserve">Pods fungeren als een eenheid van implementatie, horizontale </w:t>
+            </w:r>
+            <w:proofErr w:type="spellStart"/>
+            <w:r>
+              <w:rPr>
+                <w:lang w:val="nl-NL"/>
+              </w:rPr>
+              <w:t>schaling</w:t>
+            </w:r>
+            <w:proofErr w:type="spellEnd"/>
+            <w:r>
+              <w:rPr>
+                <w:lang w:val="nl-NL"/>
+              </w:rPr>
+              <w:t xml:space="preserve"> en replicatie.</w:t>
+            </w:r>
+          </w:p>
+          <w:p>
+            <w:pPr>
+              <w:rPr>
+                <w:lang w:val="nl-NL"/>
+              </w:rPr>
+            </w:pPr>
+            <w:r>
+              <w:rPr>
+                <w:lang w:val="nl-NL"/>
+              </w:rPr>
+              <w:t>Pods zijn:</w:t>
+            </w:r>
+          </w:p>
+          <w:p>
+            <w:pPr>
+              <w:pStyle w:val="ListParagraph"/>
+              <w:numPr>
+                <w:ilvl w:val="0"/>
+                <w:numId w:val="4"/>
+              </w:numPr>
+              <w:rPr>
+                <w:lang w:val="nl-NL"/>
+              </w:rPr>
+            </w:pPr>
+            <w:r>
+              <w:rPr>
+                <w:lang w:val="nl-NL"/>
+              </w:rPr>
+              <w:t>REST-objecten</w:t>
+            </w:r>
+          </w:p>
+          <w:p>
+            <w:pPr>
+              <w:pStyle w:val="ListParagraph"/>
+              <w:numPr>
+                <w:ilvl w:val="0"/>
+                <w:numId w:val="4"/>
+              </w:numPr>
+              <w:rPr>
+                <w:lang w:val="nl-NL"/>
+              </w:rPr>
+            </w:pPr>
+            <w:proofErr w:type="spellStart"/>
+            <w:r>
+              <w:rPr>
+                <w:lang w:val="nl-NL"/>
+              </w:rPr>
+              <w:t>Ephemeral</w:t>
+            </w:r>
+            <w:proofErr w:type="spellEnd"/>
+            <w:r>
+              <w:rPr>
+                <w:lang w:val="nl-NL"/>
+              </w:rPr>
+              <w:t xml:space="preserve"> (ze kunnen op elk moment worden vernietigd en hebben geen vaste netwerkadressen).</w:t>
+            </w:r>
+          </w:p>
+          <w:p>
+            <w:pPr>
+              <w:pStyle w:val="ListParagraph"/>
+              <w:numPr>
+                <w:ilvl w:val="0"/>
+                <w:numId w:val="4"/>
+              </w:numPr>
+              <w:rPr>
+                <w:lang w:val="nl-NL"/>
+              </w:rPr>
+            </w:pPr>
+            <w:r>
+              <w:rPr>
+                <w:lang w:val="nl-NL"/>
+              </w:rPr>
+              <w:t>Kunnen labels hebben die attributen specifiëren die zinvol zijn voor gebruikers.</w:t>
+            </w:r>
+          </w:p>
+          <w:p>
+            <w:pPr>
+              <w:rPr>
+                <w:lang w:val="nl-NL"/>
+              </w:rPr>
+            </w:pPr>
+          </w:p>
+          <w:p>
+            <w:pPr>
+              <w:rPr>
+                <w:lang w:val="nl-NL"/>
+              </w:rPr>
+            </w:pPr>
+            <w:r>
+              <w:rPr>
+                <w:lang w:val="nl-NL"/>
+              </w:rPr>
+              <w:t>Een Kubernetes-implementatie biedt hogere declaratieve updates voor pods.</w:t>
+            </w:r>
+          </w:p>
+          <w:p>
+            <w:pPr>
+              <w:pStyle w:val="ListParagraph"/>
+              <w:numPr>
+                <w:ilvl w:val="0"/>
+                <w:numId w:val="4"/>
+              </w:numPr>
+              <w:rPr>
+                <w:lang w:val="nl-NL"/>
+              </w:rPr>
+            </w:pPr>
+            <w:r>
+              <w:rPr>
+                <w:lang w:val="nl-NL"/>
+              </w:rPr>
+              <w:t>Beschrijf de gewenste staat in termen van onder andere het aantal kopieën en vereiste fouttolerantie.</w:t>
+            </w:r>
+          </w:p>
+          <w:p>
+            <w:pPr>
+              <w:rPr>
+                <w:lang w:val="nl-NL"/>
+              </w:rPr>
+            </w:pPr>
+          </w:p>
+          <w:p>
+            <w:pPr>
+              <w:rPr>
+                <w:lang w:val="nl-NL"/>
+              </w:rPr>
+            </w:pPr>
+            <w:r>
+              <w:rPr>
+                <w:b/>
+                <w:bCs/>
+                <w:lang w:val="nl-NL"/>
+              </w:rPr>
+              <w:t>Multi-Container pods</w:t>
+            </w:r>
+          </w:p>
+          <w:p>
+            <w:pPr>
+              <w:rPr>
+                <w:lang w:val="nl-NL"/>
+              </w:rPr>
+            </w:pPr>
+            <w:r>
+              <w:rPr>
+                <w:lang w:val="nl-NL"/>
+              </w:rPr>
+              <w:t>Het een-container-per-</w:t>
+            </w:r>
+            <w:proofErr w:type="spellStart"/>
+            <w:r>
+              <w:rPr>
+                <w:lang w:val="nl-NL"/>
+              </w:rPr>
+              <w:t>pod</w:t>
+            </w:r>
+            <w:proofErr w:type="spellEnd"/>
+            <w:r>
+              <w:rPr>
+                <w:lang w:val="nl-NL"/>
+              </w:rPr>
+              <w:t xml:space="preserve"> model is het meest voorkomende Kubernetes-gebruikersscenario.</w:t>
+            </w:r>
+          </w:p>
+          <w:p>
+            <w:pPr>
+              <w:pStyle w:val="ListParagraph"/>
+              <w:numPr>
+                <w:ilvl w:val="0"/>
+                <w:numId w:val="4"/>
+              </w:numPr>
+              <w:rPr>
+                <w:lang w:val="nl-NL"/>
+              </w:rPr>
+            </w:pPr>
+            <w:r>
+              <w:rPr>
+                <w:lang w:val="nl-NL"/>
+              </w:rPr>
+              <w:t xml:space="preserve">Denk aan een </w:t>
+            </w:r>
+            <w:proofErr w:type="spellStart"/>
+            <w:r>
+              <w:rPr>
+                <w:lang w:val="nl-NL"/>
+              </w:rPr>
+              <w:t>pod</w:t>
+            </w:r>
+            <w:proofErr w:type="spellEnd"/>
+            <w:r>
+              <w:rPr>
+                <w:lang w:val="nl-NL"/>
+              </w:rPr>
+              <w:t xml:space="preserve"> als een </w:t>
+            </w:r>
+            <w:r>
+              <w:rPr>
+                <w:lang w:val="nl-NL"/>
+              </w:rPr>
+              <w:t>omhulsel</w:t>
+            </w:r>
+            <w:r>
+              <w:rPr>
+                <w:lang w:val="nl-NL"/>
+              </w:rPr>
+              <w:t xml:space="preserve"> rond een enkele container en Kubernetes beheert pods in plaant van containers rechtstreeks.</w:t>
+            </w:r>
+          </w:p>
+          <w:p>
+            <w:pPr>
+              <w:rPr>
+                <w:lang w:val="nl-NL"/>
+              </w:rPr>
+            </w:pPr>
+            <w:r>
+              <w:rPr>
+                <w:lang w:val="nl-NL"/>
+              </w:rPr>
+              <w:t xml:space="preserve">In sommige situaties bevat een </w:t>
+            </w:r>
+            <w:proofErr w:type="spellStart"/>
+            <w:r>
+              <w:rPr>
+                <w:lang w:val="nl-NL"/>
+              </w:rPr>
+              <w:t>pod</w:t>
+            </w:r>
+            <w:proofErr w:type="spellEnd"/>
+            <w:r>
+              <w:rPr>
+                <w:lang w:val="nl-NL"/>
+              </w:rPr>
+              <w:t xml:space="preserve"> 1 of meerdere sidecar-containers.</w:t>
+            </w:r>
+          </w:p>
+          <w:p>
+            <w:pPr>
+              <w:pStyle w:val="ListParagraph"/>
+              <w:numPr>
+                <w:ilvl w:val="0"/>
+                <w:numId w:val="4"/>
+              </w:numPr>
+              <w:rPr>
+                <w:lang w:val="nl-NL"/>
+              </w:rPr>
+            </w:pPr>
+            <w:r>
+              <w:rPr>
+                <w:lang w:val="nl-NL"/>
+              </w:rPr>
+              <w:t>Deze implementeren ondersteunende functies.</w:t>
+            </w:r>
+          </w:p>
+          <w:p>
+            <w:pPr>
+              <w:jc w:val="center"/>
+              <w:rPr>
+                <w:lang w:val="nl-NL"/>
+              </w:rPr>
+            </w:pPr>
+            <w:r>
+              <w:rPr>
+                <w:lang w:val="nl-NL"/>
+              </w:rPr>
+              <w:drawing>
+                <wp:inline distT="0" distB="0" distL="0" distR="0" wp14:anchorId="5A47C2C6" wp14:editId="750C0673">
+                  <wp:extent cx="1715638" cy="1600200"/>
+                  <wp:effectExtent l="0" t="0" r="0" b="0"/>
+                  <wp:docPr id="1030168936" name="Picture 1"/>
+                  <wp:cNvGraphicFramePr>
+                    <a:graphicFrameLocks xmlns:a="http://schemas.openxmlformats.org/drawingml/2006/main" noChangeAspect="1"/>
+                  </wp:cNvGraphicFramePr>
+                  <a:graphic xmlns:a="http://schemas.openxmlformats.org/drawingml/2006/main">
+                    <a:graphicData uri="http://schemas.openxmlformats.org/drawingml/2006/picture">
+                      <pic:pic xmlns:pic="http://schemas.openxmlformats.org/drawingml/2006/picture">
+                        <pic:nvPicPr>
+                          <pic:cNvPr id="1030168936" name=""/>
+                          <pic:cNvPicPr/>
+                        </pic:nvPicPr>
+                        <pic:blipFill>
+                          <a:blip r:embed="rId18"/>
+                          <a:stretch>
+                            <a:fillRect/>
+                          </a:stretch>
+                        </pic:blipFill>
+                        <pic:spPr>
+                          <a:xfrm>
+                            <a:off x="0" y="0"/>
+                            <a:ext cx="1725035" cy="1608964"/>
+                          </a:xfrm>
+                          <a:prstGeom prst="rect">
+                            <a:avLst/>
+                          </a:prstGeom>
+                        </pic:spPr>
+                      </pic:pic>
+                    </a:graphicData>
+                  </a:graphic>
+                </wp:inline>
+              </w:drawing>
+            </w:r>
+          </w:p>
+          <w:p>
+            <w:pPr>
+              <w:jc w:val="center"/>
+              <w:rPr>
+                <w:lang w:val="nl-NL"/>
+              </w:rPr>
+            </w:pPr>
+            <w:r>
+              <w:rPr>
+                <w:lang w:val="nl-NL"/>
+              </w:rPr>
+              <w:drawing>
+                <wp:inline distT="0" distB="0" distL="0" distR="0" wp14:anchorId="4D28ACBA" wp14:editId="31CDBA27">
+                  <wp:extent cx="3673261" cy="1905000"/>
+                  <wp:effectExtent l="0" t="0" r="3810" b="0"/>
+                  <wp:docPr id="726342477" name="Picture 1"/>
+                  <wp:cNvGraphicFramePr>
+                    <a:graphicFrameLocks xmlns:a="http://schemas.openxmlformats.org/drawingml/2006/main" noChangeAspect="1"/>
+                  </wp:cNvGraphicFramePr>
+                  <a:graphic xmlns:a="http://schemas.openxmlformats.org/drawingml/2006/main">
+                    <a:graphicData uri="http://schemas.openxmlformats.org/drawingml/2006/picture">
+                      <pic:pic xmlns:pic="http://schemas.openxmlformats.org/drawingml/2006/picture">
+                        <pic:nvPicPr>
+                          <pic:cNvPr id="726342477" name=""/>
+                          <pic:cNvPicPr/>
+                        </pic:nvPicPr>
+                        <pic:blipFill>
+                          <a:blip r:embed="rId19"/>
+                          <a:stretch>
+                            <a:fillRect/>
+                          </a:stretch>
+                        </pic:blipFill>
+                        <pic:spPr>
+                          <a:xfrm>
+                            <a:off x="0" y="0"/>
+                            <a:ext cx="3687843" cy="1912562"/>
+                          </a:xfrm>
+                          <a:prstGeom prst="rect">
+                            <a:avLst/>
+                          </a:prstGeom>
+                        </pic:spPr>
+                      </pic:pic>
+                    </a:graphicData>
+                  </a:graphic>
+                </wp:inline>
+              </w:drawing>
+            </w:r>
+          </w:p>
+        </w:tc>
+      </w:tr>
+    </w:tbl>
+    <w:p>
+      <w:pPr>
+        <w:pStyle w:val="ListParagraph"/>
+        <w:numPr>
+          <w:ilvl w:val="0"/>
+          <w:numId w:val="7"/>
+        </w:numPr>
+        <w:rPr>
+          <w:lang w:val="nl-NL"/>
+        </w:rPr>
+      </w:pPr>
+    </w:p>
+    <w:tbl>
+      <w:tblPr>
+        <w:tblStyle w:val="TableGrid"/>
+        <w:tblW w:w="0" w:type="auto"/>
+        <w:tblLook w:val="04A0" w:firstRow="1" w:lastRow="0" w:firstColumn="1" w:lastColumn="0" w:noHBand="0" w:noVBand="1"/>
+      </w:tblPr>
+      <w:tblGrid>
+        <w:gridCol w:w="9016"/>
+      </w:tblGrid>
+      <w:tr>
+        <w:tc>
+          <w:tcPr>
+            <w:tcW w:w="9016" w:type="dxa"/>
+          </w:tcPr>
+          <w:p>
+            <w:pPr>
+              <w:jc w:val="center"/>
+              <w:rPr>
+                <w:lang w:val="nl-NL"/>
+              </w:rPr>
+            </w:pPr>
+            <w:r>
+              <w:rPr>
+                <w:lang w:val="nl-NL"/>
+              </w:rPr>
+              <w:drawing>
+                <wp:inline distT="0" distB="0" distL="0" distR="0" wp14:anchorId="7073F08A" wp14:editId="6CE257C7">
+                  <wp:extent cx="5601667" cy="3095625"/>
+                  <wp:effectExtent l="0" t="0" r="0" b="0"/>
+                  <wp:docPr id="867321917" name="Picture 1"/>
+                  <wp:cNvGraphicFramePr>
+                    <a:graphicFrameLocks xmlns:a="http://schemas.openxmlformats.org/drawingml/2006/main" noChangeAspect="1"/>
+                  </wp:cNvGraphicFramePr>
+                  <a:graphic xmlns:a="http://schemas.openxmlformats.org/drawingml/2006/main">
+                    <a:graphicData uri="http://schemas.openxmlformats.org/drawingml/2006/picture">
+                      <pic:pic xmlns:pic="http://schemas.openxmlformats.org/drawingml/2006/picture">
+                        <pic:nvPicPr>
+                          <pic:cNvPr id="867321917" name=""/>
+                          <pic:cNvPicPr/>
+                        </pic:nvPicPr>
+                        <pic:blipFill>
+                          <a:blip r:embed="rId20"/>
+                          <a:stretch>
+                            <a:fillRect/>
+                          </a:stretch>
+                        </pic:blipFill>
+                        <pic:spPr>
+                          <a:xfrm>
+                            <a:off x="0" y="0"/>
+                            <a:ext cx="5612857" cy="3101809"/>
+                          </a:xfrm>
+                          <a:prstGeom prst="rect">
+                            <a:avLst/>
+                          </a:prstGeom>
+                        </pic:spPr>
+                      </pic:pic>
+                    </a:graphicData>
+                  </a:graphic>
+                </wp:inline>
+              </w:drawing>
+            </w:r>
+          </w:p>
+          <w:p>
+            <w:pPr>
+              <w:jc w:val="center"/>
+              <w:rPr>
+                <w:noProof/>
+                <w:lang w:val="en-US"/>
+              </w:rPr>
+            </w:pPr>
+            <w:r>
+              <w:rPr>
+                <w:lang w:val="nl-NL"/>
+              </w:rPr>
+              <w:drawing>
+                <wp:inline distT="0" distB="0" distL="0" distR="0" wp14:anchorId="45D9C620" wp14:editId="32388A2F">
+                  <wp:extent cx="2677855" cy="3524250"/>
+                  <wp:effectExtent l="0" t="0" r="8255" b="0"/>
+                  <wp:docPr id="297892516" name="Picture 1"/>
+                  <wp:cNvGraphicFramePr>
+                    <a:graphicFrameLocks xmlns:a="http://schemas.openxmlformats.org/drawingml/2006/main" noChangeAspect="1"/>
+                  </wp:cNvGraphicFramePr>
+                  <a:graphic xmlns:a="http://schemas.openxmlformats.org/drawingml/2006/main">
+                    <a:graphicData uri="http://schemas.openxmlformats.org/drawingml/2006/picture">
+                      <pic:pic xmlns:pic="http://schemas.openxmlformats.org/drawingml/2006/picture">
+                        <pic:nvPicPr>
+                          <pic:cNvPr id="297892516" name=""/>
+                          <pic:cNvPicPr/>
+                        </pic:nvPicPr>
+                        <pic:blipFill>
+                          <a:blip r:embed="rId21"/>
+                          <a:stretch>
+                            <a:fillRect/>
+                          </a:stretch>
+                        </pic:blipFill>
+                        <pic:spPr>
+                          <a:xfrm>
+                            <a:off x="0" y="0"/>
+                            <a:ext cx="2691538" cy="3542258"/>
+                          </a:xfrm>
+                          <a:prstGeom prst="rect">
+                            <a:avLst/>
+                          </a:prstGeom>
+                        </pic:spPr>
+                      </pic:pic>
+                    </a:graphicData>
+                  </a:graphic>
+                </wp:inline>
+              </w:drawing>
+            </w:r>
+            <w:r>
+              <w:rPr>
+                <w:noProof/>
+                <w:lang w:val="en-US"/>
+              </w:rPr>
+              <w:t xml:space="preserve"> </w:t>
+            </w:r>
+            <w:r>
+              <w:rPr>
+                <w:noProof/>
+              </w:rPr>
+              <w:drawing>
+                <wp:inline distT="0" distB="0" distL="0" distR="0" wp14:anchorId="7D9A516E" wp14:editId="6F985832">
+                  <wp:extent cx="2361148" cy="2933700"/>
+                  <wp:effectExtent l="0" t="0" r="1270" b="0"/>
+                  <wp:docPr id="1261126382" name="Picture 1"/>
+                  <wp:cNvGraphicFramePr>
+                    <a:graphicFrameLocks xmlns:a="http://schemas.openxmlformats.org/drawingml/2006/main" noChangeAspect="1"/>
+                  </wp:cNvGraphicFramePr>
+                  <a:graphic xmlns:a="http://schemas.openxmlformats.org/drawingml/2006/main">
+                    <a:graphicData uri="http://schemas.openxmlformats.org/drawingml/2006/picture">
+                      <pic:pic xmlns:pic="http://schemas.openxmlformats.org/drawingml/2006/picture">
+                        <pic:nvPicPr>
+                          <pic:cNvPr id="1261126382" name=""/>
+                          <pic:cNvPicPr/>
+                        </pic:nvPicPr>
+                        <pic:blipFill>
+                          <a:blip r:embed="rId22"/>
+                          <a:stretch>
+                            <a:fillRect/>
+                          </a:stretch>
+                        </pic:blipFill>
+                        <pic:spPr>
+                          <a:xfrm>
+                            <a:off x="0" y="0"/>
+                            <a:ext cx="2372437" cy="2947727"/>
+                          </a:xfrm>
+                          <a:prstGeom prst="rect">
+                            <a:avLst/>
+                          </a:prstGeom>
+                        </pic:spPr>
+                      </pic:pic>
+                    </a:graphicData>
+                  </a:graphic>
+                </wp:inline>
+              </w:drawing>
+            </w:r>
+          </w:p>
+          <w:p>
+            <w:pPr>
+              <w:rPr>
+                <w:noProof/>
+                <w:lang w:val="en-US"/>
+              </w:rPr>
+            </w:pPr>
+          </w:p>
+          <w:p>
+            <w:pPr>
+              <w:rPr>
+                <w:noProof/>
+                <w:lang w:val="en-US"/>
+              </w:rPr>
+            </w:pPr>
+            <w:r>
+              <w:rPr>
+                <w:noProof/>
+                <w:lang w:val="en-US"/>
+              </w:rPr>
+              <w:t>Control Plane co</w:t>
+            </w:r>
+            <w:r>
+              <w:rPr>
+                <w:noProof/>
+                <w:lang w:val="en-US"/>
+              </w:rPr>
+              <w:t>mponenten:</w:t>
+            </w:r>
+          </w:p>
+          <w:p>
+            <w:pPr>
+              <w:rPr>
+                <w:lang w:val="en-US"/>
+              </w:rPr>
+            </w:pPr>
+            <w:r>
+              <w:rPr>
+                <w:b/>
+                <w:bCs/>
+                <w:lang w:val="en-US"/>
+              </w:rPr>
+              <w:t>Kube-API-server</w:t>
+            </w:r>
+          </w:p>
+          <w:p>
+            <w:pPr>
+              <w:rPr>
+                <w:lang w:val="nl-NL"/>
+              </w:rPr>
+            </w:pPr>
+            <w:r>
+              <w:rPr>
+                <w:lang w:val="nl-NL"/>
+              </w:rPr>
+              <w:t xml:space="preserve">Biedt een REST interface aan het Kubernetes control </w:t>
+            </w:r>
+            <w:proofErr w:type="spellStart"/>
+            <w:r>
+              <w:rPr>
+                <w:lang w:val="nl-NL"/>
+              </w:rPr>
+              <w:t>plane</w:t>
+            </w:r>
+            <w:proofErr w:type="spellEnd"/>
+            <w:r>
+              <w:rPr>
+                <w:lang w:val="nl-NL"/>
+              </w:rPr>
+              <w:t xml:space="preserve"> en de datastore (</w:t>
+            </w:r>
+            <w:proofErr w:type="spellStart"/>
+            <w:r>
+              <w:rPr>
+                <w:lang w:val="nl-NL"/>
+              </w:rPr>
+              <w:t>etcd</w:t>
+            </w:r>
+            <w:proofErr w:type="spellEnd"/>
+            <w:r>
+              <w:rPr>
+                <w:lang w:val="nl-NL"/>
+              </w:rPr>
+              <w:t>).</w:t>
+            </w:r>
+          </w:p>
+          <w:p>
+            <w:pPr>
+              <w:pStyle w:val="ListParagraph"/>
+              <w:numPr>
+                <w:ilvl w:val="0"/>
+                <w:numId w:val="4"/>
+              </w:numPr>
+              <w:rPr>
+                <w:lang w:val="nl-NL"/>
+              </w:rPr>
+            </w:pPr>
+            <w:r>
+              <w:rPr>
+                <w:lang w:val="nl-NL"/>
+              </w:rPr>
+              <w:t>Alle clients en andere applicaties communiceren met Kubernetes strikt via</w:t>
+            </w:r>
+            <w:r>
+              <w:rPr>
+                <w:lang w:val="nl-NL"/>
+              </w:rPr>
+              <w:t xml:space="preserve"> de API-server.</w:t>
+            </w:r>
+          </w:p>
+          <w:p>
+            <w:pPr>
+              <w:rPr>
+                <w:lang w:val="nl-NL"/>
+              </w:rPr>
+            </w:pPr>
+            <w:r>
+              <w:rPr>
+                <w:lang w:val="nl-NL"/>
+              </w:rPr>
+              <w:t xml:space="preserve">Fungeert als een gatekeeper voor het cluster door authenticatie, autorisatie, verificatie van verzoeken en door toelatingscontrole af te handelen, naast het fungeren als de </w:t>
+            </w:r>
+            <w:proofErr w:type="spellStart"/>
+            <w:r>
+              <w:rPr>
+                <w:lang w:val="nl-NL"/>
+              </w:rPr>
+              <w:t>frontend</w:t>
+            </w:r>
+            <w:proofErr w:type="spellEnd"/>
+            <w:r>
+              <w:rPr>
+                <w:lang w:val="nl-NL"/>
+              </w:rPr>
+              <w:t xml:space="preserve"> naar de onderliggend datastore.</w:t>
+            </w:r>
+          </w:p>
+          <w:p>
+            <w:pPr>
+              <w:rPr>
+                <w:b/>
+                <w:bCs/>
+                <w:lang w:val="nl-NL"/>
+              </w:rPr>
+            </w:pPr>
+          </w:p>
+          <w:p>
+            <w:pPr>
+              <w:rPr>
+                <w:lang w:val="nl-NL"/>
+              </w:rPr>
+            </w:pPr>
+            <w:r>
+              <w:rPr>
+                <w:b/>
+                <w:bCs/>
+                <w:lang w:val="nl-NL"/>
+              </w:rPr>
+              <w:lastRenderedPageBreak/>
+              <w:t>ETCD</w:t>
+            </w:r>
+          </w:p>
+          <w:p>
+            <w:pPr>
+              <w:rPr>
+                <w:lang w:val="nl-NL"/>
+              </w:rPr>
+            </w:pPr>
+            <w:r>
+              <w:rPr>
+                <w:lang w:val="nl-NL"/>
+              </w:rPr>
+              <w:t>Fungeert als de datastore van het cluster.</w:t>
+            </w:r>
+          </w:p>
+          <w:p>
+            <w:pPr>
+              <w:pStyle w:val="ListParagraph"/>
+              <w:numPr>
+                <w:ilvl w:val="0"/>
+                <w:numId w:val="4"/>
+              </w:numPr>
+              <w:rPr>
+                <w:lang w:val="nl-NL"/>
+              </w:rPr>
+            </w:pPr>
+            <w:r>
+              <w:rPr>
+                <w:lang w:val="nl-NL"/>
+              </w:rPr>
+              <w:t xml:space="preserve">Biedt een sterke, consistente en </w:t>
+            </w:r>
+            <w:proofErr w:type="spellStart"/>
+            <w:r>
+              <w:rPr>
+                <w:lang w:val="nl-NL"/>
+              </w:rPr>
+              <w:t>highly</w:t>
+            </w:r>
+            <w:proofErr w:type="spellEnd"/>
+            <w:r>
+              <w:rPr>
+                <w:lang w:val="nl-NL"/>
+              </w:rPr>
+              <w:t xml:space="preserve"> </w:t>
+            </w:r>
+            <w:proofErr w:type="spellStart"/>
+            <w:r>
+              <w:rPr>
+                <w:lang w:val="nl-NL"/>
+              </w:rPr>
+              <w:t>available</w:t>
+            </w:r>
+            <w:proofErr w:type="spellEnd"/>
+            <w:r>
+              <w:rPr>
+                <w:lang w:val="nl-NL"/>
+              </w:rPr>
+              <w:t xml:space="preserve"> </w:t>
+            </w:r>
+            <w:proofErr w:type="spellStart"/>
+            <w:r>
+              <w:rPr>
+                <w:lang w:val="nl-NL"/>
+              </w:rPr>
+              <w:t>key-value</w:t>
+            </w:r>
+            <w:proofErr w:type="spellEnd"/>
+            <w:r>
+              <w:rPr>
+                <w:lang w:val="nl-NL"/>
+              </w:rPr>
+              <w:t xml:space="preserve"> store voor het </w:t>
+            </w:r>
+            <w:proofErr w:type="spellStart"/>
+            <w:r>
+              <w:rPr>
+                <w:lang w:val="nl-NL"/>
+              </w:rPr>
+              <w:t>persiste</w:t>
+            </w:r>
+            <w:r>
+              <w:rPr>
+                <w:lang w:val="nl-NL"/>
+              </w:rPr>
+              <w:t>n</w:t>
+            </w:r>
+            <w:proofErr w:type="spellEnd"/>
+            <w:r>
+              <w:rPr>
+                <w:lang w:val="nl-NL"/>
+              </w:rPr>
+              <w:t xml:space="preserve"> van de clusterstatus. Slaat configuratie-informatie op.</w:t>
+            </w:r>
+          </w:p>
+          <w:p>
+            <w:pPr>
+              <w:rPr>
+                <w:lang w:val="nl-NL"/>
+              </w:rPr>
+            </w:pPr>
+            <w:r>
+              <w:rPr>
+                <w:lang w:val="nl-NL"/>
+              </w:rPr>
+              <w:t>ETCD is zelf een snel en veilig gedistribueerd systeem, waardoor een fout-tolerante, consistente weergave van het cluster wordt gecreëerd.</w:t>
+            </w:r>
+          </w:p>
+          <w:p>
+            <w:pPr>
+              <w:rPr>
+                <w:lang w:val="nl-NL"/>
+              </w:rPr>
+            </w:pPr>
+          </w:p>
+          <w:p>
+            <w:pPr>
+              <w:rPr>
+                <w:lang w:val="en-US"/>
+              </w:rPr>
+            </w:pPr>
+            <w:r>
+              <w:rPr>
+                <w:b/>
+                <w:bCs/>
+                <w:lang w:val="en-US"/>
+              </w:rPr>
+              <w:t>Cloud</w:t>
+            </w:r>
+            <w:r>
+              <w:rPr>
+                <w:b/>
+                <w:bCs/>
+                <w:lang w:val="en-US"/>
+              </w:rPr>
+              <w:t>-</w:t>
+            </w:r>
+            <w:proofErr w:type="gramStart"/>
+            <w:r>
+              <w:rPr>
+                <w:b/>
+                <w:bCs/>
+                <w:lang w:val="en-US"/>
+              </w:rPr>
+              <w:t>Controller-Manager</w:t>
+            </w:r>
+            <w:proofErr w:type="gramEnd"/>
+          </w:p>
+          <w:p>
+            <w:pPr>
+              <w:rPr>
+                <w:lang w:val="nl-NL"/>
+              </w:rPr>
+            </w:pPr>
+            <w:proofErr w:type="spellStart"/>
+            <w:r>
+              <w:rPr>
+                <w:lang w:val="nl-NL"/>
+              </w:rPr>
+              <w:t>Daemon</w:t>
+            </w:r>
+            <w:proofErr w:type="spellEnd"/>
+            <w:r>
+              <w:rPr>
+                <w:lang w:val="nl-NL"/>
+              </w:rPr>
+              <w:t xml:space="preserve"> die </w:t>
+            </w:r>
+            <w:proofErr w:type="spellStart"/>
+            <w:r>
+              <w:rPr>
+                <w:lang w:val="nl-NL"/>
+              </w:rPr>
+              <w:t>cloud</w:t>
+            </w:r>
+            <w:proofErr w:type="spellEnd"/>
+            <w:r>
+              <w:rPr>
+                <w:lang w:val="nl-NL"/>
+              </w:rPr>
+              <w:t>-provider specifieke</w:t>
+            </w:r>
+            <w:r>
+              <w:rPr>
+                <w:lang w:val="nl-NL"/>
+              </w:rPr>
+              <w:t xml:space="preserve"> integratie biedt in de code control loop van Kubernetes.</w:t>
+            </w:r>
+          </w:p>
+          <w:p>
+            <w:pPr>
+              <w:rPr>
+                <w:lang w:val="nl-NL"/>
+              </w:rPr>
+            </w:pPr>
+            <w:r>
+              <w:rPr>
+                <w:lang w:val="nl-NL"/>
+              </w:rPr>
+              <w:t xml:space="preserve">De controllers binnen de </w:t>
+            </w:r>
+            <w:proofErr w:type="spellStart"/>
+            <w:r>
+              <w:rPr>
+                <w:lang w:val="nl-NL"/>
+              </w:rPr>
+              <w:t>cloud</w:t>
+            </w:r>
+            <w:proofErr w:type="spellEnd"/>
+            <w:r>
+              <w:rPr>
+                <w:lang w:val="nl-NL"/>
+              </w:rPr>
+              <w:t xml:space="preserve"> controller manager omvatten:</w:t>
+            </w:r>
+          </w:p>
+          <w:p>
+            <w:pPr>
+              <w:pStyle w:val="ListParagraph"/>
+              <w:numPr>
+                <w:ilvl w:val="0"/>
+                <w:numId w:val="4"/>
+              </w:numPr>
+              <w:rPr>
+                <w:lang w:val="nl-NL"/>
+              </w:rPr>
+            </w:pPr>
+            <w:r>
+              <w:rPr>
+                <w:b/>
+                <w:bCs/>
+                <w:lang w:val="nl-NL"/>
+              </w:rPr>
+              <w:t>Node controllers</w:t>
+            </w:r>
+            <w:r>
+              <w:rPr>
+                <w:lang w:val="nl-NL"/>
+              </w:rPr>
+              <w:t xml:space="preserve">: verantwoordelijk voor het maken van node objecten wanneer nieuwe servers worden gemaakt inde </w:t>
+            </w:r>
+            <w:proofErr w:type="spellStart"/>
+            <w:r>
+              <w:rPr>
+                <w:lang w:val="nl-NL"/>
+              </w:rPr>
+              <w:t>cloud</w:t>
+            </w:r>
+            <w:proofErr w:type="spellEnd"/>
+            <w:r>
+              <w:rPr>
+                <w:lang w:val="nl-NL"/>
+              </w:rPr>
+              <w:t xml:space="preserve"> infrastructuur.</w:t>
+            </w:r>
+          </w:p>
+          <w:p>
+            <w:pPr>
+              <w:pStyle w:val="ListParagraph"/>
+              <w:numPr>
+                <w:ilvl w:val="0"/>
+                <w:numId w:val="4"/>
+              </w:numPr>
+              <w:rPr>
+                <w:lang w:val="nl-NL"/>
+              </w:rPr>
+            </w:pPr>
+            <w:proofErr w:type="spellStart"/>
+            <w:r>
+              <w:rPr>
+                <w:b/>
+                <w:bCs/>
+                <w:lang w:val="nl-NL"/>
+              </w:rPr>
+              <w:t>Routw</w:t>
+            </w:r>
+            <w:proofErr w:type="spellEnd"/>
+            <w:r>
+              <w:rPr>
+                <w:b/>
+                <w:bCs/>
+                <w:lang w:val="nl-NL"/>
+              </w:rPr>
+              <w:t xml:space="preserve"> controller</w:t>
+            </w:r>
+            <w:r>
+              <w:rPr>
+                <w:lang w:val="nl-NL"/>
+              </w:rPr>
+              <w:t xml:space="preserve">: verantwoordelijk voor het configureren van routes in de </w:t>
+            </w:r>
+            <w:proofErr w:type="spellStart"/>
+            <w:r>
+              <w:rPr>
+                <w:lang w:val="nl-NL"/>
+              </w:rPr>
+              <w:t>cloud</w:t>
+            </w:r>
+            <w:proofErr w:type="spellEnd"/>
+            <w:r>
+              <w:rPr>
+                <w:lang w:val="nl-NL"/>
+              </w:rPr>
+              <w:t>.</w:t>
+            </w:r>
+          </w:p>
+          <w:p>
+            <w:pPr>
+              <w:pStyle w:val="ListParagraph"/>
+              <w:numPr>
+                <w:ilvl w:val="0"/>
+                <w:numId w:val="4"/>
+              </w:numPr>
+              <w:rPr>
+                <w:lang w:val="en-US"/>
+              </w:rPr>
+            </w:pPr>
+            <w:r>
+              <w:rPr>
+                <w:b/>
+                <w:bCs/>
+                <w:lang w:val="en-US"/>
+              </w:rPr>
+              <w:t>Service controller</w:t>
+            </w:r>
+            <w:r>
+              <w:rPr>
+                <w:lang w:val="en-US"/>
+              </w:rPr>
+              <w:t xml:space="preserve">: </w:t>
+            </w:r>
+            <w:proofErr w:type="spellStart"/>
+            <w:r>
+              <w:rPr>
+                <w:lang w:val="en-US"/>
+              </w:rPr>
+              <w:t>integratie</w:t>
+            </w:r>
+            <w:proofErr w:type="spellEnd"/>
+            <w:r>
+              <w:rPr>
+                <w:lang w:val="en-US"/>
+              </w:rPr>
+              <w:t xml:space="preserve"> met load balancers, IP-</w:t>
+            </w:r>
+            <w:proofErr w:type="spellStart"/>
+            <w:r>
+              <w:rPr>
+                <w:lang w:val="en-US"/>
+              </w:rPr>
+              <w:t>adres</w:t>
+            </w:r>
+            <w:proofErr w:type="spellEnd"/>
+            <w:r>
+              <w:rPr>
+                <w:lang w:val="en-US"/>
+              </w:rPr>
+              <w:t xml:space="preserve"> </w:t>
+            </w:r>
+            <w:proofErr w:type="spellStart"/>
+            <w:r>
+              <w:rPr>
+                <w:lang w:val="en-US"/>
+              </w:rPr>
+              <w:t>toew</w:t>
+            </w:r>
+            <w:r>
+              <w:rPr>
+                <w:lang w:val="en-US"/>
+              </w:rPr>
+              <w:t>ijzing</w:t>
+            </w:r>
+            <w:proofErr w:type="spellEnd"/>
+            <w:r>
+              <w:rPr>
+                <w:lang w:val="en-US"/>
+              </w:rPr>
+              <w:t>, health checks.</w:t>
+            </w:r>
+          </w:p>
+          <w:p>
+            <w:pPr>
+              <w:rPr>
+                <w:lang w:val="nl-NL"/>
+              </w:rPr>
+            </w:pPr>
+            <w:r>
+              <w:rPr>
+                <w:lang w:val="nl-NL"/>
+              </w:rPr>
+              <w:t>Google, Amazon, … hebben allemaal hun eigen standaarden voor het leveren van volum</w:t>
+            </w:r>
+            <w:r>
+              <w:rPr>
+                <w:lang w:val="nl-NL"/>
+              </w:rPr>
+              <w:t>es en services aan een cluster.</w:t>
+            </w:r>
+          </w:p>
+          <w:p>
+            <w:pPr>
+              <w:pStyle w:val="ListParagraph"/>
+              <w:numPr>
+                <w:ilvl w:val="0"/>
+                <w:numId w:val="4"/>
+              </w:numPr>
+              <w:rPr>
+                <w:lang w:val="nl-NL"/>
+              </w:rPr>
+            </w:pPr>
+            <w:r>
+              <w:rPr>
+                <w:lang w:val="nl-NL"/>
+              </w:rPr>
+              <w:t xml:space="preserve">Cloud controller manager fungeert als een </w:t>
+            </w:r>
+            <w:proofErr w:type="spellStart"/>
+            <w:r>
+              <w:rPr>
+                <w:lang w:val="nl-NL"/>
+              </w:rPr>
+              <w:t>middle</w:t>
+            </w:r>
+            <w:proofErr w:type="spellEnd"/>
+            <w:r>
+              <w:rPr>
+                <w:lang w:val="nl-NL"/>
+              </w:rPr>
+              <w:t xml:space="preserve"> man.</w:t>
+            </w:r>
+            <w:r>
+              <w:rPr>
+                <w:lang w:val="nl-NL"/>
+              </w:rPr>
+              <w:t xml:space="preserve"> </w:t>
+            </w:r>
+          </w:p>
+          <w:p>
+            <w:pPr>
+              <w:rPr>
+                <w:lang w:val="nl-NL"/>
+              </w:rPr>
+            </w:pPr>
+          </w:p>
+          <w:p>
+            <w:pPr>
+              <w:rPr>
+                <w:lang w:val="en-US"/>
+              </w:rPr>
+            </w:pPr>
+            <w:r>
+              <w:rPr>
+                <w:b/>
+                <w:bCs/>
+                <w:lang w:val="en-US"/>
+              </w:rPr>
+              <w:t>Kube-</w:t>
+            </w:r>
+            <w:proofErr w:type="gramStart"/>
+            <w:r>
+              <w:rPr>
+                <w:b/>
+                <w:bCs/>
+                <w:lang w:val="en-US"/>
+              </w:rPr>
+              <w:t>Controller-Manager</w:t>
+            </w:r>
+            <w:proofErr w:type="gramEnd"/>
+          </w:p>
+          <w:p>
+            <w:pPr>
+              <w:rPr>
+                <w:lang w:val="en-US"/>
+              </w:rPr>
+            </w:pPr>
+            <w:proofErr w:type="spellStart"/>
+            <w:r>
+              <w:rPr>
+                <w:lang w:val="en-US"/>
+              </w:rPr>
+              <w:t>Dient</w:t>
+            </w:r>
+            <w:proofErr w:type="spellEnd"/>
+            <w:r>
+              <w:rPr>
+                <w:lang w:val="en-US"/>
+              </w:rPr>
+              <w:t xml:space="preserve"> </w:t>
+            </w:r>
+            <w:proofErr w:type="spellStart"/>
+            <w:r>
+              <w:rPr>
+                <w:lang w:val="en-US"/>
+              </w:rPr>
+              <w:t>als</w:t>
+            </w:r>
+            <w:proofErr w:type="spellEnd"/>
+            <w:r>
+              <w:rPr>
+                <w:lang w:val="en-US"/>
+              </w:rPr>
+              <w:t xml:space="preserve"> </w:t>
+            </w:r>
+            <w:proofErr w:type="spellStart"/>
+            <w:r>
+              <w:rPr>
+                <w:lang w:val="en-US"/>
+              </w:rPr>
+              <w:t>primaire</w:t>
+            </w:r>
+            <w:proofErr w:type="spellEnd"/>
+            <w:r>
+              <w:rPr>
+                <w:lang w:val="en-US"/>
+              </w:rPr>
+              <w:t xml:space="preserve"> service/daemon da </w:t>
+            </w:r>
+            <w:proofErr w:type="spellStart"/>
+            <w:r>
+              <w:rPr>
+                <w:lang w:val="en-US"/>
+              </w:rPr>
+              <w:t>talle</w:t>
+            </w:r>
+            <w:proofErr w:type="spellEnd"/>
+            <w:r>
+              <w:rPr>
+                <w:lang w:val="en-US"/>
+              </w:rPr>
+              <w:t xml:space="preserve"> core component control loops </w:t>
+            </w:r>
+            <w:proofErr w:type="spellStart"/>
+            <w:r>
+              <w:rPr>
+                <w:lang w:val="en-US"/>
+              </w:rPr>
+              <w:t>beheert</w:t>
+            </w:r>
+            <w:proofErr w:type="spellEnd"/>
+            <w:r>
+              <w:rPr>
+                <w:lang w:val="en-US"/>
+              </w:rPr>
+              <w:t>.</w:t>
+            </w:r>
+          </w:p>
+          <w:p>
+            <w:pPr>
+              <w:pStyle w:val="ListParagraph"/>
+              <w:numPr>
+                <w:ilvl w:val="0"/>
+                <w:numId w:val="4"/>
+              </w:numPr>
+              <w:rPr>
+                <w:lang w:val="nl-NL"/>
+              </w:rPr>
+            </w:pPr>
+            <w:r>
+              <w:rPr>
+                <w:lang w:val="nl-NL"/>
+              </w:rPr>
+              <w:t>Controlelussen regelen de status v</w:t>
+            </w:r>
+            <w:r>
+              <w:rPr>
+                <w:lang w:val="nl-NL"/>
+              </w:rPr>
+              <w:t>an het systeem.</w:t>
+            </w:r>
+          </w:p>
+          <w:p>
+            <w:pPr>
+              <w:rPr>
+                <w:lang w:val="nl-NL"/>
+              </w:rPr>
+            </w:pPr>
+            <w:r>
+              <w:rPr>
+                <w:lang w:val="nl-NL"/>
+              </w:rPr>
+              <w:t>Controleert de clusterstatus via de API-server en stuurt het cluster naar de gewenste status.</w:t>
+            </w:r>
+          </w:p>
+          <w:p>
+            <w:pPr>
+              <w:rPr>
+                <w:lang w:val="nl-NL"/>
+              </w:rPr>
+            </w:pPr>
+            <w:r>
+              <w:rPr>
+                <w:lang w:val="nl-NL"/>
+              </w:rPr>
+              <w:t>Enkele voorbeelden van controllers:</w:t>
+            </w:r>
+          </w:p>
+          <w:p>
+            <w:pPr>
+              <w:pStyle w:val="ListParagraph"/>
+              <w:numPr>
+                <w:ilvl w:val="0"/>
+                <w:numId w:val="4"/>
+              </w:numPr>
+              <w:rPr>
+                <w:lang w:val="nl-NL"/>
+              </w:rPr>
+            </w:pPr>
+            <w:r>
+              <w:rPr>
+                <w:b/>
+                <w:bCs/>
+                <w:lang w:val="nl-NL"/>
+              </w:rPr>
+              <w:t>Node controllers</w:t>
+            </w:r>
+            <w:r>
+              <w:rPr>
+                <w:lang w:val="nl-NL"/>
+              </w:rPr>
+              <w:t xml:space="preserve">: verantwoordelijk voor het opmerken en reageren wanneer </w:t>
+            </w:r>
+            <w:proofErr w:type="spellStart"/>
+            <w:r>
+              <w:rPr>
+                <w:lang w:val="nl-NL"/>
+              </w:rPr>
+              <w:t>nodes</w:t>
+            </w:r>
+            <w:proofErr w:type="spellEnd"/>
+            <w:r>
+              <w:rPr>
+                <w:lang w:val="nl-NL"/>
+              </w:rPr>
+              <w:t xml:space="preserve"> uitvallen.</w:t>
+            </w:r>
+          </w:p>
+          <w:p>
+            <w:pPr>
+              <w:pStyle w:val="ListParagraph"/>
+              <w:numPr>
+                <w:ilvl w:val="0"/>
+                <w:numId w:val="4"/>
+              </w:numPr>
+              <w:rPr>
+                <w:b/>
+                <w:bCs/>
+                <w:lang w:val="nl-NL"/>
+              </w:rPr>
+            </w:pPr>
+            <w:r>
+              <w:rPr>
+                <w:b/>
+                <w:bCs/>
+                <w:lang w:val="nl-NL"/>
+              </w:rPr>
+              <w:t>Replicat</w:t>
+            </w:r>
+            <w:r>
+              <w:rPr>
+                <w:b/>
+                <w:bCs/>
+                <w:lang w:val="nl-NL"/>
+              </w:rPr>
+              <w:t>ion controller</w:t>
+            </w:r>
+            <w:r>
+              <w:rPr>
+                <w:lang w:val="nl-NL"/>
+              </w:rPr>
+              <w:t xml:space="preserve">: beheert het correct aantal </w:t>
+            </w:r>
+            <w:proofErr w:type="spellStart"/>
+            <w:r>
+              <w:rPr>
+                <w:lang w:val="nl-NL"/>
+              </w:rPr>
+              <w:t>replicas</w:t>
+            </w:r>
+            <w:proofErr w:type="spellEnd"/>
+            <w:r>
+              <w:rPr>
+                <w:lang w:val="nl-NL"/>
+              </w:rPr>
+              <w:t>.</w:t>
+            </w:r>
+          </w:p>
+          <w:p>
+            <w:pPr>
+              <w:pStyle w:val="ListParagraph"/>
+              <w:numPr>
+                <w:ilvl w:val="0"/>
+                <w:numId w:val="4"/>
+              </w:numPr>
+              <w:rPr>
+                <w:b/>
+                <w:bCs/>
+                <w:lang w:val="nl-NL"/>
+              </w:rPr>
+            </w:pPr>
+            <w:proofErr w:type="gramStart"/>
+            <w:r>
+              <w:rPr>
+                <w:b/>
+                <w:lang w:val="nl-NL"/>
+              </w:rPr>
+              <w:t>Service account</w:t>
+            </w:r>
+            <w:proofErr w:type="gramEnd"/>
+            <w:r>
+              <w:rPr>
+                <w:b/>
+                <w:lang w:val="nl-NL"/>
+              </w:rPr>
+              <w:t xml:space="preserve"> en token controller</w:t>
+            </w:r>
+            <w:r>
+              <w:rPr>
+                <w:bCs/>
+                <w:lang w:val="nl-NL"/>
+              </w:rPr>
+              <w:t>: maken van s</w:t>
+            </w:r>
+            <w:r>
+              <w:rPr>
+                <w:bCs/>
+                <w:lang w:val="nl-NL"/>
+              </w:rPr>
+              <w:t>tandaardaccounts en API-toegangstokens.</w:t>
+            </w:r>
+          </w:p>
+          <w:p>
+            <w:pPr>
+              <w:rPr>
+                <w:lang w:val="nl-NL"/>
+              </w:rPr>
+            </w:pPr>
+          </w:p>
+          <w:p>
+            <w:pPr>
+              <w:rPr>
+                <w:lang w:val="en-US"/>
+              </w:rPr>
+            </w:pPr>
+            <w:r>
+              <w:rPr>
+                <w:b/>
+                <w:bCs/>
+                <w:lang w:val="en-US"/>
+              </w:rPr>
+              <w:t>Kube-Scheduler</w:t>
+            </w:r>
+          </w:p>
+          <w:p>
+            <w:pPr>
+              <w:rPr>
+                <w:lang w:val="nl-NL"/>
+              </w:rPr>
+            </w:pPr>
+            <w:proofErr w:type="spellStart"/>
+            <w:r>
+              <w:rPr>
+                <w:lang w:val="nl-NL"/>
+              </w:rPr>
+              <w:t>Verbose</w:t>
+            </w:r>
+            <w:proofErr w:type="spellEnd"/>
+            <w:r>
+              <w:rPr>
+                <w:lang w:val="nl-NL"/>
+              </w:rPr>
+              <w:t xml:space="preserve"> policy-</w:t>
+            </w:r>
+            <w:proofErr w:type="spellStart"/>
+            <w:r>
+              <w:rPr>
+                <w:lang w:val="nl-NL"/>
+              </w:rPr>
+              <w:t>rich</w:t>
+            </w:r>
+            <w:proofErr w:type="spellEnd"/>
+            <w:r>
+              <w:rPr>
+                <w:lang w:val="nl-NL"/>
+              </w:rPr>
+              <w:t xml:space="preserve"> engine die de v</w:t>
+            </w:r>
+            <w:r>
+              <w:rPr>
+                <w:lang w:val="nl-NL"/>
+              </w:rPr>
+              <w:t xml:space="preserve">ereisten van </w:t>
+            </w:r>
+            <w:proofErr w:type="spellStart"/>
+            <w:r>
+              <w:rPr>
+                <w:lang w:val="nl-NL"/>
+              </w:rPr>
+              <w:t>workloads</w:t>
+            </w:r>
+            <w:proofErr w:type="spellEnd"/>
+            <w:r>
+              <w:rPr>
+                <w:lang w:val="nl-NL"/>
+              </w:rPr>
+              <w:t xml:space="preserve"> evalueert en probeert </w:t>
+            </w:r>
+            <w:r>
+              <w:rPr>
+                <w:lang w:val="nl-NL"/>
+              </w:rPr>
+              <w:t xml:space="preserve">de </w:t>
+            </w:r>
+            <w:proofErr w:type="spellStart"/>
+            <w:r>
+              <w:rPr>
+                <w:lang w:val="nl-NL"/>
+              </w:rPr>
+              <w:t>workload</w:t>
+            </w:r>
+            <w:proofErr w:type="spellEnd"/>
+            <w:r>
+              <w:rPr>
+                <w:lang w:val="nl-NL"/>
+              </w:rPr>
+              <w:t xml:space="preserve"> op een overeenkomstige resource te plaatsen.</w:t>
+            </w:r>
+          </w:p>
+          <w:p>
+            <w:pPr>
+              <w:pStyle w:val="ListParagraph"/>
+              <w:numPr>
+                <w:ilvl w:val="0"/>
+                <w:numId w:val="4"/>
+              </w:numPr>
+              <w:rPr>
+                <w:lang w:val="nl-NL"/>
+              </w:rPr>
+            </w:pPr>
+            <w:r>
+              <w:rPr>
+                <w:lang w:val="nl-NL"/>
+              </w:rPr>
+              <w:t xml:space="preserve">Bepaalt welke </w:t>
+            </w:r>
+            <w:proofErr w:type="spellStart"/>
+            <w:r>
+              <w:rPr>
+                <w:lang w:val="nl-NL"/>
+              </w:rPr>
+              <w:t>nodes</w:t>
+            </w:r>
+            <w:proofErr w:type="spellEnd"/>
+            <w:r>
+              <w:rPr>
+                <w:lang w:val="nl-NL"/>
+              </w:rPr>
+              <w:t xml:space="preserve"> welke </w:t>
+            </w:r>
+            <w:proofErr w:type="spellStart"/>
+            <w:r>
+              <w:rPr>
+                <w:lang w:val="nl-NL"/>
+              </w:rPr>
+              <w:t>pods</w:t>
+            </w:r>
+            <w:proofErr w:type="spellEnd"/>
+            <w:r>
+              <w:rPr>
+                <w:lang w:val="nl-NL"/>
+              </w:rPr>
+              <w:t xml:space="preserve"> moeten uitvoeren.</w:t>
+            </w:r>
+          </w:p>
+          <w:p>
+            <w:pPr>
+              <w:pStyle w:val="ListParagraph"/>
+              <w:numPr>
+                <w:ilvl w:val="0"/>
+                <w:numId w:val="4"/>
+              </w:numPr>
+              <w:rPr>
+                <w:lang w:val="nl-NL"/>
+              </w:rPr>
+            </w:pPr>
+            <w:r>
+              <w:rPr>
+                <w:lang w:val="nl-NL"/>
+              </w:rPr>
+              <w:t xml:space="preserve">De </w:t>
+            </w:r>
+            <w:proofErr w:type="spellStart"/>
+            <w:r>
+              <w:rPr>
+                <w:lang w:val="nl-NL"/>
+              </w:rPr>
+              <w:t>standaardscheduler</w:t>
+            </w:r>
+            <w:proofErr w:type="spellEnd"/>
+            <w:r>
+              <w:rPr>
+                <w:lang w:val="nl-NL"/>
+              </w:rPr>
+              <w:t xml:space="preserve"> gebruikt bin packing.</w:t>
+            </w:r>
+          </w:p>
+          <w:p>
+            <w:pPr>
+              <w:rPr>
+                <w:lang w:val="nl-NL"/>
+              </w:rPr>
+            </w:pPr>
+            <w:r>
+              <w:rPr>
+                <w:lang w:val="nl-NL"/>
+              </w:rPr>
+              <w:t xml:space="preserve">Houdt nieuw gecreëerde </w:t>
+            </w:r>
+            <w:proofErr w:type="spellStart"/>
+            <w:r>
+              <w:rPr>
+                <w:lang w:val="nl-NL"/>
+              </w:rPr>
+              <w:t>pods</w:t>
+            </w:r>
+            <w:proofErr w:type="spellEnd"/>
+            <w:r>
+              <w:rPr>
+                <w:lang w:val="nl-NL"/>
+              </w:rPr>
+              <w:t xml:space="preserve"> in de gaten en selecteert een node waarop ze moeten worden uitgevoerd.</w:t>
+            </w:r>
+          </w:p>
+          <w:p>
+            <w:pPr>
+              <w:rPr>
+                <w:lang w:val="nl-NL"/>
+              </w:rPr>
+            </w:pPr>
+            <w:r>
+              <w:rPr>
+                <w:lang w:val="nl-NL"/>
+              </w:rPr>
+              <w:t>Werklastvereisten kunnen omvatten:</w:t>
+            </w:r>
+          </w:p>
+          <w:p>
+            <w:pPr>
+              <w:pStyle w:val="ListParagraph"/>
+              <w:numPr>
+                <w:ilvl w:val="0"/>
+                <w:numId w:val="4"/>
+              </w:numPr>
+              <w:rPr>
+                <w:lang w:val="nl-NL"/>
+              </w:rPr>
+            </w:pPr>
+            <w:r>
+              <w:rPr>
+                <w:lang w:val="nl-NL"/>
+              </w:rPr>
+              <w:t>Algemene hardware vereisten</w:t>
+            </w:r>
+          </w:p>
+          <w:p>
+            <w:pPr>
+              <w:pStyle w:val="ListParagraph"/>
+              <w:numPr>
+                <w:ilvl w:val="0"/>
+                <w:numId w:val="4"/>
+              </w:numPr>
+              <w:rPr>
+                <w:lang w:val="nl-NL"/>
+              </w:rPr>
+            </w:pPr>
+            <w:r>
+              <w:rPr>
+                <w:lang w:val="nl-NL"/>
+              </w:rPr>
+              <w:t>Affiniteit/anti-affiniteit</w:t>
+            </w:r>
+          </w:p>
+          <w:p>
+            <w:pPr>
+              <w:pStyle w:val="ListParagraph"/>
+              <w:numPr>
+                <w:ilvl w:val="0"/>
+                <w:numId w:val="4"/>
+              </w:numPr>
+              <w:rPr>
+                <w:lang w:val="nl-NL"/>
+              </w:rPr>
+            </w:pPr>
+            <w:r>
+              <w:rPr>
+                <w:lang w:val="nl-NL"/>
+              </w:rPr>
+              <w:t>Labels</w:t>
+            </w:r>
+          </w:p>
+          <w:p>
+            <w:pPr>
+              <w:pStyle w:val="ListParagraph"/>
+              <w:numPr>
+                <w:ilvl w:val="0"/>
+                <w:numId w:val="4"/>
+              </w:numPr>
+              <w:rPr>
+                <w:lang w:val="nl-NL"/>
+              </w:rPr>
+            </w:pPr>
+            <w:r>
+              <w:rPr>
+                <w:lang w:val="nl-NL"/>
+              </w:rPr>
+              <w:t>Andere diverse aangepaste bronvereisten</w:t>
+            </w:r>
+          </w:p>
+          <w:p>
+            <w:pPr>
+              <w:rPr>
+                <w:lang w:val="nl-NL"/>
+              </w:rPr>
+            </w:pPr>
+          </w:p>
+          <w:p>
+            <w:pPr>
+              <w:rPr>
+                <w:lang w:val="nl-NL"/>
+              </w:rPr>
+            </w:pPr>
+          </w:p>
+          <w:p>
+            <w:pPr>
+              <w:rPr>
+                <w:lang w:val="nl-NL"/>
+              </w:rPr>
+            </w:pPr>
+            <w:r>
+              <w:rPr>
+                <w:lang w:val="nl-NL"/>
+              </w:rPr>
+              <w:lastRenderedPageBreak/>
+              <w:t>Node Componenten:</w:t>
+            </w:r>
+          </w:p>
+          <w:p>
+            <w:pPr>
+              <w:rPr>
+                <w:lang w:val="nl-NL"/>
+              </w:rPr>
+            </w:pPr>
+            <w:proofErr w:type="spellStart"/>
+            <w:r>
+              <w:rPr>
+                <w:b/>
+                <w:bCs/>
+                <w:lang w:val="nl-NL"/>
+              </w:rPr>
+              <w:t>Kube</w:t>
+            </w:r>
+            <w:proofErr w:type="spellEnd"/>
+            <w:r>
+              <w:rPr>
+                <w:b/>
+                <w:bCs/>
+                <w:lang w:val="nl-NL"/>
+              </w:rPr>
+              <w:t>-Proxy</w:t>
+            </w:r>
+          </w:p>
+          <w:p>
+            <w:pPr>
+              <w:rPr>
+                <w:lang w:val="nl-NL"/>
+              </w:rPr>
+            </w:pPr>
+            <w:r>
+              <w:rPr>
+                <w:lang w:val="nl-NL"/>
+              </w:rPr>
+              <w:t xml:space="preserve">Beheert de </w:t>
+            </w:r>
+            <w:proofErr w:type="spellStart"/>
+            <w:r>
+              <w:rPr>
+                <w:lang w:val="nl-NL"/>
+              </w:rPr>
+              <w:t>netwerkrules</w:t>
+            </w:r>
+            <w:proofErr w:type="spellEnd"/>
+            <w:r>
+              <w:rPr>
+                <w:lang w:val="nl-NL"/>
+              </w:rPr>
+              <w:t xml:space="preserve"> op elke node</w:t>
+            </w:r>
+          </w:p>
+          <w:p>
+            <w:pPr>
+              <w:pStyle w:val="ListParagraph"/>
+              <w:numPr>
+                <w:ilvl w:val="0"/>
+                <w:numId w:val="4"/>
+              </w:numPr>
+              <w:rPr>
+                <w:lang w:val="nl-NL"/>
+              </w:rPr>
+            </w:pPr>
+            <w:r>
+              <w:rPr>
+                <w:lang w:val="nl-NL"/>
+              </w:rPr>
+              <w:t xml:space="preserve">Staat netwerkcommunicatie toe naar </w:t>
+            </w:r>
+            <w:proofErr w:type="spellStart"/>
+            <w:r>
+              <w:rPr>
+                <w:lang w:val="nl-NL"/>
+              </w:rPr>
+              <w:t>pods</w:t>
+            </w:r>
+            <w:proofErr w:type="spellEnd"/>
+            <w:r>
+              <w:rPr>
+                <w:lang w:val="nl-NL"/>
+              </w:rPr>
+              <w:t xml:space="preserve"> van netwerksessies binnen of buiten je cluster.</w:t>
+            </w:r>
+          </w:p>
+          <w:p>
+            <w:pPr>
+              <w:rPr>
+                <w:lang w:val="en-US"/>
+              </w:rPr>
+            </w:pPr>
+            <w:proofErr w:type="spellStart"/>
+            <w:r>
+              <w:rPr>
+                <w:lang w:val="en-US"/>
+              </w:rPr>
+              <w:t>Voert</w:t>
+            </w:r>
+            <w:proofErr w:type="spellEnd"/>
+            <w:r>
+              <w:rPr>
+                <w:lang w:val="en-US"/>
+              </w:rPr>
+              <w:t xml:space="preserve"> </w:t>
+            </w:r>
+            <w:proofErr w:type="spellStart"/>
+            <w:r>
+              <w:rPr>
+                <w:lang w:val="en-US"/>
+              </w:rPr>
+              <w:t>connectieforwarding</w:t>
+            </w:r>
+            <w:proofErr w:type="spellEnd"/>
+            <w:r>
+              <w:rPr>
+                <w:lang w:val="en-US"/>
+              </w:rPr>
+              <w:t xml:space="preserve"> of load b</w:t>
+            </w:r>
+            <w:r>
+              <w:rPr>
+                <w:lang w:val="en-US"/>
+              </w:rPr>
+              <w:t xml:space="preserve">alancing </w:t>
+            </w:r>
+            <w:proofErr w:type="spellStart"/>
+            <w:r>
+              <w:rPr>
+                <w:lang w:val="en-US"/>
+              </w:rPr>
+              <w:t>uit</w:t>
+            </w:r>
+            <w:proofErr w:type="spellEnd"/>
+            <w:r>
+              <w:rPr>
+                <w:lang w:val="en-US"/>
+              </w:rPr>
+              <w:t xml:space="preserve"> </w:t>
+            </w:r>
+            <w:proofErr w:type="spellStart"/>
+            <w:r>
+              <w:rPr>
+                <w:lang w:val="en-US"/>
+              </w:rPr>
+              <w:t>voor</w:t>
+            </w:r>
+            <w:proofErr w:type="spellEnd"/>
+            <w:r>
+              <w:rPr>
+                <w:lang w:val="en-US"/>
+              </w:rPr>
+              <w:t xml:space="preserve"> Kubernetes Services.</w:t>
+            </w:r>
+          </w:p>
+          <w:p>
+            <w:pPr>
+              <w:rPr>
+                <w:lang w:val="en-US"/>
+              </w:rPr>
+            </w:pPr>
+          </w:p>
+          <w:p>
+            <w:pPr>
+              <w:rPr>
+                <w:lang w:val="nl-NL"/>
+              </w:rPr>
+            </w:pPr>
+            <w:proofErr w:type="spellStart"/>
+            <w:r>
+              <w:rPr>
+                <w:b/>
+                <w:bCs/>
+                <w:lang w:val="nl-NL"/>
+              </w:rPr>
+              <w:t>Kubelet</w:t>
+            </w:r>
+            <w:proofErr w:type="spellEnd"/>
+          </w:p>
+          <w:p>
+            <w:pPr>
+              <w:rPr>
+                <w:lang w:val="nl-NL"/>
+              </w:rPr>
+            </w:pPr>
+            <w:r>
+              <w:rPr>
+                <w:lang w:val="nl-NL"/>
+              </w:rPr>
+              <w:t xml:space="preserve">Node agent </w:t>
+            </w:r>
+            <w:proofErr w:type="spellStart"/>
+            <w:r>
+              <w:rPr>
+                <w:lang w:val="nl-NL"/>
+              </w:rPr>
+              <w:t>veranwoordelijk</w:t>
+            </w:r>
+            <w:proofErr w:type="spellEnd"/>
+            <w:r>
+              <w:rPr>
+                <w:lang w:val="nl-NL"/>
+              </w:rPr>
+              <w:t xml:space="preserve"> voor het beheren van de </w:t>
+            </w:r>
+            <w:proofErr w:type="spellStart"/>
+            <w:r>
+              <w:rPr>
+                <w:lang w:val="nl-NL"/>
+              </w:rPr>
+              <w:t>lifecycle</w:t>
+            </w:r>
+            <w:proofErr w:type="spellEnd"/>
+            <w:r>
+              <w:rPr>
+                <w:lang w:val="nl-NL"/>
+              </w:rPr>
+              <w:t xml:space="preserve"> van elke </w:t>
+            </w:r>
+            <w:proofErr w:type="spellStart"/>
+            <w:r>
+              <w:rPr>
+                <w:lang w:val="nl-NL"/>
+              </w:rPr>
+              <w:t>pod</w:t>
+            </w:r>
+            <w:proofErr w:type="spellEnd"/>
+            <w:r>
+              <w:rPr>
+                <w:lang w:val="nl-NL"/>
+              </w:rPr>
+              <w:t xml:space="preserve"> op zijn host.</w:t>
+            </w:r>
+          </w:p>
+          <w:p>
+            <w:pPr>
+              <w:rPr>
+                <w:lang w:val="nl-NL"/>
+              </w:rPr>
+            </w:pPr>
+            <w:r>
+              <w:rPr>
+                <w:lang w:val="nl-NL"/>
+              </w:rPr>
+              <w:t>Registreert de node bij de API-server.</w:t>
+            </w:r>
+          </w:p>
+          <w:p>
+            <w:pPr>
+              <w:rPr>
+                <w:lang w:val="nl-NL"/>
+              </w:rPr>
+            </w:pPr>
+            <w:proofErr w:type="spellStart"/>
+            <w:r>
+              <w:rPr>
+                <w:lang w:val="nl-NL"/>
+              </w:rPr>
+              <w:t>Kubelet</w:t>
+            </w:r>
+            <w:proofErr w:type="spellEnd"/>
+            <w:r>
+              <w:rPr>
+                <w:lang w:val="nl-NL"/>
+              </w:rPr>
+              <w:t xml:space="preserve"> begrijpt YAML </w:t>
+            </w:r>
+            <w:proofErr w:type="spellStart"/>
+            <w:r>
+              <w:rPr>
+                <w:lang w:val="nl-NL"/>
+              </w:rPr>
+              <w:t>pod</w:t>
+            </w:r>
+            <w:proofErr w:type="spellEnd"/>
+            <w:r>
+              <w:rPr>
+                <w:lang w:val="nl-NL"/>
+              </w:rPr>
+              <w:t xml:space="preserve"> manifesten die het kan lezen vanuit verschillend bronnen, waaronder:</w:t>
+            </w:r>
+          </w:p>
+          <w:p>
+            <w:pPr>
+              <w:pStyle w:val="ListParagraph"/>
+              <w:numPr>
+                <w:ilvl w:val="0"/>
+                <w:numId w:val="4"/>
+              </w:numPr>
+              <w:rPr>
+                <w:lang w:val="nl-NL"/>
+              </w:rPr>
+            </w:pPr>
+            <w:proofErr w:type="gramStart"/>
+            <w:r>
+              <w:rPr>
+                <w:lang w:val="nl-NL"/>
+              </w:rPr>
+              <w:t>API server</w:t>
+            </w:r>
+            <w:proofErr w:type="gramEnd"/>
+          </w:p>
+          <w:p>
+            <w:pPr>
+              <w:pStyle w:val="ListParagraph"/>
+              <w:numPr>
+                <w:ilvl w:val="0"/>
+                <w:numId w:val="4"/>
+              </w:numPr>
+              <w:rPr>
+                <w:lang w:val="nl-NL"/>
+              </w:rPr>
+            </w:pPr>
+            <w:proofErr w:type="spellStart"/>
+            <w:r>
+              <w:rPr>
+                <w:lang w:val="nl-NL"/>
+              </w:rPr>
+              <w:t>Bestandspad</w:t>
+            </w:r>
+            <w:proofErr w:type="spellEnd"/>
+            <w:r>
+              <w:rPr>
+                <w:lang w:val="nl-NL"/>
+              </w:rPr>
+              <w:t xml:space="preserve">/File </w:t>
+            </w:r>
+            <w:proofErr w:type="spellStart"/>
+            <w:r>
+              <w:rPr>
+                <w:lang w:val="nl-NL"/>
+              </w:rPr>
+              <w:t>path</w:t>
+            </w:r>
+            <w:proofErr w:type="spellEnd"/>
+          </w:p>
+          <w:p>
+            <w:pPr>
+              <w:pStyle w:val="ListParagraph"/>
+              <w:numPr>
+                <w:ilvl w:val="0"/>
+                <w:numId w:val="4"/>
+              </w:numPr>
+              <w:rPr>
+                <w:lang w:val="nl-NL"/>
+              </w:rPr>
+            </w:pPr>
+            <w:r>
+              <w:rPr>
+                <w:lang w:val="nl-NL"/>
+              </w:rPr>
+              <w:t xml:space="preserve">HTTP </w:t>
+            </w:r>
+            <w:proofErr w:type="spellStart"/>
+            <w:r>
+              <w:rPr>
+                <w:lang w:val="nl-NL"/>
+              </w:rPr>
+              <w:t>endpoint</w:t>
+            </w:r>
+            <w:proofErr w:type="spellEnd"/>
+          </w:p>
+          <w:p>
+            <w:pPr>
+              <w:pStyle w:val="ListParagraph"/>
+              <w:numPr>
+                <w:ilvl w:val="0"/>
+                <w:numId w:val="4"/>
+              </w:numPr>
+              <w:rPr>
+                <w:lang w:val="nl-NL"/>
+              </w:rPr>
+            </w:pPr>
+            <w:proofErr w:type="gramStart"/>
+            <w:r>
+              <w:rPr>
+                <w:lang w:val="nl-NL"/>
+              </w:rPr>
+              <w:t>HTTP servermodus</w:t>
+            </w:r>
+            <w:proofErr w:type="gramEnd"/>
+            <w:r>
+              <w:rPr>
+                <w:lang w:val="nl-NL"/>
+              </w:rPr>
+              <w:t xml:space="preserve"> die containermanifesten accepteert via een eenvoudige API.</w:t>
+            </w:r>
+          </w:p>
+        </w:tc>
+      </w:tr>
+    </w:tbl>
+    <w:p>
+      <w:pPr>
+        <w:rPr>
+          <w:lang w:val="nl-NL"/>
+        </w:rPr>
+      </w:pPr>
+    </w:p>
+    <w:p>
+      <w:pPr>
+        <w:pStyle w:val="ListParagraph"/>
+        <w:numPr>
+          <w:ilvl w:val="0"/>
+          <w:numId w:val="7"/>
+        </w:numPr>
+        <w:rPr>
+          <w:lang w:val="nl-NL"/>
+        </w:rPr>
+      </w:pPr>
+    </w:p>
+    <w:tbl>
+      <w:tblPr>
+        <w:tblStyle w:val="TableGrid"/>
+        <w:tblW w:w="0" w:type="auto"/>
+        <w:tblLook w:val="04A0" w:firstRow="1" w:lastRow="0" w:firstColumn="1" w:lastColumn="0" w:noHBand="0" w:noVBand="1"/>
+      </w:tblPr>
+      <w:tblGrid>
+        <w:gridCol w:w="9016"/>
+      </w:tblGrid>
+      <w:tr>
+        <w:tc>
+          <w:tcPr>
+            <w:tcW w:w="9016" w:type="dxa"/>
+          </w:tcPr>
+          <w:p>
+            <w:pPr>
+              <w:rPr>
+                <w:noProof/>
+              </w:rPr>
+            </w:pPr>
+            <w:r>
+              <w:rPr>
+                <w:lang w:val="nl-NL"/>
+              </w:rPr>
+              <w:drawing>
+                <wp:inline distT="0" distB="0" distL="0" distR="0" wp14:anchorId="6B761EDF" wp14:editId="7FB82353">
+                  <wp:extent cx="1562100" cy="2035347"/>
+                  <wp:effectExtent l="0" t="0" r="0" b="3175"/>
+                  <wp:docPr id="68406580" name="Picture 1"/>
+                  <wp:cNvGraphicFramePr>
+                    <a:graphicFrameLocks xmlns:a="http://schemas.openxmlformats.org/drawingml/2006/main" noChangeAspect="1"/>
+                  </wp:cNvGraphicFramePr>
+                  <a:graphic xmlns:a="http://schemas.openxmlformats.org/drawingml/2006/main">
+                    <a:graphicData uri="http://schemas.openxmlformats.org/drawingml/2006/picture">
+                      <pic:pic xmlns:pic="http://schemas.openxmlformats.org/drawingml/2006/picture">
+                        <pic:nvPicPr>
+                          <pic:cNvPr id="68406580" name=""/>
+                          <pic:cNvPicPr/>
+                        </pic:nvPicPr>
+                        <pic:blipFill>
+                          <a:blip r:embed="rId23"/>
+                          <a:stretch>
+                            <a:fillRect/>
+                          </a:stretch>
+                        </pic:blipFill>
+                        <pic:spPr>
+                          <a:xfrm>
+                            <a:off x="0" y="0"/>
+                            <a:ext cx="1574364" cy="2051326"/>
+                          </a:xfrm>
+                          <a:prstGeom prst="rect">
+                            <a:avLst/>
+                          </a:prstGeom>
+                        </pic:spPr>
+                      </pic:pic>
+                    </a:graphicData>
+                  </a:graphic>
+                </wp:inline>
+              </w:drawing>
+            </w:r>
+            <w:r>
+              <w:rPr>
+                <w:noProof/>
+              </w:rPr>
+              <w:t xml:space="preserve"> </w:t>
+            </w:r>
+            <w:r>
+              <w:rPr>
+                <w:lang w:val="nl-NL"/>
+              </w:rPr>
+              <w:drawing>
+                <wp:inline distT="0" distB="0" distL="0" distR="0" wp14:anchorId="17CA3914" wp14:editId="6E060CE2">
+                  <wp:extent cx="3762375" cy="2029165"/>
+                  <wp:effectExtent l="0" t="0" r="0" b="9525"/>
+                  <wp:docPr id="996849067" name="Picture 1"/>
+                  <wp:cNvGraphicFramePr>
+                    <a:graphicFrameLocks xmlns:a="http://schemas.openxmlformats.org/drawingml/2006/main" noChangeAspect="1"/>
+                  </wp:cNvGraphicFramePr>
+                  <a:graphic xmlns:a="http://schemas.openxmlformats.org/drawingml/2006/main">
+                    <a:graphicData uri="http://schemas.openxmlformats.org/drawingml/2006/picture">
+                      <pic:pic xmlns:pic="http://schemas.openxmlformats.org/drawingml/2006/picture">
+                        <pic:nvPicPr>
+                          <pic:cNvPr id="996849067" name=""/>
+                          <pic:cNvPicPr/>
+                        </pic:nvPicPr>
+                        <pic:blipFill>
+                          <a:blip r:embed="rId24"/>
+                          <a:stretch>
+                            <a:fillRect/>
+                          </a:stretch>
+                        </pic:blipFill>
+                        <pic:spPr>
+                          <a:xfrm>
+                            <a:off x="0" y="0"/>
+                            <a:ext cx="3797958" cy="2048356"/>
+                          </a:xfrm>
+                          <a:prstGeom prst="rect">
+                            <a:avLst/>
+                          </a:prstGeom>
+                        </pic:spPr>
+                      </pic:pic>
+                    </a:graphicData>
+                  </a:graphic>
+                </wp:inline>
+              </w:drawing>
+            </w:r>
+          </w:p>
+          <w:p>
+            <w:pPr>
+              <w:rPr>
+                <w:noProof/>
+              </w:rPr>
+            </w:pPr>
+          </w:p>
+          <w:p>
+            <w:pPr>
+              <w:rPr>
+                <w:b/>
+                <w:bCs/>
+                <w:noProof/>
+                <w:lang w:val="en-US"/>
+              </w:rPr>
+            </w:pPr>
+            <w:r>
+              <w:rPr>
+                <w:b/>
+                <w:bCs/>
+                <w:noProof/>
+                <w:lang w:val="en-US"/>
+              </w:rPr>
+              <w:t>Canary Release</w:t>
+            </w:r>
+          </w:p>
+          <w:p>
+            <w:pPr>
+              <w:rPr>
+                <w:lang w:val="nl-NL"/>
+              </w:rPr>
+            </w:pPr>
+            <w:r>
+              <w:rPr>
+                <w:lang w:val="nl-NL"/>
+              </w:rPr>
+              <w:t xml:space="preserve">Een </w:t>
+            </w:r>
+            <w:proofErr w:type="spellStart"/>
+            <w:r>
+              <w:rPr>
+                <w:lang w:val="nl-NL"/>
+              </w:rPr>
+              <w:t>Canary</w:t>
+            </w:r>
+            <w:proofErr w:type="spellEnd"/>
+            <w:r>
+              <w:rPr>
+                <w:lang w:val="nl-NL"/>
+              </w:rPr>
+              <w:t xml:space="preserve"> Release is een implementatiestrategie waar</w:t>
+            </w:r>
+            <w:r>
+              <w:rPr>
+                <w:lang w:val="nl-NL"/>
+              </w:rPr>
+              <w:t>bij een nieuwe versie van de software geleidelijk wordt uitgerold naar een klein subset van gebruikers voordat deze wordt vrijgegeven aan de volledige gebruikersbasis.</w:t>
+            </w:r>
+          </w:p>
+          <w:p>
+            <w:pPr>
+              <w:pStyle w:val="ListParagraph"/>
+              <w:numPr>
+                <w:ilvl w:val="0"/>
+                <w:numId w:val="4"/>
+              </w:numPr>
+              <w:rPr>
+                <w:lang w:val="nl-NL"/>
+              </w:rPr>
+            </w:pPr>
+            <w:r>
+              <w:rPr>
+                <w:lang w:val="nl-NL"/>
+              </w:rPr>
+              <w:t>De ultieme technische test in de “echte” productieomgeving.</w:t>
+            </w:r>
+          </w:p>
+          <w:p>
+            <w:pPr>
+              <w:pStyle w:val="ListParagraph"/>
+              <w:numPr>
+                <w:ilvl w:val="0"/>
+                <w:numId w:val="4"/>
+              </w:numPr>
+              <w:rPr>
+                <w:lang w:val="nl-NL"/>
+              </w:rPr>
+            </w:pPr>
+            <w:r>
+              <w:rPr>
+                <w:lang w:val="nl-NL"/>
+              </w:rPr>
+              <w:t>Een zeer kleine groep gebruikers wordt mogelijk beïnvloed door eventuele bugs.</w:t>
+            </w:r>
+          </w:p>
+          <w:p>
+            <w:pPr>
+              <w:rPr>
+                <w:lang w:val="nl-NL"/>
+              </w:rPr>
+            </w:pPr>
+          </w:p>
+          <w:p>
+            <w:pPr>
+              <w:rPr>
+                <w:lang w:val="nl-NL"/>
+              </w:rPr>
+            </w:pPr>
+            <w:r>
+              <w:rPr>
+                <w:b/>
+                <w:bCs/>
+                <w:lang w:val="nl-NL"/>
+              </w:rPr>
+              <w:t xml:space="preserve">A/B </w:t>
+            </w:r>
+            <w:proofErr w:type="spellStart"/>
+            <w:r>
+              <w:rPr>
+                <w:b/>
+                <w:bCs/>
+                <w:lang w:val="nl-NL"/>
+              </w:rPr>
+              <w:t>Testing</w:t>
+            </w:r>
+            <w:proofErr w:type="spellEnd"/>
+          </w:p>
+          <w:p>
+            <w:pPr>
+              <w:rPr>
+                <w:lang w:val="nl-NL"/>
+              </w:rPr>
+            </w:pPr>
+            <w:r>
+              <w:rPr>
+                <w:lang w:val="nl-NL"/>
+              </w:rPr>
+              <w:t xml:space="preserve">A/B </w:t>
+            </w:r>
+            <w:proofErr w:type="spellStart"/>
+            <w:r>
+              <w:rPr>
+                <w:lang w:val="nl-NL"/>
+              </w:rPr>
+              <w:t>Testing</w:t>
+            </w:r>
+            <w:proofErr w:type="spellEnd"/>
+            <w:r>
+              <w:rPr>
+                <w:lang w:val="nl-NL"/>
+              </w:rPr>
+              <w:t xml:space="preserve"> (ook wel split </w:t>
+            </w:r>
+            <w:proofErr w:type="spellStart"/>
+            <w:r>
+              <w:rPr>
+                <w:lang w:val="nl-NL"/>
+              </w:rPr>
+              <w:t>testing</w:t>
+            </w:r>
+            <w:proofErr w:type="spellEnd"/>
+            <w:r>
+              <w:rPr>
+                <w:lang w:val="nl-NL"/>
+              </w:rPr>
+              <w:t xml:space="preserve"> genoemd) houdt in dat twee versies van een webpagina, applicatie of functie worden vergeleken door willekeurige verschillende versies aan gebruikers te presenteren en te beoordelen welke beter presteert.</w:t>
+            </w:r>
+          </w:p>
+          <w:p>
+            <w:pPr>
+              <w:pStyle w:val="ListParagraph"/>
+              <w:numPr>
+                <w:ilvl w:val="0"/>
+                <w:numId w:val="4"/>
+              </w:numPr>
+              <w:rPr>
+                <w:lang w:val="nl-NL"/>
+              </w:rPr>
+            </w:pPr>
+            <w:r>
+              <w:rPr>
+                <w:lang w:val="nl-NL"/>
+              </w:rPr>
+              <w:t>Een van de twee versies worden willekeurig aan gebruikers getoond.</w:t>
+            </w:r>
+          </w:p>
+          <w:p>
+            <w:pPr>
+              <w:pStyle w:val="ListParagraph"/>
+              <w:numPr>
+                <w:ilvl w:val="0"/>
+                <w:numId w:val="4"/>
+              </w:numPr>
+              <w:rPr>
+                <w:lang w:val="nl-NL"/>
+              </w:rPr>
+            </w:pPr>
+            <w:r>
+              <w:rPr>
+                <w:lang w:val="nl-NL"/>
+              </w:rPr>
+              <w:t xml:space="preserve">Evaluatie van </w:t>
+            </w:r>
+            <w:proofErr w:type="spellStart"/>
+            <w:r>
+              <w:rPr>
+                <w:lang w:val="nl-NL"/>
+              </w:rPr>
+              <w:t>bedrijfsmetrics</w:t>
+            </w:r>
+            <w:proofErr w:type="spellEnd"/>
+            <w:r>
+              <w:rPr>
+                <w:lang w:val="nl-NL"/>
+              </w:rPr>
+              <w:t>, in plaats van technische testen.</w:t>
+            </w:r>
+          </w:p>
+        </w:tc>
+      </w:tr>
+    </w:tbl>
+    <w:p>
+      <w:pPr>
+        <w:pStyle w:val="Heading2"/>
+        <w:rPr>
+          <w:lang w:val="nl-NL"/>
+        </w:rPr>
+      </w:pPr>
+      <w:r>
+        <w:rPr>
+          <w:lang w:val="nl-NL"/>
+        </w:rPr>
+        <w:lastRenderedPageBreak/>
+        <w:t>Hoofdstuk 4: CNCF</w:t>
+      </w:r>
+    </w:p>
+    <w:p>
+      <w:pPr>
+        <w:pStyle w:val="ListParagraph"/>
+        <w:numPr>
+          <w:ilvl w:val="0"/>
+          <w:numId w:val="7"/>
+        </w:numPr>
+        <w:rPr>
+          <w:lang w:val="nl-NL"/>
+        </w:rPr>
+      </w:pPr>
+    </w:p>
+    <w:tbl>
+      <w:tblPr>
+        <w:tblStyle w:val="TableGrid"/>
+        <w:tblW w:w="0" w:type="auto"/>
+        <w:tblLook w:val="04A0" w:firstRow="1" w:lastRow="0" w:firstColumn="1" w:lastColumn="0" w:noHBand="0" w:noVBand="1"/>
+      </w:tblPr>
+      <w:tblGrid>
+        <w:gridCol w:w="9016"/>
+      </w:tblGrid>
+      <w:tr>
+        <w:tc>
+          <w:tcPr>
+            <w:tcW w:w="9016" w:type="dxa"/>
+          </w:tcPr>
+          <w:p>
+            <w:pPr>
+              <w:rPr>
+                <w:lang w:val="nl-NL"/>
+              </w:rPr>
+            </w:pPr>
+            <w:r>
+              <w:rPr>
+                <w:b/>
+                <w:bCs/>
+                <w:lang w:val="nl-NL"/>
+              </w:rPr>
+              <w:t>HELM</w:t>
+            </w:r>
+          </w:p>
+          <w:p>
+            <w:pPr>
+              <w:rPr>
+                <w:lang w:val="nl-NL"/>
+              </w:rPr>
+            </w:pPr>
+            <w:r>
+              <w:rPr>
+                <w:lang w:val="nl-NL"/>
+              </w:rPr>
+              <w:t xml:space="preserve">Het opzetten van een applicatie in Kubernetes = het schrijven van een gedetailleerd YAML-manifestbestand voor </w:t>
+            </w:r>
+            <w:proofErr w:type="spellStart"/>
+            <w:r>
+              <w:rPr>
+                <w:lang w:val="nl-NL"/>
+              </w:rPr>
+              <w:t>pods</w:t>
+            </w:r>
+            <w:proofErr w:type="spellEnd"/>
+            <w:r>
+              <w:rPr>
+                <w:lang w:val="nl-NL"/>
+              </w:rPr>
+              <w:t xml:space="preserve">, services, </w:t>
+            </w:r>
+            <w:proofErr w:type="spellStart"/>
+            <w:r>
+              <w:rPr>
+                <w:lang w:val="nl-NL"/>
+              </w:rPr>
+              <w:t>workloads</w:t>
+            </w:r>
+            <w:proofErr w:type="spellEnd"/>
+            <w:r>
+              <w:rPr>
+                <w:lang w:val="nl-NL"/>
+              </w:rPr>
+              <w:t>, enz.</w:t>
+            </w:r>
+          </w:p>
+          <w:p>
+            <w:pPr>
+              <w:rPr>
+                <w:lang w:val="nl-NL"/>
+              </w:rPr>
+            </w:pPr>
+            <w:r>
+              <w:rPr>
+                <w:lang w:val="nl-NL"/>
+              </w:rPr>
+              <w:t xml:space="preserve">HELM is een </w:t>
+            </w:r>
+            <w:proofErr w:type="spellStart"/>
+            <w:r>
+              <w:rPr>
+                <w:lang w:val="nl-NL"/>
+              </w:rPr>
+              <w:t>command</w:t>
+            </w:r>
+            <w:proofErr w:type="spellEnd"/>
+            <w:r>
+              <w:rPr>
+                <w:lang w:val="nl-NL"/>
+              </w:rPr>
+              <w:t xml:space="preserve"> line package manager voor K</w:t>
+            </w:r>
+            <w:r>
+              <w:rPr>
+                <w:lang w:val="nl-NL"/>
+              </w:rPr>
+              <w:t>ubernetes, waarmee ontwikkelaars applicaties gemakkelijker kunnen verpakken, configureren en implementeren op Kubernetes.</w:t>
+            </w:r>
+          </w:p>
+          <w:p>
+            <w:pPr>
+              <w:pStyle w:val="ListParagraph"/>
+              <w:numPr>
+                <w:ilvl w:val="0"/>
+                <w:numId w:val="4"/>
+              </w:numPr>
+              <w:rPr>
+                <w:lang w:val="nl-NL"/>
+              </w:rPr>
+            </w:pPr>
+            <w:r>
+              <w:rPr>
+                <w:lang w:val="nl-NL"/>
+              </w:rPr>
+              <w:t xml:space="preserve">Vergelijkbaar met </w:t>
+            </w:r>
+            <w:proofErr w:type="spellStart"/>
+            <w:r>
+              <w:rPr>
+                <w:lang w:val="nl-NL"/>
+              </w:rPr>
+              <w:t>Debian’s</w:t>
+            </w:r>
+            <w:proofErr w:type="spellEnd"/>
+            <w:r>
+              <w:rPr>
+                <w:lang w:val="nl-NL"/>
+              </w:rPr>
+              <w:t xml:space="preserve"> APT of Python pip, het verpakkingsformaat wordt “</w:t>
+            </w:r>
+            <w:proofErr w:type="spellStart"/>
+            <w:r>
+              <w:rPr>
+                <w:lang w:val="nl-NL"/>
+              </w:rPr>
+              <w:t>charts</w:t>
+            </w:r>
+            <w:proofErr w:type="spellEnd"/>
+            <w:r>
+              <w:rPr>
+                <w:lang w:val="nl-NL"/>
+              </w:rPr>
+              <w:t>” genoemd.</w:t>
+            </w:r>
+          </w:p>
+          <w:p>
+            <w:pPr>
+              <w:rPr>
+                <w:lang w:val="nl-NL"/>
+              </w:rPr>
+            </w:pPr>
+          </w:p>
+          <w:p>
+            <w:pPr>
+              <w:rPr>
+                <w:lang w:val="nl-NL"/>
+              </w:rPr>
+            </w:pPr>
+            <w:r>
+              <w:rPr>
+                <w:lang w:val="nl-NL"/>
+              </w:rPr>
+              <w:t>HELM is gericht op ‘dag 1’ operaties:</w:t>
+            </w:r>
+          </w:p>
+          <w:p>
+            <w:pPr>
+              <w:pStyle w:val="ListParagraph"/>
+              <w:numPr>
+                <w:ilvl w:val="0"/>
+                <w:numId w:val="4"/>
+              </w:numPr>
+              <w:rPr>
+                <w:lang w:val="nl-NL"/>
+              </w:rPr>
+            </w:pPr>
+            <w:r>
+              <w:rPr>
+                <w:lang w:val="nl-NL"/>
+              </w:rPr>
+              <w:t>Het installeert en werkt software en softwareafhankelijkheden bij.</w:t>
+            </w:r>
+          </w:p>
+          <w:p>
+            <w:pPr>
+              <w:pStyle w:val="ListParagraph"/>
+              <w:numPr>
+                <w:ilvl w:val="0"/>
+                <w:numId w:val="4"/>
+              </w:numPr>
+              <w:rPr>
+                <w:lang w:val="nl-NL"/>
+              </w:rPr>
+            </w:pPr>
+            <w:r>
+              <w:rPr>
+                <w:lang w:val="nl-NL"/>
+              </w:rPr>
+              <w:t>Het configureert software implementaties.</w:t>
+            </w:r>
+          </w:p>
+          <w:p>
+            <w:pPr>
+              <w:pStyle w:val="ListParagraph"/>
+              <w:numPr>
+                <w:ilvl w:val="0"/>
+                <w:numId w:val="4"/>
+              </w:numPr>
+              <w:rPr>
+                <w:lang w:val="nl-NL"/>
+              </w:rPr>
+            </w:pPr>
+            <w:r>
+              <w:rPr>
+                <w:lang w:val="nl-NL"/>
+              </w:rPr>
+              <w:t xml:space="preserve">Het haalt softwarepakketten op uit </w:t>
+            </w:r>
+            <w:proofErr w:type="spellStart"/>
+            <w:r>
+              <w:rPr>
+                <w:lang w:val="nl-NL"/>
+              </w:rPr>
+              <w:t>repositories</w:t>
+            </w:r>
+            <w:proofErr w:type="spellEnd"/>
+            <w:r>
+              <w:rPr>
+                <w:lang w:val="nl-NL"/>
+              </w:rPr>
+              <w:t>.</w:t>
+            </w:r>
+          </w:p>
+        </w:tc>
+      </w:tr>
+    </w:tbl>
+    <w:p>
+      <w:pPr>
+        <w:rPr>
+          <w:lang w:val="nl-NL"/>
+        </w:rPr>
+      </w:pPr>
+    </w:p>
+    <w:p>
+      <w:pPr>
+        <w:pStyle w:val="ListParagraph"/>
+        <w:numPr>
+          <w:ilvl w:val="0"/>
+          <w:numId w:val="7"/>
+        </w:numPr>
+        <w:rPr>
+          <w:lang w:val="nl-NL"/>
+        </w:rPr>
+      </w:pPr>
+    </w:p>
+    <w:tbl>
+      <w:tblPr>
+        <w:tblStyle w:val="TableGrid"/>
+        <w:tblW w:w="0" w:type="auto"/>
+        <w:tblLook w:val="04A0" w:firstRow="1" w:lastRow="0" w:firstColumn="1" w:lastColumn="0" w:noHBand="0" w:noVBand="1"/>
+      </w:tblPr>
+      <w:tblGrid>
+        <w:gridCol w:w="9016"/>
+      </w:tblGrid>
+      <w:tr>
+        <w:tc>
+          <w:tcPr>
+            <w:tcW w:w="9016" w:type="dxa"/>
+          </w:tcPr>
+          <w:p>
+            <w:pPr>
+              <w:rPr>
+                <w:lang w:val="nl-NL"/>
+              </w:rPr>
+            </w:pPr>
+            <w:r>
+              <w:rPr>
+                <w:b/>
+                <w:bCs/>
+                <w:lang w:val="nl-NL"/>
+              </w:rPr>
+              <w:t>Kubernetes Operators</w:t>
+            </w:r>
+          </w:p>
+          <w:p>
+            <w:pPr>
+              <w:rPr>
+                <w:lang w:val="nl-NL"/>
+              </w:rPr>
+            </w:pPr>
+            <w:r>
+              <w:rPr>
+                <w:lang w:val="nl-NL"/>
+              </w:rPr>
+              <w:t>Kubernetes Operators zijn uitbreidingen op Kubernetes waarmee je complexe, stateful applicaties kunt beheren zoals een expert dat zou doen, maar dan geautomatiseerd.</w:t>
+            </w:r>
+          </w:p>
+          <w:p>
+            <w:pPr>
+              <w:rPr>
+                <w:lang w:val="nl-NL"/>
+              </w:rPr>
+            </w:pPr>
+          </w:p>
+          <w:p>
+            <w:pPr>
+              <w:rPr>
+                <w:lang w:val="nl-NL"/>
+              </w:rPr>
+            </w:pPr>
+            <w:r>
+              <w:rPr>
+                <w:lang w:val="nl-NL"/>
+              </w:rPr>
+              <w:t xml:space="preserve">Een </w:t>
+            </w:r>
+            <w:r>
+              <w:rPr>
+                <w:b/>
+                <w:bCs/>
+                <w:lang w:val="nl-NL"/>
+              </w:rPr>
+              <w:t>Operator</w:t>
+            </w:r>
+            <w:r>
+              <w:rPr>
+                <w:lang w:val="nl-NL"/>
+              </w:rPr>
+              <w:t xml:space="preserve"> is een softwarecomponent die:</w:t>
+            </w:r>
+          </w:p>
+          <w:p>
+            <w:pPr>
+              <w:pStyle w:val="ListParagraph"/>
+              <w:numPr>
+                <w:ilvl w:val="0"/>
+                <w:numId w:val="4"/>
+              </w:numPr>
+              <w:rPr>
+                <w:lang w:val="nl-NL"/>
+              </w:rPr>
+            </w:pPr>
+            <w:r>
+              <w:rPr>
+                <w:lang w:val="nl-NL"/>
+              </w:rPr>
+              <w:t>Gebruik maakt van de Kubernetes API</w:t>
+            </w:r>
+          </w:p>
+          <w:p>
+            <w:pPr>
+              <w:pStyle w:val="ListParagraph"/>
+              <w:numPr>
+                <w:ilvl w:val="0"/>
+                <w:numId w:val="4"/>
+              </w:numPr>
+              <w:rPr>
+                <w:lang w:val="nl-NL"/>
+              </w:rPr>
+            </w:pPr>
+            <w:r>
+              <w:rPr>
+                <w:lang w:val="nl-NL"/>
+              </w:rPr>
+              <w:t>De toestand van een applicatie observeert</w:t>
+            </w:r>
+          </w:p>
+          <w:p>
+            <w:pPr>
+              <w:pStyle w:val="ListParagraph"/>
+              <w:numPr>
+                <w:ilvl w:val="0"/>
+                <w:numId w:val="4"/>
+              </w:numPr>
+              <w:rPr>
+                <w:lang w:val="nl-NL"/>
+              </w:rPr>
+            </w:pPr>
+            <w:r>
+              <w:rPr>
+                <w:lang w:val="nl-NL"/>
+              </w:rPr>
+              <w:t>Automatisch actie onderneemt indien nodig.</w:t>
+            </w:r>
+          </w:p>
+          <w:p>
+            <w:pPr>
+              <w:rPr>
+                <w:lang w:val="nl-NL"/>
+              </w:rPr>
+            </w:pPr>
+            <w:r>
+              <w:rPr>
+                <w:lang w:val="nl-NL"/>
+              </w:rPr>
+              <w:t>Je kunt het zien als een soort “robot-systeembeheerder” voor je applicatie binnen Kubernetes.</w:t>
+            </w:r>
+          </w:p>
+          <w:p>
+            <w:pPr>
+              <w:rPr>
+                <w:lang w:val="nl-NL"/>
+              </w:rPr>
+            </w:pPr>
+          </w:p>
+          <w:p>
+            <w:pPr>
+              <w:rPr>
+                <w:lang w:val="nl-NL"/>
+              </w:rPr>
+            </w:pPr>
+            <w:r>
+              <w:rPr>
+                <w:lang w:val="nl-NL"/>
+              </w:rPr>
+              <w:t>Bij de keuze tussen HELM en Kubernetes operatoren:</w:t>
+            </w:r>
+          </w:p>
+          <w:p>
+            <w:pPr>
+              <w:pStyle w:val="ListParagraph"/>
+              <w:numPr>
+                <w:ilvl w:val="0"/>
+                <w:numId w:val="4"/>
+              </w:numPr>
+              <w:rPr>
+                <w:lang w:val="nl-NL"/>
+              </w:rPr>
+            </w:pPr>
+            <w:r>
+              <w:rPr>
+                <w:lang w:val="nl-NL"/>
+              </w:rPr>
+              <w:t>HELM: als je alleen een applicatie installeert.</w:t>
+            </w:r>
+          </w:p>
+          <w:p>
+            <w:pPr>
+              <w:pStyle w:val="ListParagraph"/>
+              <w:numPr>
+                <w:ilvl w:val="0"/>
+                <w:numId w:val="4"/>
+              </w:numPr>
+              <w:rPr>
+                <w:lang w:val="nl-NL"/>
+              </w:rPr>
+            </w:pPr>
+            <w:r>
+              <w:rPr>
+                <w:lang w:val="nl-NL"/>
+              </w:rPr>
+              <w:t>K8s operator: afhankelijk van de mate van aanpassingen en volwassenheid van het cluster.</w:t>
+            </w:r>
+          </w:p>
+          <w:p>
+            <w:pPr>
+              <w:pStyle w:val="ListParagraph"/>
+              <w:numPr>
+                <w:ilvl w:val="0"/>
+                <w:numId w:val="4"/>
+              </w:numPr>
+              <w:rPr>
+                <w:lang w:val="nl-NL"/>
+              </w:rPr>
+            </w:pPr>
+            <w:r>
+              <w:rPr>
+                <w:lang w:val="nl-NL"/>
+              </w:rPr>
+              <w:t>Standaardconfiguratie: HELM</w:t>
+            </w:r>
+          </w:p>
+          <w:p>
+            <w:pPr>
+              <w:pStyle w:val="ListParagraph"/>
+              <w:numPr>
+                <w:ilvl w:val="0"/>
+                <w:numId w:val="4"/>
+              </w:numPr>
+              <w:rPr>
+                <w:lang w:val="nl-NL"/>
+              </w:rPr>
+            </w:pPr>
+            <w:r>
+              <w:rPr>
+                <w:lang w:val="nl-NL"/>
+              </w:rPr>
+              <w:t>Speciale Configuratie: K8s Operators</w:t>
+            </w:r>
+          </w:p>
+          <w:p>
+            <w:pPr>
+              <w:pStyle w:val="ListParagraph"/>
+              <w:numPr>
+                <w:ilvl w:val="0"/>
+                <w:numId w:val="4"/>
+              </w:numPr>
+              <w:rPr>
+                <w:lang w:val="nl-NL"/>
+              </w:rPr>
+            </w:pPr>
+            <w:r>
+              <w:rPr>
+                <w:lang w:val="nl-NL"/>
+              </w:rPr>
+              <w:t>Eerste installatie: HELM</w:t>
+            </w:r>
+          </w:p>
+          <w:p>
+            <w:pPr>
+              <w:pStyle w:val="ListParagraph"/>
+              <w:numPr>
+                <w:ilvl w:val="0"/>
+                <w:numId w:val="4"/>
+              </w:numPr>
+              <w:rPr>
+                <w:lang w:val="nl-NL"/>
+              </w:rPr>
+            </w:pPr>
+            <w:r>
+              <w:rPr>
+                <w:lang w:val="nl-NL"/>
+              </w:rPr>
+              <w:t>Meer geavanceerd: K8s Operators</w:t>
+            </w:r>
+          </w:p>
+        </w:tc>
+      </w:tr>
+    </w:tbl>
+    <w:p>
+      <w:pPr>
+        <w:rPr>
+          <w:lang w:val="nl-NL"/>
+        </w:rPr>
+      </w:pPr>
+    </w:p>
+    <w:p>
+      <w:pPr>
+        <w:rPr>
+          <w:lang w:val="nl-NL"/>
+        </w:rPr>
+      </w:pPr>
+      <w:r>
+        <w:rPr>
+          <w:lang w:val="nl-NL"/>
+        </w:rPr>
+        <w:br w:type="page"/>
+      </w:r>
+    </w:p>
+    <w:p>
+      <w:pPr>
+        <w:pStyle w:val="ListParagraph"/>
+        <w:numPr>
+          <w:ilvl w:val="0"/>
+          <w:numId w:val="7"/>
+        </w:numPr>
+        <w:rPr>
+          <w:lang w:val="nl-NL"/>
+        </w:rPr>
+      </w:pPr>
+    </w:p>
+    <w:tbl>
+      <w:tblPr>
+        <w:tblStyle w:val="TableGrid"/>
+        <w:tblW w:w="0" w:type="auto"/>
+        <w:tblLook w:val="04A0" w:firstRow="1" w:lastRow="0" w:firstColumn="1" w:lastColumn="0" w:noHBand="0" w:noVBand="1"/>
+      </w:tblPr>
+      <w:tblGrid>
+        <w:gridCol w:w="9016"/>
+      </w:tblGrid>
+      <w:tr>
+        <w:tc>
+          <w:tcPr>
+            <w:tcW w:w="9016" w:type="dxa"/>
+          </w:tcPr>
+          <w:p>
+            <w:pPr>
+              <w:rPr>
+                <w:lang w:val="nl-NL"/>
+              </w:rPr>
+            </w:pPr>
+            <w:proofErr w:type="spellStart"/>
+            <w:r>
+              <w:rPr>
+                <w:b/>
+                <w:bCs/>
+                <w:lang w:val="nl-NL"/>
+              </w:rPr>
+              <w:t>Vitess</w:t>
+            </w:r>
+            <w:proofErr w:type="spellEnd"/>
+          </w:p>
+          <w:p>
+            <w:pPr>
+              <w:rPr>
+                <w:lang w:val="nl-NL"/>
+              </w:rPr>
+            </w:pPr>
+            <w:proofErr w:type="spellStart"/>
+            <w:r>
+              <w:rPr>
+                <w:lang w:val="nl-NL"/>
+              </w:rPr>
+              <w:t>Vitess</w:t>
+            </w:r>
+            <w:proofErr w:type="spellEnd"/>
+            <w:r>
+              <w:rPr>
+                <w:lang w:val="nl-NL"/>
+              </w:rPr>
+              <w:t xml:space="preserve"> is een database clustering systeem voor horizontale schaalbaarheid van </w:t>
+            </w:r>
+            <w:proofErr w:type="spellStart"/>
+            <w:r>
+              <w:rPr>
+                <w:lang w:val="nl-NL"/>
+              </w:rPr>
+              <w:t>MySQL</w:t>
+            </w:r>
+            <w:proofErr w:type="spellEnd"/>
+            <w:r>
+              <w:rPr>
+                <w:lang w:val="nl-NL"/>
+              </w:rPr>
+              <w:t xml:space="preserve">, ontworpen voor </w:t>
+            </w:r>
+            <w:proofErr w:type="spellStart"/>
+            <w:r>
+              <w:rPr>
+                <w:lang w:val="nl-NL"/>
+              </w:rPr>
+              <w:t>cload</w:t>
+            </w:r>
+            <w:proofErr w:type="spellEnd"/>
+            <w:r>
+              <w:rPr>
+                <w:lang w:val="nl-NL"/>
+              </w:rPr>
+              <w:t xml:space="preserve">-native omgevingen zoals </w:t>
+            </w:r>
+            <w:proofErr w:type="spellStart"/>
+            <w:r>
+              <w:rPr>
+                <w:lang w:val="nl-NL"/>
+              </w:rPr>
+              <w:t>Kubernetes</w:t>
+            </w:r>
+            <w:proofErr w:type="spellEnd"/>
+            <w:r>
+              <w:rPr>
+                <w:lang w:val="nl-NL"/>
+              </w:rPr>
+              <w:t xml:space="preserve">. Het wordt veel gebruikt om grote hoeveelheden verkeer, data en gelijktijdige gebruikers aan te kunnen, met behoud van </w:t>
+            </w:r>
+            <w:proofErr w:type="spellStart"/>
+            <w:r>
+              <w:rPr>
+                <w:lang w:val="nl-NL"/>
+              </w:rPr>
+              <w:t>MySQL</w:t>
+            </w:r>
+            <w:proofErr w:type="spellEnd"/>
+            <w:r>
+              <w:rPr>
+                <w:lang w:val="nl-NL"/>
+              </w:rPr>
+              <w:t>-compatibiliteit.</w:t>
+            </w:r>
+          </w:p>
+          <w:p>
+            <w:pPr>
+              <w:rPr>
+                <w:lang w:val="nl-NL"/>
+              </w:rPr>
+            </w:pPr>
+          </w:p>
+          <w:p>
+            <w:pPr>
+              <w:rPr>
+                <w:lang w:val="nl-NL"/>
+              </w:rPr>
+            </w:pPr>
+          </w:p>
+        </w:tc>
+      </w:tr>
+    </w:tbl>
+    <w:p>
+      <w:pPr>
+        <w:rPr>
+          <w:lang w:val="nl-NL"/>
+        </w:rPr>
+      </w:pPr>
+    </w:p>
+    <w:p>
+      <w:pPr>
+        <w:rPr>
+          <w:lang w:val="nl-NL"/>
+        </w:rPr>
+      </w:pPr>
+    </w:p>
     <w:p>
       <w:pPr>
         <w:rPr>
@@ -385,6 +9042,119 @@
 <file path=word/numbering.xml><?xml version="1.0" encoding="utf-8"?>
 <w:numbering xmlns:wpc="http://schemas.microsoft.com/office/word/2010/wordprocessingCanvas" xmlns:cx="http://schemas.microsoft.com/office/drawing/2014/chartex" xmlns:cx1="http://schemas.microsoft.com/office/drawing/2015/9/8/chartex" xmlns:cx2="http://schemas.microsoft.com/office/drawing/2015/10/21/chartex" xmlns:cx3="http://schemas.microsoft.com/office/drawing/2016/5/9/chartex" xmlns:cx4="http://schemas.microsoft.com/office/drawing/2016/5/10/chartex" xmlns:cx5="http://schemas.microsoft.com/office/drawing/2016/5/11/chartex" xmlns:cx6="http://schemas.microsoft.com/office/drawing/2016/5/12/chartex" xmlns:cx7="http://schemas.microsoft.com/office/drawing/2016/5/13/chartex" xmlns:cx8="http://schemas.microsoft.com/office/drawing/2016/5/14/chartex" xmlns:mc="http://schemas.openxmlformats.org/markup-compatibility/2006" xmlns:aink="http://schemas.microsoft.com/office/drawing/2016/ink" xmlns:am3d="http://schemas.microsoft.com/office/drawing/2017/model3d" xmlns:o="urn:schemas-microsoft-com:office:office" xmlns:oel="http://schemas.microsoft.com/office/2019/extlst" xmlns:r="http://schemas.openxmlformats.org/officeDocument/2006/relationships" xmlns:m="http://schemas.openxmlformats.org/officeDocument/2006/math" xmlns:v="urn:schemas-microsoft-com:vml" xmlns:wp14="http://schemas.microsoft.com/office/word/2010/wordprocessingDrawing" xmlns:wp="http://schemas.openxmlformats.org/drawingml/2006/wordprocessingDrawing" xmlns:w10="urn:schemas-microsoft-com:office:word" xmlns:w="http://schemas.openxmlformats.org/wordprocessingml/2006/main" xmlns:w14="http://schemas.microsoft.com/office/word/2010/wordml" xmlns:w15="http://schemas.microsoft.com/office/word/2012/wordml" xmlns:w16cex="http://schemas.microsoft.com/office/word/2018/wordml/cex" xmlns:w16cid="http://schemas.microsoft.com/office/word/2016/wordml/cid" xmlns:w16="http://schemas.microsoft.com/office/word/2018/wordml" xmlns:w16du="http://schemas.microsoft.com/office/word/2023/wordml/word16du" xmlns:w16sdtdh="http://schemas.microsoft.com/office/word/2020/wordml/sdtdatahash" xmlns:w16sdtfl="http://schemas.microsoft.com/office/word/2024/wordml/sdtformatlock" xmlns:w16se="http://schemas.microsoft.com/office/word/2015/wordml/symex" xmlns:wpg="http://schemas.microsoft.com/office/word/2010/wordprocessingGroup" xmlns:wpi="http://schemas.microsoft.com/office/word/2010/wordprocessingInk" xmlns:wne="http://schemas.microsoft.com/office/word/2006/wordml" xmlns:wps="http://schemas.microsoft.com/office/word/2010/wordprocessingShape" mc:Ignorable="w14 w15 w16se w16cid w16 w16cex w16sdtdh w16sdtfl w16du wp14">
   <w:abstractNum w:abstractNumId="0" w15:restartNumberingAfterBreak="0">
+    <w:nsid w:val="084D1B75"/>
+    <w:multiLevelType w:val="hybridMultilevel"/>
+    <w:tmpl w:val="FC96C0EA"/>
+    <w:lvl w:ilvl="0" w:tplc="74CC3914">
+      <w:start w:val="8"/>
+      <w:numFmt w:val="bullet"/>
+      <w:lvlText w:val=""/>
+      <w:lvlJc w:val="left"/>
+      <w:pPr>
+        <w:ind w:left="720" w:hanging="360"/>
+      </w:pPr>
+      <w:rPr>
+        <w:rFonts w:ascii="Wingdings" w:eastAsiaTheme="minorEastAsia" w:hAnsi="Wingdings" w:cstheme="minorBidi" w:hint="default"/>
+      </w:rPr>
+    </w:lvl>
+    <w:lvl w:ilvl="1" w:tplc="20000003" w:tentative="1">
+      <w:start w:val="1"/>
+      <w:numFmt w:val="bullet"/>
+      <w:lvlText w:val="o"/>
+      <w:lvlJc w:val="left"/>
+      <w:pPr>
+        <w:ind w:left="1440" w:hanging="360"/>
+      </w:pPr>
+      <w:rPr>
+        <w:rFonts w:ascii="Courier New" w:hAnsi="Courier New" w:cs="Courier New" w:hint="default"/>
+      </w:rPr>
+    </w:lvl>
+    <w:lvl w:ilvl="2" w:tplc="20000005" w:tentative="1">
+      <w:start w:val="1"/>
+      <w:numFmt w:val="bullet"/>
+      <w:lvlText w:val=""/>
+      <w:lvlJc w:val="left"/>
+      <w:pPr>
+        <w:ind w:left="2160" w:hanging="360"/>
+      </w:pPr>
+      <w:rPr>
+        <w:rFonts w:ascii="Wingdings" w:hAnsi="Wingdings" w:hint="default"/>
+      </w:rPr>
+    </w:lvl>
+    <w:lvl w:ilvl="3" w:tplc="20000001" w:tentative="1">
+      <w:start w:val="1"/>
+      <w:numFmt w:val="bullet"/>
+      <w:lvlText w:val=""/>
+      <w:lvlJc w:val="left"/>
+      <w:pPr>
+        <w:ind w:left="2880" w:hanging="360"/>
+      </w:pPr>
+      <w:rPr>
+        <w:rFonts w:ascii="Symbol" w:hAnsi="Symbol" w:hint="default"/>
+      </w:rPr>
+    </w:lvl>
+    <w:lvl w:ilvl="4" w:tplc="20000003" w:tentative="1">
+      <w:start w:val="1"/>
+      <w:numFmt w:val="bullet"/>
+      <w:lvlText w:val="o"/>
+      <w:lvlJc w:val="left"/>
+      <w:pPr>
+        <w:ind w:left="3600" w:hanging="360"/>
+      </w:pPr>
+      <w:rPr>
+        <w:rFonts w:ascii="Courier New" w:hAnsi="Courier New" w:cs="Courier New" w:hint="default"/>
+      </w:rPr>
+    </w:lvl>
+    <w:lvl w:ilvl="5" w:tplc="20000005" w:tentative="1">
+      <w:start w:val="1"/>
+      <w:numFmt w:val="bullet"/>
+      <w:lvlText w:val=""/>
+      <w:lvlJc w:val="left"/>
+      <w:pPr>
+        <w:ind w:left="4320" w:hanging="360"/>
+      </w:pPr>
+      <w:rPr>
+        <w:rFonts w:ascii="Wingdings" w:hAnsi="Wingdings" w:hint="default"/>
+      </w:rPr>
+    </w:lvl>
+    <w:lvl w:ilvl="6" w:tplc="20000001" w:tentative="1">
+      <w:start w:val="1"/>
+      <w:numFmt w:val="bullet"/>
+      <w:lvlText w:val=""/>
+      <w:lvlJc w:val="left"/>
+      <w:pPr>
+        <w:ind w:left="5040" w:hanging="360"/>
+      </w:pPr>
+      <w:rPr>
+        <w:rFonts w:ascii="Symbol" w:hAnsi="Symbol" w:hint="default"/>
+      </w:rPr>
+    </w:lvl>
+    <w:lvl w:ilvl="7" w:tplc="20000003" w:tentative="1">
+      <w:start w:val="1"/>
+      <w:numFmt w:val="bullet"/>
+      <w:lvlText w:val="o"/>
+      <w:lvlJc w:val="left"/>
+      <w:pPr>
+        <w:ind w:left="5760" w:hanging="360"/>
+      </w:pPr>
+      <w:rPr>
+        <w:rFonts w:ascii="Courier New" w:hAnsi="Courier New" w:cs="Courier New" w:hint="default"/>
+      </w:rPr>
+    </w:lvl>
+    <w:lvl w:ilvl="8" w:tplc="20000005" w:tentative="1">
+      <w:start w:val="1"/>
+      <w:numFmt w:val="bullet"/>
+      <w:lvlText w:val=""/>
+      <w:lvlJc w:val="left"/>
+      <w:pPr>
+        <w:ind w:left="6480" w:hanging="360"/>
+      </w:pPr>
+      <w:rPr>
+        <w:rFonts w:ascii="Wingdings" w:hAnsi="Wingdings" w:hint="default"/>
+      </w:rPr>
+    </w:lvl>
+  </w:abstractNum>
+  <w:abstractNum w:abstractNumId="1" w15:restartNumberingAfterBreak="0">
     <w:nsid w:val="1DE3468F"/>
     <w:multiLevelType w:val="hybridMultilevel"/>
     <w:tmpl w:val="1B46B8BE"/>
@@ -496,7 +9266,7 @@
       </w:rPr>
     </w:lvl>
   </w:abstractNum>
-  <w:abstractNum w:abstractNumId="1" w15:restartNumberingAfterBreak="0">
+  <w:abstractNum w:abstractNumId="2" w15:restartNumberingAfterBreak="0">
     <w:nsid w:val="251A0FDC"/>
     <w:multiLevelType w:val="hybridMultilevel"/>
     <w:tmpl w:val="386AC87E"/>
@@ -585,7 +9355,7 @@
       </w:pPr>
     </w:lvl>
   </w:abstractNum>
-  <w:abstractNum w:abstractNumId="2" w15:restartNumberingAfterBreak="0">
+  <w:abstractNum w:abstractNumId="3" w15:restartNumberingAfterBreak="0">
     <w:nsid w:val="3B392A60"/>
     <w:multiLevelType w:val="hybridMultilevel"/>
     <w:tmpl w:val="5E344DC0"/>
@@ -674,10 +9444,10 @@
       </w:pPr>
     </w:lvl>
   </w:abstractNum>
-  <w:abstractNum w:abstractNumId="3" w15:restartNumberingAfterBreak="0">
-    <w:nsid w:val="79894D11"/>
+  <w:abstractNum w:abstractNumId="4" w15:restartNumberingAfterBreak="0">
+    <w:nsid w:val="3F7C3EA7"/>
     <w:multiLevelType w:val="hybridMultilevel"/>
-    <w:tmpl w:val="84F6643E"/>
+    <w:tmpl w:val="916431F4"/>
     <w:lvl w:ilvl="0" w:tplc="2000000F">
       <w:start w:val="1"/>
       <w:numFmt w:val="decimal"/>
@@ -763,17 +9533,228 @@
       </w:pPr>
     </w:lvl>
   </w:abstractNum>
+  <w:abstractNum w:abstractNumId="5" w15:restartNumberingAfterBreak="0">
+    <w:nsid w:val="78FE005F"/>
+    <w:multiLevelType w:val="hybridMultilevel"/>
+    <w:tmpl w:val="B5228D4A"/>
+    <w:lvl w:ilvl="0" w:tplc="80C2F67C">
+      <w:start w:val="8"/>
+      <w:numFmt w:val="bullet"/>
+      <w:lvlText w:val=""/>
+      <w:lvlJc w:val="left"/>
+      <w:pPr>
+        <w:ind w:left="1080" w:hanging="360"/>
+      </w:pPr>
+      <w:rPr>
+        <w:rFonts w:ascii="Symbol" w:eastAsiaTheme="minorEastAsia" w:hAnsi="Symbol" w:cstheme="minorBidi" w:hint="default"/>
+      </w:rPr>
+    </w:lvl>
+    <w:lvl w:ilvl="1" w:tplc="20000003" w:tentative="1">
+      <w:start w:val="1"/>
+      <w:numFmt w:val="bullet"/>
+      <w:lvlText w:val="o"/>
+      <w:lvlJc w:val="left"/>
+      <w:pPr>
+        <w:ind w:left="1800" w:hanging="360"/>
+      </w:pPr>
+      <w:rPr>
+        <w:rFonts w:ascii="Courier New" w:hAnsi="Courier New" w:cs="Courier New" w:hint="default"/>
+      </w:rPr>
+    </w:lvl>
+    <w:lvl w:ilvl="2" w:tplc="20000005" w:tentative="1">
+      <w:start w:val="1"/>
+      <w:numFmt w:val="bullet"/>
+      <w:lvlText w:val=""/>
+      <w:lvlJc w:val="left"/>
+      <w:pPr>
+        <w:ind w:left="2520" w:hanging="360"/>
+      </w:pPr>
+      <w:rPr>
+        <w:rFonts w:ascii="Wingdings" w:hAnsi="Wingdings" w:hint="default"/>
+      </w:rPr>
+    </w:lvl>
+    <w:lvl w:ilvl="3" w:tplc="20000001" w:tentative="1">
+      <w:start w:val="1"/>
+      <w:numFmt w:val="bullet"/>
+      <w:lvlText w:val=""/>
+      <w:lvlJc w:val="left"/>
+      <w:pPr>
+        <w:ind w:left="3240" w:hanging="360"/>
+      </w:pPr>
+      <w:rPr>
+        <w:rFonts w:ascii="Symbol" w:hAnsi="Symbol" w:hint="default"/>
+      </w:rPr>
+    </w:lvl>
+    <w:lvl w:ilvl="4" w:tplc="20000003" w:tentative="1">
+      <w:start w:val="1"/>
+      <w:numFmt w:val="bullet"/>
+      <w:lvlText w:val="o"/>
+      <w:lvlJc w:val="left"/>
+      <w:pPr>
+        <w:ind w:left="3960" w:hanging="360"/>
+      </w:pPr>
+      <w:rPr>
+        <w:rFonts w:ascii="Courier New" w:hAnsi="Courier New" w:cs="Courier New" w:hint="default"/>
+      </w:rPr>
+    </w:lvl>
+    <w:lvl w:ilvl="5" w:tplc="20000005" w:tentative="1">
+      <w:start w:val="1"/>
+      <w:numFmt w:val="bullet"/>
+      <w:lvlText w:val=""/>
+      <w:lvlJc w:val="left"/>
+      <w:pPr>
+        <w:ind w:left="4680" w:hanging="360"/>
+      </w:pPr>
+      <w:rPr>
+        <w:rFonts w:ascii="Wingdings" w:hAnsi="Wingdings" w:hint="default"/>
+      </w:rPr>
+    </w:lvl>
+    <w:lvl w:ilvl="6" w:tplc="20000001" w:tentative="1">
+      <w:start w:val="1"/>
+      <w:numFmt w:val="bullet"/>
+      <w:lvlText w:val=""/>
+      <w:lvlJc w:val="left"/>
+      <w:pPr>
+        <w:ind w:left="5400" w:hanging="360"/>
+      </w:pPr>
+      <w:rPr>
+        <w:rFonts w:ascii="Symbol" w:hAnsi="Symbol" w:hint="default"/>
+      </w:rPr>
+    </w:lvl>
+    <w:lvl w:ilvl="7" w:tplc="20000003" w:tentative="1">
+      <w:start w:val="1"/>
+      <w:numFmt w:val="bullet"/>
+      <w:lvlText w:val="o"/>
+      <w:lvlJc w:val="left"/>
+      <w:pPr>
+        <w:ind w:left="6120" w:hanging="360"/>
+      </w:pPr>
+      <w:rPr>
+        <w:rFonts w:ascii="Courier New" w:hAnsi="Courier New" w:cs="Courier New" w:hint="default"/>
+      </w:rPr>
+    </w:lvl>
+    <w:lvl w:ilvl="8" w:tplc="20000005" w:tentative="1">
+      <w:start w:val="1"/>
+      <w:numFmt w:val="bullet"/>
+      <w:lvlText w:val=""/>
+      <w:lvlJc w:val="left"/>
+      <w:pPr>
+        <w:ind w:left="6840" w:hanging="360"/>
+      </w:pPr>
+      <w:rPr>
+        <w:rFonts w:ascii="Wingdings" w:hAnsi="Wingdings" w:hint="default"/>
+      </w:rPr>
+    </w:lvl>
+  </w:abstractNum>
+  <w:abstractNum w:abstractNumId="6" w15:restartNumberingAfterBreak="0">
+    <w:nsid w:val="79894D11"/>
+    <w:multiLevelType w:val="hybridMultilevel"/>
+    <w:tmpl w:val="84F6643E"/>
+    <w:lvl w:ilvl="0" w:tplc="2000000F">
+      <w:start w:val="1"/>
+      <w:numFmt w:val="decimal"/>
+      <w:lvlText w:val="%1."/>
+      <w:lvlJc w:val="left"/>
+      <w:pPr>
+        <w:ind w:left="720" w:hanging="360"/>
+      </w:pPr>
+      <w:rPr>
+        <w:rFonts w:hint="default"/>
+      </w:rPr>
+    </w:lvl>
+    <w:lvl w:ilvl="1" w:tplc="20000019" w:tentative="1">
+      <w:start w:val="1"/>
+      <w:numFmt w:val="lowerLetter"/>
+      <w:lvlText w:val="%2."/>
+      <w:lvlJc w:val="left"/>
+      <w:pPr>
+        <w:ind w:left="1440" w:hanging="360"/>
+      </w:pPr>
+    </w:lvl>
+    <w:lvl w:ilvl="2" w:tplc="2000001B" w:tentative="1">
+      <w:start w:val="1"/>
+      <w:numFmt w:val="lowerRoman"/>
+      <w:lvlText w:val="%3."/>
+      <w:lvlJc w:val="right"/>
+      <w:pPr>
+        <w:ind w:left="2160" w:hanging="180"/>
+      </w:pPr>
+    </w:lvl>
+    <w:lvl w:ilvl="3" w:tplc="2000000F" w:tentative="1">
+      <w:start w:val="1"/>
+      <w:numFmt w:val="decimal"/>
+      <w:lvlText w:val="%4."/>
+      <w:lvlJc w:val="left"/>
+      <w:pPr>
+        <w:ind w:left="2880" w:hanging="360"/>
+      </w:pPr>
+    </w:lvl>
+    <w:lvl w:ilvl="4" w:tplc="20000019" w:tentative="1">
+      <w:start w:val="1"/>
+      <w:numFmt w:val="lowerLetter"/>
+      <w:lvlText w:val="%5."/>
+      <w:lvlJc w:val="left"/>
+      <w:pPr>
+        <w:ind w:left="3600" w:hanging="360"/>
+      </w:pPr>
+    </w:lvl>
+    <w:lvl w:ilvl="5" w:tplc="2000001B" w:tentative="1">
+      <w:start w:val="1"/>
+      <w:numFmt w:val="lowerRoman"/>
+      <w:lvlText w:val="%6."/>
+      <w:lvlJc w:val="right"/>
+      <w:pPr>
+        <w:ind w:left="4320" w:hanging="180"/>
+      </w:pPr>
+    </w:lvl>
+    <w:lvl w:ilvl="6" w:tplc="2000000F" w:tentative="1">
+      <w:start w:val="1"/>
+      <w:numFmt w:val="decimal"/>
+      <w:lvlText w:val="%7."/>
+      <w:lvlJc w:val="left"/>
+      <w:pPr>
+        <w:ind w:left="5040" w:hanging="360"/>
+      </w:pPr>
+    </w:lvl>
+    <w:lvl w:ilvl="7" w:tplc="20000019" w:tentative="1">
+      <w:start w:val="1"/>
+      <w:numFmt w:val="lowerLetter"/>
+      <w:lvlText w:val="%8."/>
+      <w:lvlJc w:val="left"/>
+      <w:pPr>
+        <w:ind w:left="5760" w:hanging="360"/>
+      </w:pPr>
+    </w:lvl>
+    <w:lvl w:ilvl="8" w:tplc="2000001B" w:tentative="1">
+      <w:start w:val="1"/>
+      <w:numFmt w:val="lowerRoman"/>
+      <w:lvlText w:val="%9."/>
+      <w:lvlJc w:val="right"/>
+      <w:pPr>
+        <w:ind w:left="6480" w:hanging="180"/>
+      </w:pPr>
+    </w:lvl>
+  </w:abstractNum>
   <w:num w:numId="1" w16cid:durableId="9377754">
+    <w:abstractNumId w:val="3"/>
+  </w:num>
+  <w:num w:numId="2" w16cid:durableId="1391612604">
+    <w:abstractNumId w:val="6"/>
+  </w:num>
+  <w:num w:numId="3" w16cid:durableId="1428622273">
     <w:abstractNumId w:val="2"/>
   </w:num>
-  <w:num w:numId="2" w16cid:durableId="1391612604">
-    <w:abstractNumId w:val="3"/>
-  </w:num>
-  <w:num w:numId="3" w16cid:durableId="1428622273">
+  <w:num w:numId="4" w16cid:durableId="1891333040">
     <w:abstractNumId w:val="1"/>
   </w:num>
-  <w:num w:numId="4" w16cid:durableId="1891333040">
+  <w:num w:numId="5" w16cid:durableId="774177299">
     <w:abstractNumId w:val="0"/>
+  </w:num>
+  <w:num w:numId="6" w16cid:durableId="954097731">
+    <w:abstractNumId w:val="5"/>
+  </w:num>
+  <w:num w:numId="7" w16cid:durableId="715853836">
+    <w:abstractNumId w:val="4"/>
   </w:num>
 </w:numbering>
 </file>

--- a/samenvatting_theorie.docx
+++ b/samenvatting_theorie.docx
@@ -426,6 +426,56 @@
           <w:lang w:val="nl-NL"/>
         </w:rPr>
       </w:pPr>
+      <w:r>
+        <w:rPr>
+          <w:lang w:val="nl-NL"/>
+        </w:rPr>
+        <w:t xml:space="preserve">Leg uit wat </w:t>
+      </w:r>
+      <w:proofErr w:type="spellStart"/>
+      <w:r>
+        <w:rPr>
+          <w:lang w:val="nl-NL"/>
+        </w:rPr>
+        <w:t>TiKV</w:t>
+      </w:r>
+      <w:proofErr w:type="spellEnd"/>
+      <w:r>
+        <w:rPr>
+          <w:lang w:val="nl-NL"/>
+        </w:rPr>
+        <w:t xml:space="preserve"> en ETCD is en wanneer je welke gebruikt.</w:t>
+      </w:r>
+    </w:p>
+    <w:p>
+      <w:pPr>
+        <w:pStyle w:val="ListParagraph"/>
+        <w:numPr>
+          <w:ilvl w:val="0"/>
+          <w:numId w:val="1"/>
+        </w:numPr>
+        <w:rPr>
+          <w:lang w:val="nl-NL"/>
+        </w:rPr>
+      </w:pPr>
+      <w:r>
+        <w:rPr>
+          <w:lang w:val="nl-NL"/>
+        </w:rPr>
+        <w:t>Wat weet je over ENVOY?</w:t>
+      </w:r>
+    </w:p>
+    <w:p>
+      <w:pPr>
+        <w:pStyle w:val="ListParagraph"/>
+        <w:numPr>
+          <w:ilvl w:val="0"/>
+          <w:numId w:val="1"/>
+        </w:numPr>
+        <w:rPr>
+          <w:lang w:val="nl-NL"/>
+        </w:rPr>
+      </w:pPr>
     </w:p>
     <w:p>
       <w:pPr>
@@ -8953,7 +9003,19 @@
               <w:rPr>
                 <w:lang w:val="nl-NL"/>
               </w:rPr>
-              <w:t>cload</w:t>
+              <w:t>clo</w:t>
+            </w:r>
+            <w:r>
+              <w:rPr>
+                <w:lang w:val="nl-NL"/>
+              </w:rPr>
+              <w:t>u</w:t>
+            </w:r>
+            <w:r>
+              <w:rPr>
+                <w:lang w:val="nl-NL"/>
+              </w:rPr>
+              <w:t>d</w:t>
             </w:r>
             <w:proofErr w:type="spellEnd"/>
             <w:r>
@@ -8997,17 +9059,1449 @@
                 <w:lang w:val="nl-NL"/>
               </w:rPr>
             </w:pPr>
-          </w:p>
-          <w:p>
-            <w:pPr>
-              <w:rPr>
-                <w:lang w:val="nl-NL"/>
-              </w:rPr>
-            </w:pPr>
+            <w:proofErr w:type="spellStart"/>
+            <w:r>
+              <w:rPr>
+                <w:lang w:val="nl-NL"/>
+              </w:rPr>
+              <w:t>Vitess</w:t>
+            </w:r>
+            <w:proofErr w:type="spellEnd"/>
+            <w:r>
+              <w:rPr>
+                <w:lang w:val="nl-NL"/>
+              </w:rPr>
+              <w:t xml:space="preserve"> werd </w:t>
+            </w:r>
+            <w:proofErr w:type="spellStart"/>
+            <w:r>
+              <w:rPr>
+                <w:lang w:val="nl-NL"/>
+              </w:rPr>
+              <w:t>oorsponkelijk</w:t>
+            </w:r>
+            <w:proofErr w:type="spellEnd"/>
+            <w:r>
+              <w:rPr>
+                <w:lang w:val="nl-NL"/>
+              </w:rPr>
+              <w:t xml:space="preserve"> ontwikkeld door YouTube en is nu een CNCF-project, net als </w:t>
+            </w:r>
+            <w:proofErr w:type="spellStart"/>
+            <w:r>
+              <w:rPr>
+                <w:lang w:val="nl-NL"/>
+              </w:rPr>
+              <w:t>Kubernetes</w:t>
+            </w:r>
+            <w:proofErr w:type="spellEnd"/>
+            <w:r>
+              <w:rPr>
+                <w:lang w:val="nl-NL"/>
+              </w:rPr>
+              <w:t>.</w:t>
+            </w:r>
+          </w:p>
+          <w:p>
+            <w:pPr>
+              <w:rPr>
+                <w:lang w:val="nl-NL"/>
+              </w:rPr>
+            </w:pPr>
+          </w:p>
+          <w:p>
+            <w:pPr>
+              <w:rPr>
+                <w:lang w:val="nl-NL"/>
+              </w:rPr>
+            </w:pPr>
+            <w:proofErr w:type="spellStart"/>
+            <w:r>
+              <w:rPr>
+                <w:lang w:val="nl-NL"/>
+              </w:rPr>
+              <w:t>Vitess</w:t>
+            </w:r>
+            <w:proofErr w:type="spellEnd"/>
+            <w:r>
+              <w:rPr>
+                <w:lang w:val="nl-NL"/>
+              </w:rPr>
+              <w:t xml:space="preserve"> maakt het mogelijk om </w:t>
+            </w:r>
+            <w:proofErr w:type="spellStart"/>
+            <w:r>
+              <w:rPr>
+                <w:lang w:val="nl-NL"/>
+              </w:rPr>
+              <w:t>MySQL</w:t>
+            </w:r>
+            <w:proofErr w:type="spellEnd"/>
+            <w:r>
+              <w:rPr>
+                <w:lang w:val="nl-NL"/>
+              </w:rPr>
+              <w:t xml:space="preserve">-databases te </w:t>
+            </w:r>
+            <w:proofErr w:type="spellStart"/>
+            <w:r>
+              <w:rPr>
+                <w:lang w:val="nl-NL"/>
+              </w:rPr>
+              <w:t>sharden</w:t>
+            </w:r>
+            <w:proofErr w:type="spellEnd"/>
+            <w:r>
+              <w:rPr>
+                <w:lang w:val="nl-NL"/>
+              </w:rPr>
+              <w:t xml:space="preserve">, schalen en beheren, zonder dat je je applicatie hoeft te herschrijven. Het gedraagt zich als een </w:t>
+            </w:r>
+            <w:proofErr w:type="spellStart"/>
+            <w:r>
+              <w:rPr>
+                <w:lang w:val="nl-NL"/>
+              </w:rPr>
+              <w:t>proxylaag</w:t>
+            </w:r>
+            <w:proofErr w:type="spellEnd"/>
+            <w:r>
+              <w:rPr>
+                <w:lang w:val="nl-NL"/>
+              </w:rPr>
+              <w:t xml:space="preserve"> tussen je applicatie en </w:t>
+            </w:r>
+            <w:proofErr w:type="spellStart"/>
+            <w:r>
+              <w:rPr>
+                <w:lang w:val="nl-NL"/>
+              </w:rPr>
+              <w:t>MySQL-instances</w:t>
+            </w:r>
+            <w:proofErr w:type="spellEnd"/>
+            <w:r>
+              <w:rPr>
+                <w:lang w:val="nl-NL"/>
+              </w:rPr>
+              <w:t>, en voegt daar intelligente logica aan toe.</w:t>
+            </w:r>
+          </w:p>
+          <w:p>
+            <w:pPr>
+              <w:rPr>
+                <w:lang w:val="nl-NL"/>
+              </w:rPr>
+            </w:pPr>
+          </w:p>
+          <w:p>
+            <w:pPr>
+              <w:rPr>
+                <w:b/>
+                <w:bCs/>
+                <w:lang w:val="nl-NL"/>
+              </w:rPr>
+            </w:pPr>
+            <w:r>
+              <w:rPr>
+                <w:lang w:val="nl-NL"/>
+              </w:rPr>
+              <w:t xml:space="preserve">Belangrijkste </w:t>
+            </w:r>
+            <w:r>
+              <w:rPr>
+                <w:b/>
+                <w:bCs/>
+                <w:lang w:val="nl-NL"/>
+              </w:rPr>
+              <w:t xml:space="preserve">Features van </w:t>
+            </w:r>
+            <w:proofErr w:type="spellStart"/>
+            <w:r>
+              <w:rPr>
+                <w:b/>
+                <w:bCs/>
+                <w:lang w:val="nl-NL"/>
+              </w:rPr>
+              <w:t>Vitess</w:t>
+            </w:r>
+            <w:proofErr w:type="spellEnd"/>
+          </w:p>
+          <w:p>
+            <w:pPr>
+              <w:rPr>
+                <w:lang w:val="nl-NL"/>
+              </w:rPr>
+            </w:pPr>
+            <w:r>
+              <w:rPr>
+                <w:lang w:val="nl-NL"/>
+              </w:rPr>
+              <w:t>Performantie:</w:t>
+            </w:r>
+          </w:p>
+          <w:p>
+            <w:pPr>
+              <w:pStyle w:val="ListParagraph"/>
+              <w:numPr>
+                <w:ilvl w:val="0"/>
+                <w:numId w:val="4"/>
+              </w:numPr>
+              <w:rPr>
+                <w:lang w:val="nl-NL"/>
+              </w:rPr>
+            </w:pPr>
+            <w:proofErr w:type="spellStart"/>
+            <w:r>
+              <w:rPr>
+                <w:b/>
+                <w:bCs/>
+                <w:lang w:val="nl-NL"/>
+              </w:rPr>
+              <w:t>Sharding</w:t>
+            </w:r>
+            <w:proofErr w:type="spellEnd"/>
+            <w:r>
+              <w:rPr>
+                <w:b/>
+                <w:bCs/>
+                <w:lang w:val="nl-NL"/>
+              </w:rPr>
+              <w:t>:</w:t>
+            </w:r>
+            <w:r>
+              <w:rPr>
+                <w:lang w:val="nl-NL"/>
+              </w:rPr>
+              <w:br/>
+              <w:t xml:space="preserve">Verdeelt je database over meerder </w:t>
+            </w:r>
+            <w:proofErr w:type="spellStart"/>
+            <w:r>
+              <w:rPr>
+                <w:lang w:val="nl-NL"/>
+              </w:rPr>
+              <w:t>MySQL</w:t>
+            </w:r>
+            <w:r>
+              <w:rPr>
+                <w:lang w:val="nl-NL"/>
+              </w:rPr>
+              <w:t>-</w:t>
+            </w:r>
+            <w:r>
+              <w:rPr>
+                <w:lang w:val="nl-NL"/>
+              </w:rPr>
+              <w:t>instances</w:t>
+            </w:r>
+            <w:proofErr w:type="spellEnd"/>
+            <w:r>
+              <w:rPr>
+                <w:lang w:val="nl-NL"/>
+              </w:rPr>
+              <w:t xml:space="preserve"> (</w:t>
+            </w:r>
+            <w:proofErr w:type="spellStart"/>
+            <w:r>
+              <w:rPr>
+                <w:lang w:val="nl-NL"/>
+              </w:rPr>
+              <w:t>shards</w:t>
+            </w:r>
+            <w:proofErr w:type="spellEnd"/>
+            <w:r>
+              <w:rPr>
+                <w:lang w:val="nl-NL"/>
+              </w:rPr>
+              <w:t>), zodat je horizontaal kunt schalen.</w:t>
+            </w:r>
+          </w:p>
+          <w:p>
+            <w:pPr>
+              <w:pStyle w:val="ListParagraph"/>
+              <w:numPr>
+                <w:ilvl w:val="0"/>
+                <w:numId w:val="4"/>
+              </w:numPr>
+              <w:rPr>
+                <w:lang w:val="nl-NL"/>
+              </w:rPr>
+            </w:pPr>
+            <w:r>
+              <w:rPr>
+                <w:b/>
+                <w:bCs/>
+                <w:lang w:val="nl-NL"/>
+              </w:rPr>
+              <w:t>Connection pooling</w:t>
+            </w:r>
+            <w:r>
+              <w:rPr>
+                <w:lang w:val="nl-NL"/>
+              </w:rPr>
+              <w:t>:</w:t>
+            </w:r>
+            <w:r>
+              <w:rPr>
+                <w:lang w:val="nl-NL"/>
+              </w:rPr>
+              <w:br/>
+              <w:t xml:space="preserve">Beheert </w:t>
+            </w:r>
+            <w:proofErr w:type="spellStart"/>
+            <w:r>
+              <w:rPr>
+                <w:lang w:val="nl-NL"/>
+              </w:rPr>
+              <w:t>efficient</w:t>
+            </w:r>
+            <w:proofErr w:type="spellEnd"/>
+            <w:r>
+              <w:rPr>
+                <w:lang w:val="nl-NL"/>
+              </w:rPr>
+              <w:t xml:space="preserve"> databaseverbindingen, bela</w:t>
+            </w:r>
+            <w:r>
+              <w:rPr>
+                <w:lang w:val="nl-NL"/>
+              </w:rPr>
+              <w:t>ngrijk voor grote aantallen gelijktijdige gebruikers.</w:t>
+            </w:r>
+          </w:p>
+          <w:p>
+            <w:pPr>
+              <w:pStyle w:val="ListParagraph"/>
+              <w:numPr>
+                <w:ilvl w:val="0"/>
+                <w:numId w:val="4"/>
+              </w:numPr>
+              <w:rPr>
+                <w:lang w:val="nl-NL"/>
+              </w:rPr>
+            </w:pPr>
+            <w:r>
+              <w:rPr>
+                <w:b/>
+                <w:bCs/>
+                <w:lang w:val="nl-NL"/>
+              </w:rPr>
+              <w:t>Query de</w:t>
+            </w:r>
+            <w:r>
+              <w:rPr>
+                <w:b/>
+                <w:bCs/>
+                <w:lang w:val="nl-NL"/>
+              </w:rPr>
+              <w:t>-</w:t>
+            </w:r>
+            <w:proofErr w:type="spellStart"/>
+            <w:r>
+              <w:rPr>
+                <w:b/>
+                <w:bCs/>
+                <w:lang w:val="nl-NL"/>
+              </w:rPr>
+              <w:t>duping</w:t>
+            </w:r>
+            <w:proofErr w:type="spellEnd"/>
+            <w:r>
+              <w:rPr>
+                <w:lang w:val="nl-NL"/>
+              </w:rPr>
+              <w:t xml:space="preserve">: </w:t>
+            </w:r>
+            <w:r>
+              <w:rPr>
+                <w:lang w:val="nl-NL"/>
+              </w:rPr>
+              <w:br/>
+              <w:t>Hergebruik de resultaten van een lopende query voor identieke verzoeken terwijl de lopende query nog steeds uitgevoerd wordt.</w:t>
+            </w:r>
+          </w:p>
+          <w:p>
+            <w:pPr>
+              <w:pStyle w:val="ListParagraph"/>
+              <w:numPr>
+                <w:ilvl w:val="0"/>
+                <w:numId w:val="4"/>
+              </w:numPr>
+              <w:rPr>
+                <w:lang w:val="nl-NL"/>
+              </w:rPr>
+            </w:pPr>
+            <w:r>
+              <w:rPr>
+                <w:b/>
+                <w:bCs/>
+                <w:lang w:val="nl-NL"/>
+              </w:rPr>
+              <w:t>Transaction manager</w:t>
+            </w:r>
+            <w:r>
+              <w:rPr>
+                <w:lang w:val="nl-NL"/>
+              </w:rPr>
+              <w:t>:</w:t>
+            </w:r>
+            <w:r>
+              <w:rPr>
+                <w:lang w:val="nl-NL"/>
+              </w:rPr>
+              <w:br/>
+              <w:t>Beperkt het aantal gelijktijdige transacties en beheer deadlines om de doorgang te optimaliseren.</w:t>
+            </w:r>
+          </w:p>
+          <w:p>
+            <w:pPr>
+              <w:rPr>
+                <w:lang w:val="nl-NL"/>
+              </w:rPr>
+            </w:pPr>
+          </w:p>
+          <w:p>
+            <w:pPr>
+              <w:rPr>
+                <w:lang w:val="nl-NL"/>
+              </w:rPr>
+            </w:pPr>
+            <w:r>
+              <w:rPr>
+                <w:lang w:val="nl-NL"/>
+              </w:rPr>
+              <w:t>Beveiliging:</w:t>
+            </w:r>
+          </w:p>
+          <w:p>
+            <w:pPr>
+              <w:pStyle w:val="ListParagraph"/>
+              <w:numPr>
+                <w:ilvl w:val="0"/>
+                <w:numId w:val="4"/>
+              </w:numPr>
+              <w:rPr>
+                <w:lang w:val="nl-NL"/>
+              </w:rPr>
+            </w:pPr>
+            <w:r>
+              <w:rPr>
+                <w:b/>
+                <w:bCs/>
+                <w:lang w:val="nl-NL"/>
+              </w:rPr>
+              <w:t>Query rewriting &amp; routing</w:t>
+            </w:r>
+            <w:r>
+              <w:rPr>
+                <w:lang w:val="nl-NL"/>
+              </w:rPr>
+              <w:t>:</w:t>
+            </w:r>
+            <w:r>
+              <w:rPr>
+                <w:lang w:val="nl-NL"/>
+              </w:rPr>
+              <w:br/>
+              <w:t>Stuurt SQL-</w:t>
+            </w:r>
+            <w:proofErr w:type="spellStart"/>
+            <w:r>
+              <w:rPr>
+                <w:lang w:val="nl-NL"/>
+              </w:rPr>
+              <w:t>queries</w:t>
+            </w:r>
+            <w:proofErr w:type="spellEnd"/>
+            <w:r>
+              <w:rPr>
+                <w:lang w:val="nl-NL"/>
+              </w:rPr>
+              <w:t xml:space="preserve"> naar de juist</w:t>
+            </w:r>
+            <w:r>
+              <w:rPr>
+                <w:lang w:val="nl-NL"/>
+              </w:rPr>
+              <w:t xml:space="preserve">e </w:t>
+            </w:r>
+            <w:proofErr w:type="spellStart"/>
+            <w:r>
+              <w:rPr>
+                <w:lang w:val="nl-NL"/>
+              </w:rPr>
+              <w:t>shard</w:t>
+            </w:r>
+            <w:proofErr w:type="spellEnd"/>
+            <w:r>
+              <w:rPr>
+                <w:lang w:val="nl-NL"/>
+              </w:rPr>
+              <w:t>(s) en past ze aan indien nodig.</w:t>
+            </w:r>
+          </w:p>
+          <w:p>
+            <w:pPr>
+              <w:pStyle w:val="ListParagraph"/>
+              <w:numPr>
+                <w:ilvl w:val="0"/>
+                <w:numId w:val="4"/>
+              </w:numPr>
+              <w:rPr>
+                <w:lang w:val="nl-NL"/>
+              </w:rPr>
+            </w:pPr>
+            <w:proofErr w:type="spellStart"/>
+            <w:r>
+              <w:rPr>
+                <w:b/>
+                <w:bCs/>
+                <w:lang w:val="nl-NL"/>
+              </w:rPr>
+              <w:t>Failover</w:t>
+            </w:r>
+            <w:proofErr w:type="spellEnd"/>
+            <w:r>
+              <w:rPr>
+                <w:b/>
+                <w:bCs/>
+                <w:lang w:val="nl-NL"/>
+              </w:rPr>
+              <w:t xml:space="preserve"> en </w:t>
+            </w:r>
+            <w:proofErr w:type="spellStart"/>
+            <w:r>
+              <w:rPr>
+                <w:b/>
+                <w:bCs/>
+                <w:lang w:val="nl-NL"/>
+              </w:rPr>
+              <w:t>reparenting</w:t>
+            </w:r>
+            <w:proofErr w:type="spellEnd"/>
+            <w:r>
+              <w:rPr>
+                <w:lang w:val="nl-NL"/>
+              </w:rPr>
+              <w:t>:</w:t>
+            </w:r>
+            <w:r>
+              <w:rPr>
+                <w:lang w:val="nl-NL"/>
+              </w:rPr>
+              <w:br/>
+              <w:t xml:space="preserve">Ondersteunt automatische en handmatige </w:t>
+            </w:r>
+            <w:proofErr w:type="spellStart"/>
+            <w:r>
+              <w:rPr>
+                <w:lang w:val="nl-NL"/>
+              </w:rPr>
+              <w:t>failovers</w:t>
+            </w:r>
+            <w:proofErr w:type="spellEnd"/>
+            <w:r>
+              <w:rPr>
+                <w:lang w:val="nl-NL"/>
+              </w:rPr>
+              <w:t xml:space="preserve"> bij crashes van </w:t>
+            </w:r>
+            <w:proofErr w:type="spellStart"/>
+            <w:r>
+              <w:rPr>
+                <w:lang w:val="nl-NL"/>
+              </w:rPr>
+              <w:t>primaries</w:t>
+            </w:r>
+            <w:proofErr w:type="spellEnd"/>
+            <w:r>
+              <w:rPr>
+                <w:lang w:val="nl-NL"/>
+              </w:rPr>
+              <w:t>.</w:t>
+            </w:r>
+          </w:p>
+          <w:p>
+            <w:pPr>
+              <w:pStyle w:val="ListParagraph"/>
+              <w:numPr>
+                <w:ilvl w:val="0"/>
+                <w:numId w:val="4"/>
+              </w:numPr>
+              <w:rPr>
+                <w:lang w:val="nl-NL"/>
+              </w:rPr>
+            </w:pPr>
+            <w:proofErr w:type="spellStart"/>
+            <w:r>
+              <w:rPr>
+                <w:b/>
+                <w:bCs/>
+                <w:lang w:val="nl-NL"/>
+              </w:rPr>
+              <w:t>Backup</w:t>
+            </w:r>
+            <w:proofErr w:type="spellEnd"/>
+            <w:r>
+              <w:rPr>
+                <w:b/>
+                <w:bCs/>
+                <w:lang w:val="nl-NL"/>
+              </w:rPr>
+              <w:t xml:space="preserve"> &amp; </w:t>
+            </w:r>
+            <w:proofErr w:type="spellStart"/>
+            <w:r>
+              <w:rPr>
+                <w:b/>
+                <w:bCs/>
+                <w:lang w:val="nl-NL"/>
+              </w:rPr>
+              <w:t>restore</w:t>
+            </w:r>
+            <w:proofErr w:type="spellEnd"/>
+            <w:r>
+              <w:rPr>
+                <w:lang w:val="nl-NL"/>
+              </w:rPr>
+              <w:t xml:space="preserve">: geïntegreerde tools voor back-ups van </w:t>
+            </w:r>
+            <w:proofErr w:type="spellStart"/>
+            <w:r>
+              <w:rPr>
+                <w:lang w:val="nl-NL"/>
+              </w:rPr>
+              <w:t>gesharde</w:t>
+            </w:r>
+            <w:proofErr w:type="spellEnd"/>
+            <w:r>
+              <w:rPr>
+                <w:lang w:val="nl-NL"/>
+              </w:rPr>
+              <w:t xml:space="preserve"> databases.</w:t>
+            </w:r>
+          </w:p>
+          <w:p>
+            <w:pPr>
+              <w:jc w:val="center"/>
+              <w:rPr>
+                <w:lang w:val="nl-NL"/>
+              </w:rPr>
+            </w:pPr>
+            <w:r>
+              <w:rPr>
+                <w:lang w:val="nl-NL"/>
+              </w:rPr>
+              <w:drawing>
+                <wp:inline distT="0" distB="0" distL="0" distR="0" wp14:anchorId="10DF2FD4" wp14:editId="36AABF8E">
+                  <wp:extent cx="5324475" cy="1909520"/>
+                  <wp:effectExtent l="0" t="0" r="0" b="0"/>
+                  <wp:docPr id="1997479322" name="Picture 1"/>
+                  <wp:cNvGraphicFramePr>
+                    <a:graphicFrameLocks xmlns:a="http://schemas.openxmlformats.org/drawingml/2006/main" noChangeAspect="1"/>
+                  </wp:cNvGraphicFramePr>
+                  <a:graphic xmlns:a="http://schemas.openxmlformats.org/drawingml/2006/main">
+                    <a:graphicData uri="http://schemas.openxmlformats.org/drawingml/2006/picture">
+                      <pic:pic xmlns:pic="http://schemas.openxmlformats.org/drawingml/2006/picture">
+                        <pic:nvPicPr>
+                          <pic:cNvPr id="1997479322" name=""/>
+                          <pic:cNvPicPr/>
+                        </pic:nvPicPr>
+                        <pic:blipFill>
+                          <a:blip r:embed="rId25"/>
+                          <a:stretch>
+                            <a:fillRect/>
+                          </a:stretch>
+                        </pic:blipFill>
+                        <pic:spPr>
+                          <a:xfrm>
+                            <a:off x="0" y="0"/>
+                            <a:ext cx="5333144" cy="1912629"/>
+                          </a:xfrm>
+                          <a:prstGeom prst="rect">
+                            <a:avLst/>
+                          </a:prstGeom>
+                        </pic:spPr>
+                      </pic:pic>
+                    </a:graphicData>
+                  </a:graphic>
+                </wp:inline>
+              </w:drawing>
+            </w:r>
           </w:p>
         </w:tc>
       </w:tr>
     </w:tbl>
+    <w:p>
+      <w:pPr>
+        <w:rPr>
+          <w:lang w:val="nl-NL"/>
+        </w:rPr>
+      </w:pPr>
+    </w:p>
+    <w:p>
+      <w:pPr>
+        <w:pStyle w:val="ListParagraph"/>
+        <w:numPr>
+          <w:ilvl w:val="0"/>
+          <w:numId w:val="7"/>
+        </w:numPr>
+        <w:rPr>
+          <w:lang w:val="nl-NL"/>
+        </w:rPr>
+      </w:pPr>
+    </w:p>
+    <w:tbl>
+      <w:tblPr>
+        <w:tblStyle w:val="TableGrid"/>
+        <w:tblW w:w="0" w:type="auto"/>
+        <w:tblLook w:val="04A0" w:firstRow="1" w:lastRow="0" w:firstColumn="1" w:lastColumn="0" w:noHBand="0" w:noVBand="1"/>
+      </w:tblPr>
+      <w:tblGrid>
+        <w:gridCol w:w="9016"/>
+      </w:tblGrid>
+      <w:tr>
+        <w:tc>
+          <w:tcPr>
+            <w:tcW w:w="9016" w:type="dxa"/>
+          </w:tcPr>
+          <w:p>
+            <w:pPr>
+              <w:rPr>
+                <w:lang w:val="nl-NL"/>
+              </w:rPr>
+            </w:pPr>
+            <w:r>
+              <w:rPr>
+                <w:b/>
+                <w:bCs/>
+                <w:lang w:val="nl-NL"/>
+              </w:rPr>
+              <w:t>ETCD</w:t>
+            </w:r>
+            <w:r>
+              <w:rPr>
+                <w:lang w:val="nl-NL"/>
+              </w:rPr>
+              <w:br/>
+            </w:r>
+            <w:proofErr w:type="spellStart"/>
+            <w:r>
+              <w:rPr>
+                <w:lang w:val="nl-NL"/>
+              </w:rPr>
+              <w:t>ETCD</w:t>
+            </w:r>
+            <w:proofErr w:type="spellEnd"/>
+            <w:r>
+              <w:rPr>
+                <w:lang w:val="nl-NL"/>
+              </w:rPr>
+              <w:t xml:space="preserve"> is een lichtgewicht, </w:t>
+            </w:r>
+            <w:r>
+              <w:rPr>
+                <w:lang w:val="nl-NL"/>
+              </w:rPr>
+              <w:t xml:space="preserve">gedistribueerde </w:t>
+            </w:r>
+            <w:proofErr w:type="spellStart"/>
+            <w:r>
+              <w:rPr>
+                <w:lang w:val="nl-NL"/>
+              </w:rPr>
+              <w:t>key-value</w:t>
+            </w:r>
+            <w:proofErr w:type="spellEnd"/>
+            <w:r>
+              <w:rPr>
+                <w:lang w:val="nl-NL"/>
+              </w:rPr>
+              <w:t xml:space="preserve"> store, gebouwd door CoreOS.</w:t>
+            </w:r>
+          </w:p>
+          <w:p>
+            <w:pPr>
+              <w:rPr>
+                <w:lang w:val="nl-NL"/>
+              </w:rPr>
+            </w:pPr>
+            <w:r>
+              <w:rPr>
+                <w:lang w:val="nl-NL"/>
+              </w:rPr>
+              <w:t xml:space="preserve">Het is geoptimaliseerd voor lage </w:t>
+            </w:r>
+            <w:proofErr w:type="spellStart"/>
+            <w:r>
+              <w:rPr>
+                <w:lang w:val="nl-NL"/>
+              </w:rPr>
+              <w:t>latency</w:t>
+            </w:r>
+            <w:proofErr w:type="spellEnd"/>
+            <w:r>
+              <w:rPr>
+                <w:lang w:val="nl-NL"/>
+              </w:rPr>
+              <w:t>, hoge consistentie, en wordt gebruikt voor</w:t>
+            </w:r>
+            <w:r>
+              <w:rPr>
+                <w:lang w:val="nl-NL"/>
+              </w:rPr>
+              <w:t>:</w:t>
+            </w:r>
+          </w:p>
+          <w:p>
+            <w:pPr>
+              <w:pStyle w:val="ListParagraph"/>
+              <w:numPr>
+                <w:ilvl w:val="0"/>
+                <w:numId w:val="4"/>
+              </w:numPr>
+              <w:rPr>
+                <w:lang w:val="nl-NL"/>
+              </w:rPr>
+            </w:pPr>
+            <w:r>
+              <w:rPr>
+                <w:lang w:val="nl-NL"/>
+              </w:rPr>
+              <w:t>Configuratiebeheer</w:t>
+            </w:r>
+          </w:p>
+          <w:p>
+            <w:pPr>
+              <w:pStyle w:val="ListParagraph"/>
+              <w:numPr>
+                <w:ilvl w:val="0"/>
+                <w:numId w:val="4"/>
+              </w:numPr>
+              <w:rPr>
+                <w:lang w:val="nl-NL"/>
+              </w:rPr>
+            </w:pPr>
+            <w:r>
+              <w:rPr>
+                <w:lang w:val="nl-NL"/>
+              </w:rPr>
+              <w:t xml:space="preserve">Leader </w:t>
+            </w:r>
+            <w:proofErr w:type="spellStart"/>
+            <w:r>
+              <w:rPr>
+                <w:lang w:val="nl-NL"/>
+              </w:rPr>
+              <w:t>election</w:t>
+            </w:r>
+            <w:proofErr w:type="spellEnd"/>
+          </w:p>
+          <w:p>
+            <w:pPr>
+              <w:pStyle w:val="ListParagraph"/>
+              <w:numPr>
+                <w:ilvl w:val="0"/>
+                <w:numId w:val="4"/>
+              </w:numPr>
+              <w:rPr>
+                <w:lang w:val="nl-NL"/>
+              </w:rPr>
+            </w:pPr>
+            <w:r>
+              <w:rPr>
+                <w:lang w:val="nl-NL"/>
+              </w:rPr>
+              <w:t>Service Discovery</w:t>
+            </w:r>
+          </w:p>
+          <w:p>
+            <w:pPr>
+              <w:pStyle w:val="ListParagraph"/>
+              <w:numPr>
+                <w:ilvl w:val="0"/>
+                <w:numId w:val="4"/>
+              </w:numPr>
+              <w:rPr>
+                <w:lang w:val="nl-NL"/>
+              </w:rPr>
+            </w:pPr>
+            <w:proofErr w:type="spellStart"/>
+            <w:r>
+              <w:rPr>
+                <w:lang w:val="nl-NL"/>
+              </w:rPr>
+              <w:t>Kubernetes</w:t>
+            </w:r>
+            <w:proofErr w:type="spellEnd"/>
+            <w:r>
+              <w:rPr>
+                <w:lang w:val="nl-NL"/>
+              </w:rPr>
+              <w:t xml:space="preserve"> intern (voor de control </w:t>
+            </w:r>
+            <w:proofErr w:type="spellStart"/>
+            <w:r>
+              <w:rPr>
+                <w:lang w:val="nl-NL"/>
+              </w:rPr>
+              <w:t>plane</w:t>
+            </w:r>
+            <w:proofErr w:type="spellEnd"/>
+            <w:r>
+              <w:rPr>
+                <w:lang w:val="nl-NL"/>
+              </w:rPr>
+              <w:t>)</w:t>
+            </w:r>
+          </w:p>
+          <w:p>
+            <w:pPr>
+              <w:rPr>
+                <w:lang w:val="nl-NL"/>
+              </w:rPr>
+            </w:pPr>
+            <w:r>
+              <w:rPr>
+                <w:b/>
+                <w:bCs/>
+                <w:lang w:val="nl-NL"/>
+              </w:rPr>
+              <w:t>Gebruik</w:t>
+            </w:r>
+            <w:r>
+              <w:rPr>
+                <w:lang w:val="nl-NL"/>
+              </w:rPr>
+              <w:t xml:space="preserve"> (door </w:t>
+            </w:r>
+            <w:proofErr w:type="spellStart"/>
+            <w:r>
+              <w:rPr>
+                <w:lang w:val="nl-NL"/>
+              </w:rPr>
+              <w:t>Kubernetes</w:t>
+            </w:r>
+            <w:proofErr w:type="spellEnd"/>
+            <w:r>
+              <w:rPr>
+                <w:lang w:val="nl-NL"/>
+              </w:rPr>
+              <w:t xml:space="preserve"> voor onder andere):</w:t>
+            </w:r>
+          </w:p>
+          <w:p>
+            <w:pPr>
+              <w:pStyle w:val="ListParagraph"/>
+              <w:numPr>
+                <w:ilvl w:val="0"/>
+                <w:numId w:val="4"/>
+              </w:numPr>
+              <w:rPr>
+                <w:lang w:val="nl-NL"/>
+              </w:rPr>
+            </w:pPr>
+            <w:r>
+              <w:rPr>
+                <w:lang w:val="nl-NL"/>
+              </w:rPr>
+              <w:t xml:space="preserve">Te onthouden welke </w:t>
+            </w:r>
+            <w:proofErr w:type="spellStart"/>
+            <w:r>
+              <w:rPr>
+                <w:lang w:val="nl-NL"/>
+              </w:rPr>
+              <w:t>pods</w:t>
+            </w:r>
+            <w:proofErr w:type="spellEnd"/>
+            <w:r>
+              <w:rPr>
+                <w:lang w:val="nl-NL"/>
+              </w:rPr>
+              <w:t xml:space="preserve"> er zi</w:t>
+            </w:r>
+            <w:r>
+              <w:rPr>
+                <w:lang w:val="nl-NL"/>
+              </w:rPr>
+              <w:t>jn</w:t>
+            </w:r>
+          </w:p>
+          <w:p>
+            <w:pPr>
+              <w:pStyle w:val="ListParagraph"/>
+              <w:numPr>
+                <w:ilvl w:val="0"/>
+                <w:numId w:val="4"/>
+              </w:numPr>
+              <w:rPr>
+                <w:lang w:val="nl-NL"/>
+              </w:rPr>
+            </w:pPr>
+            <w:r>
+              <w:rPr>
+                <w:lang w:val="nl-NL"/>
+              </w:rPr>
+              <w:t xml:space="preserve">Welke </w:t>
+            </w:r>
+            <w:proofErr w:type="spellStart"/>
+            <w:r>
+              <w:rPr>
+                <w:lang w:val="nl-NL"/>
+              </w:rPr>
+              <w:t>nodes</w:t>
+            </w:r>
+            <w:proofErr w:type="spellEnd"/>
+            <w:r>
+              <w:rPr>
+                <w:lang w:val="nl-NL"/>
+              </w:rPr>
+              <w:t xml:space="preserve"> er zijn</w:t>
+            </w:r>
+          </w:p>
+          <w:p>
+            <w:pPr>
+              <w:pStyle w:val="ListParagraph"/>
+              <w:numPr>
+                <w:ilvl w:val="0"/>
+                <w:numId w:val="4"/>
+              </w:numPr>
+              <w:rPr>
+                <w:lang w:val="nl-NL"/>
+              </w:rPr>
+            </w:pPr>
+            <w:r>
+              <w:rPr>
+                <w:lang w:val="nl-NL"/>
+              </w:rPr>
+              <w:t>Welke configuraties zijn toegepast</w:t>
+            </w:r>
+          </w:p>
+          <w:p>
+            <w:pPr>
+              <w:rPr>
+                <w:lang w:val="nl-NL"/>
+              </w:rPr>
+            </w:pPr>
+          </w:p>
+          <w:p>
+            <w:pPr>
+              <w:rPr>
+                <w:lang w:val="nl-NL"/>
+              </w:rPr>
+            </w:pPr>
+          </w:p>
+          <w:p>
+            <w:pPr>
+              <w:rPr>
+                <w:lang w:val="nl-NL"/>
+              </w:rPr>
+            </w:pPr>
+            <w:proofErr w:type="spellStart"/>
+            <w:r>
+              <w:rPr>
+                <w:b/>
+                <w:bCs/>
+                <w:lang w:val="nl-NL"/>
+              </w:rPr>
+              <w:t>TiKV</w:t>
+            </w:r>
+            <w:proofErr w:type="spellEnd"/>
+            <w:r>
+              <w:rPr>
+                <w:b/>
+                <w:bCs/>
+                <w:lang w:val="nl-NL"/>
+              </w:rPr>
+              <w:t xml:space="preserve"> </w:t>
+            </w:r>
+          </w:p>
+          <w:p>
+            <w:pPr>
+              <w:rPr>
+                <w:lang w:val="nl-NL"/>
+              </w:rPr>
+            </w:pPr>
+            <w:proofErr w:type="spellStart"/>
+            <w:r>
+              <w:rPr>
+                <w:lang w:val="nl-NL"/>
+              </w:rPr>
+              <w:t>TiKV</w:t>
+            </w:r>
+            <w:proofErr w:type="spellEnd"/>
+            <w:r>
+              <w:rPr>
+                <w:lang w:val="nl-NL"/>
+              </w:rPr>
+              <w:t xml:space="preserve"> is een gedistribueerde transactionele </w:t>
+            </w:r>
+            <w:proofErr w:type="spellStart"/>
+            <w:r>
+              <w:rPr>
+                <w:lang w:val="nl-NL"/>
+              </w:rPr>
+              <w:t>key-value</w:t>
+            </w:r>
+            <w:proofErr w:type="spellEnd"/>
+            <w:r>
+              <w:rPr>
+                <w:lang w:val="nl-NL"/>
+              </w:rPr>
+              <w:t xml:space="preserve"> database, ontwikkeld door </w:t>
+            </w:r>
+            <w:proofErr w:type="spellStart"/>
+            <w:r>
+              <w:rPr>
+                <w:lang w:val="nl-NL"/>
+              </w:rPr>
+              <w:t>PingCAP</w:t>
+            </w:r>
+            <w:proofErr w:type="spellEnd"/>
+            <w:r>
+              <w:rPr>
+                <w:lang w:val="nl-NL"/>
+              </w:rPr>
+              <w:t>.</w:t>
+            </w:r>
+          </w:p>
+          <w:p>
+            <w:pPr>
+              <w:rPr>
+                <w:lang w:val="nl-NL"/>
+              </w:rPr>
+            </w:pPr>
+            <w:r>
+              <w:rPr>
+                <w:lang w:val="nl-NL"/>
+              </w:rPr>
+              <w:t>Het is bedoeld als Back0end opslagengine voor relationele databases.</w:t>
+            </w:r>
+          </w:p>
+          <w:p>
+            <w:pPr>
+              <w:rPr>
+                <w:lang w:val="nl-NL"/>
+              </w:rPr>
+            </w:pPr>
+            <w:r>
+              <w:rPr>
+                <w:lang w:val="nl-NL"/>
+              </w:rPr>
+              <w:t xml:space="preserve">Biedt ACID-transacties over meerder </w:t>
+            </w:r>
+            <w:proofErr w:type="spellStart"/>
+            <w:r>
+              <w:rPr>
+                <w:lang w:val="nl-NL"/>
+              </w:rPr>
+              <w:t>keys</w:t>
+            </w:r>
+            <w:proofErr w:type="spellEnd"/>
+            <w:r>
+              <w:rPr>
+                <w:lang w:val="nl-NL"/>
+              </w:rPr>
+              <w:t xml:space="preserve"> en tabellen.</w:t>
+            </w:r>
+          </w:p>
+          <w:p>
+            <w:pPr>
+              <w:rPr>
+                <w:lang w:val="nl-NL"/>
+              </w:rPr>
+            </w:pPr>
+            <w:r>
+              <w:rPr>
+                <w:lang w:val="nl-NL"/>
+              </w:rPr>
+              <w:t xml:space="preserve">Het is gebouwd op </w:t>
+            </w:r>
+            <w:proofErr w:type="spellStart"/>
+            <w:r>
+              <w:rPr>
+                <w:lang w:val="nl-NL"/>
+              </w:rPr>
+              <w:t>RocksDB</w:t>
+            </w:r>
+            <w:proofErr w:type="spellEnd"/>
+            <w:r>
+              <w:rPr>
+                <w:lang w:val="nl-NL"/>
+              </w:rPr>
+              <w:t xml:space="preserve"> (per node) + een gedistribueerd </w:t>
+            </w:r>
+            <w:proofErr w:type="spellStart"/>
+            <w:r>
+              <w:rPr>
+                <w:lang w:val="nl-NL"/>
+              </w:rPr>
+              <w:t>Raft</w:t>
+            </w:r>
+            <w:proofErr w:type="spellEnd"/>
+            <w:r>
+              <w:rPr>
+                <w:lang w:val="nl-NL"/>
+              </w:rPr>
+              <w:t xml:space="preserve"> protocol.</w:t>
+            </w:r>
+          </w:p>
+          <w:p>
+            <w:pPr>
+              <w:rPr>
+                <w:lang w:val="nl-NL"/>
+              </w:rPr>
+            </w:pPr>
+            <w:r>
+              <w:rPr>
+                <w:b/>
+                <w:bCs/>
+                <w:lang w:val="nl-NL"/>
+              </w:rPr>
+              <w:t>Gebruik</w:t>
+            </w:r>
+            <w:r>
+              <w:rPr>
+                <w:lang w:val="nl-NL"/>
+              </w:rPr>
+              <w:t>:</w:t>
+            </w:r>
+          </w:p>
+          <w:p>
+            <w:pPr>
+              <w:pStyle w:val="ListParagraph"/>
+              <w:numPr>
+                <w:ilvl w:val="0"/>
+                <w:numId w:val="4"/>
+              </w:numPr>
+              <w:rPr>
+                <w:lang w:val="nl-NL"/>
+              </w:rPr>
+            </w:pPr>
+            <w:proofErr w:type="spellStart"/>
+            <w:r>
+              <w:rPr>
+                <w:lang w:val="nl-NL"/>
+              </w:rPr>
+              <w:t>TiKV</w:t>
+            </w:r>
+            <w:proofErr w:type="spellEnd"/>
+            <w:r>
+              <w:rPr>
+                <w:lang w:val="nl-NL"/>
+              </w:rPr>
+              <w:t xml:space="preserve"> wordt gebruikt waar je een schaalbare, transactionele opslag nodig hebt.</w:t>
+            </w:r>
+          </w:p>
+          <w:p>
+            <w:pPr>
+              <w:pStyle w:val="ListParagraph"/>
+              <w:numPr>
+                <w:ilvl w:val="0"/>
+                <w:numId w:val="4"/>
+              </w:numPr>
+              <w:rPr>
+                <w:lang w:val="nl-NL"/>
+              </w:rPr>
+            </w:pPr>
+            <w:r>
+              <w:rPr>
+                <w:lang w:val="nl-NL"/>
+              </w:rPr>
+              <w:t xml:space="preserve">Het vormt het fundament voor </w:t>
+            </w:r>
+            <w:proofErr w:type="spellStart"/>
+            <w:r>
+              <w:rPr>
+                <w:lang w:val="nl-NL"/>
+              </w:rPr>
+              <w:t>TiDB</w:t>
+            </w:r>
+            <w:proofErr w:type="spellEnd"/>
+            <w:r>
+              <w:rPr>
+                <w:lang w:val="nl-NL"/>
+              </w:rPr>
+              <w:t xml:space="preserve">, een </w:t>
+            </w:r>
+            <w:proofErr w:type="spellStart"/>
+            <w:r>
+              <w:rPr>
+                <w:lang w:val="nl-NL"/>
+              </w:rPr>
+              <w:t>MySQL</w:t>
+            </w:r>
+            <w:proofErr w:type="spellEnd"/>
+            <w:r>
+              <w:rPr>
+                <w:lang w:val="nl-NL"/>
+              </w:rPr>
+              <w:t>-compatibele gedistribueerde SQL-database.</w:t>
+            </w:r>
+          </w:p>
+          <w:p>
+            <w:pPr>
+              <w:pStyle w:val="ListParagraph"/>
+              <w:numPr>
+                <w:ilvl w:val="0"/>
+                <w:numId w:val="4"/>
+              </w:numPr>
+              <w:rPr>
+                <w:lang w:val="nl-NL"/>
+              </w:rPr>
+            </w:pPr>
+            <w:r>
+              <w:rPr>
+                <w:lang w:val="nl-NL"/>
+              </w:rPr>
+              <w:t xml:space="preserve">Geschikt voor Online Transaction processing (OLTP) </w:t>
+            </w:r>
+            <w:proofErr w:type="spellStart"/>
+            <w:r>
+              <w:rPr>
+                <w:lang w:val="nl-NL"/>
+              </w:rPr>
+              <w:t>workloads</w:t>
+            </w:r>
+            <w:proofErr w:type="spellEnd"/>
+            <w:r>
+              <w:rPr>
+                <w:lang w:val="nl-NL"/>
+              </w:rPr>
+              <w:t xml:space="preserve"> die </w:t>
+            </w:r>
+            <w:proofErr w:type="spellStart"/>
+            <w:r>
+              <w:rPr>
+                <w:lang w:val="nl-NL"/>
+              </w:rPr>
+              <w:t>MySQL</w:t>
+            </w:r>
+            <w:proofErr w:type="spellEnd"/>
+            <w:r>
+              <w:rPr>
+                <w:lang w:val="nl-NL"/>
+              </w:rPr>
+              <w:t xml:space="preserve"> overstijgen in schaal.</w:t>
+            </w:r>
+          </w:p>
+          <w:p>
+            <w:pPr>
+              <w:rPr>
+                <w:lang w:val="nl-NL"/>
+              </w:rPr>
+            </w:pPr>
+          </w:p>
+          <w:p>
+            <w:pPr>
+              <w:jc w:val="center"/>
+              <w:rPr>
+                <w:lang w:val="nl-NL"/>
+              </w:rPr>
+            </w:pPr>
+            <w:r>
+              <w:rPr>
+                <w:lang w:val="nl-NL"/>
+              </w:rPr>
+              <w:drawing>
+                <wp:inline distT="0" distB="0" distL="0" distR="0" wp14:anchorId="56F4B189" wp14:editId="2E333502">
+                  <wp:extent cx="5476875" cy="3021808"/>
+                  <wp:effectExtent l="0" t="0" r="0" b="7620"/>
+                  <wp:docPr id="357282000" name="Picture 1"/>
+                  <wp:cNvGraphicFramePr>
+                    <a:graphicFrameLocks xmlns:a="http://schemas.openxmlformats.org/drawingml/2006/main" noChangeAspect="1"/>
+                  </wp:cNvGraphicFramePr>
+                  <a:graphic xmlns:a="http://schemas.openxmlformats.org/drawingml/2006/main">
+                    <a:graphicData uri="http://schemas.openxmlformats.org/drawingml/2006/picture">
+                      <pic:pic xmlns:pic="http://schemas.openxmlformats.org/drawingml/2006/picture">
+                        <pic:nvPicPr>
+                          <pic:cNvPr id="357282000" name=""/>
+                          <pic:cNvPicPr/>
+                        </pic:nvPicPr>
+                        <pic:blipFill>
+                          <a:blip r:embed="rId26"/>
+                          <a:stretch>
+                            <a:fillRect/>
+                          </a:stretch>
+                        </pic:blipFill>
+                        <pic:spPr>
+                          <a:xfrm>
+                            <a:off x="0" y="0"/>
+                            <a:ext cx="5481053" cy="3024113"/>
+                          </a:xfrm>
+                          <a:prstGeom prst="rect">
+                            <a:avLst/>
+                          </a:prstGeom>
+                        </pic:spPr>
+                      </pic:pic>
+                    </a:graphicData>
+                  </a:graphic>
+                </wp:inline>
+              </w:drawing>
+            </w:r>
+          </w:p>
+          <w:p>
+            <w:pPr>
+              <w:jc w:val="center"/>
+              <w:rPr>
+                <w:lang w:val="nl-NL"/>
+              </w:rPr>
+            </w:pPr>
+          </w:p>
+        </w:tc>
+      </w:tr>
+    </w:tbl>
+    <w:p>
+      <w:pPr>
+        <w:rPr>
+          <w:lang w:val="nl-NL"/>
+        </w:rPr>
+      </w:pPr>
+    </w:p>
+    <w:p>
+      <w:pPr>
+        <w:pStyle w:val="ListParagraph"/>
+        <w:numPr>
+          <w:ilvl w:val="0"/>
+          <w:numId w:val="7"/>
+        </w:numPr>
+        <w:rPr>
+          <w:lang w:val="nl-NL"/>
+        </w:rPr>
+      </w:pPr>
+    </w:p>
+    <w:tbl>
+      <w:tblPr>
+        <w:tblStyle w:val="TableGrid"/>
+        <w:tblW w:w="0" w:type="auto"/>
+        <w:tblLook w:val="04A0" w:firstRow="1" w:lastRow="0" w:firstColumn="1" w:lastColumn="0" w:noHBand="0" w:noVBand="1"/>
+      </w:tblPr>
+      <w:tblGrid>
+        <w:gridCol w:w="9016"/>
+      </w:tblGrid>
+      <w:tr>
+        <w:tc>
+          <w:tcPr>
+            <w:tcW w:w="9016" w:type="dxa"/>
+          </w:tcPr>
+          <w:p>
+            <w:pPr>
+              <w:rPr>
+                <w:lang w:val="nl-NL"/>
+              </w:rPr>
+            </w:pPr>
+          </w:p>
+        </w:tc>
+      </w:tr>
+    </w:tbl>
+    <w:p>
+      <w:pPr>
+        <w:rPr>
+          <w:lang w:val="nl-NL"/>
+        </w:rPr>
+      </w:pPr>
+    </w:p>
     <w:p>
       <w:pPr>
         <w:rPr>
